--- a/PARGT_Manual_Mac.docx
+++ b/PARGT_Manual_Mac.docx
@@ -98,8 +98,10 @@
           <w:sz w:val="48"/>
           <w:szCs w:val="48"/>
         </w:rPr>
-        <w:t>v</w:t>
-      </w:r>
+        <w:t>V</w:t>
+      </w:r>
+      <w:bookmarkStart w:id="0" w:name="_GoBack"/>
+      <w:bookmarkEnd w:id="0"/>
       <w:r>
         <w:rPr>
           <w:sz w:val="48"/>
@@ -321,15 +323,7 @@
         <w:t>_Mac</w:t>
       </w:r>
       <w:r>
-        <w:t xml:space="preserve">.zip” from </w:t>
-      </w:r>
-      <w:proofErr w:type="spellStart"/>
-      <w:r>
-        <w:t>Github</w:t>
-      </w:r>
-      <w:proofErr w:type="spellEnd"/>
-      <w:r>
-        <w:t xml:space="preserve"> </w:t>
+        <w:t xml:space="preserve">.zip” from Github </w:t>
       </w:r>
       <w:r>
         <w:t xml:space="preserve">link- </w:t>
@@ -393,24 +387,13 @@
         <w:t>. Unzip it</w:t>
       </w:r>
       <w:r>
-        <w:t xml:space="preserve"> and save it in the “</w:t>
-      </w:r>
-      <w:proofErr w:type="spellStart"/>
-      <w:r>
-        <w:t>PARGT_Windows</w:t>
-      </w:r>
-      <w:proofErr w:type="spellEnd"/>
-      <w:r>
-        <w:t>” folder.</w:t>
-      </w:r>
-      <w:r>
-        <w:t xml:space="preserve"> Please note that this zip file contains legacy BLAST that </w:t>
-      </w:r>
-      <w:r>
-        <w:t xml:space="preserve">also </w:t>
-      </w:r>
-      <w:r>
-        <w:t xml:space="preserve">can be downloaded from </w:t>
+        <w:t xml:space="preserve"> and save it in the “PARGT_Windows” folder.</w:t>
+      </w:r>
+      <w:r>
+        <w:t xml:space="preserve"> </w:t>
+      </w:r>
+      <w:r>
+        <w:t xml:space="preserve">Please note that this zip file contains legacy BLAST and PSIPRED that also can be downloaded from </w:t>
       </w:r>
       <w:hyperlink r:id="rId7" w:history="1">
         <w:r>
@@ -421,7 +404,24 @@
         </w:r>
       </w:hyperlink>
       <w:r>
-        <w:t xml:space="preserve"> if needed. </w:t>
+        <w:t xml:space="preserve"> and </w:t>
+      </w:r>
+      <w:hyperlink r:id="rId8" w:history="1">
+        <w:r>
+          <w:rPr>
+            <w:rStyle w:val="Hyperlink"/>
+          </w:rPr>
+          <w:t>https://drive.google.com/file/d/14WY4aoR3TZz2p4_Xb6vGBcjcZmvGnfYX/view?usp=sharing</w:t>
+        </w:r>
+      </w:hyperlink>
+      <w:r>
+        <w:t xml:space="preserve"> </w:t>
+      </w:r>
+      <w:r>
+        <w:t>, respectively if different versions of BLAST and PSIPRED needed to install in your machine.</w:t>
+      </w:r>
+      <w:r>
+        <w:t xml:space="preserve"> </w:t>
       </w:r>
     </w:p>
     <w:p>
@@ -442,20 +442,12 @@
         <w:t>To i</w:t>
       </w:r>
       <w:r>
-        <w:t>nstall “</w:t>
-      </w:r>
-      <w:proofErr w:type="spellStart"/>
-      <w:r>
-        <w:t>Jupyter</w:t>
-      </w:r>
-      <w:proofErr w:type="spellEnd"/>
-      <w:r>
-        <w:t xml:space="preserve"> Notebook”</w:t>
+        <w:t>nstall “Jupyter Notebook”</w:t>
       </w:r>
       <w:r>
         <w:t xml:space="preserve">, visit the link- </w:t>
       </w:r>
-      <w:hyperlink r:id="rId8" w:history="1">
+      <w:hyperlink r:id="rId9" w:history="1">
         <w:r>
           <w:rPr>
             <w:rStyle w:val="Hyperlink"/>
@@ -472,7 +464,7 @@
       <w:r>
         <w:t xml:space="preserve">, please visit the link- </w:t>
       </w:r>
-      <w:hyperlink r:id="rId9" w:history="1">
+      <w:hyperlink r:id="rId10" w:history="1">
         <w:r>
           <w:rPr>
             <w:rStyle w:val="Hyperlink"/>
@@ -536,29 +528,11 @@
       <w:r>
         <w:t>Step-1: Run the command “</w:t>
       </w:r>
-      <w:proofErr w:type="spellStart"/>
-      <w:r>
-        <w:t>sudo</w:t>
-      </w:r>
-      <w:proofErr w:type="spellEnd"/>
-      <w:r>
-        <w:t xml:space="preserve"> </w:t>
-      </w:r>
-      <w:proofErr w:type="spellStart"/>
-      <w:r>
-        <w:t>chmod</w:t>
-      </w:r>
-      <w:proofErr w:type="spellEnd"/>
-      <w:r>
-        <w:t xml:space="preserve"> 755 </w:t>
-      </w:r>
-      <w:proofErr w:type="spellStart"/>
-      <w:r>
-        <w:t>psipred</w:t>
-      </w:r>
-      <w:proofErr w:type="spellEnd"/>
-      <w:r>
-        <w:t>”.</w:t>
+      <w:r>
+        <w:t xml:space="preserve">sudo chmod 755 </w:t>
+      </w:r>
+      <w:r>
+        <w:t>psipred”.</w:t>
       </w:r>
     </w:p>
     <w:p>
@@ -568,63 +542,25 @@
         <w:jc w:val="both"/>
       </w:pPr>
       <w:r>
-        <w:t xml:space="preserve">Step-2: use ‘cd’ command to </w:t>
-      </w:r>
-      <w:r>
-        <w:t>go the directory where “</w:t>
-      </w:r>
-      <w:proofErr w:type="spellStart"/>
-      <w:r>
-        <w:t>PARGT_Mac</w:t>
-      </w:r>
-      <w:proofErr w:type="spellEnd"/>
+        <w:t>Step-2: use ‘cd’ command to go the directory where “PARGT_Mac/</w:t>
+      </w:r>
+      <w:r>
+        <w:t>blast</w:t>
+      </w:r>
       <w:r>
         <w:t>/</w:t>
       </w:r>
       <w:r>
-        <w:t>blast</w:t>
-      </w:r>
-      <w:r>
-        <w:t>/</w:t>
-      </w:r>
-      <w:r>
         <w:t>bin</w:t>
       </w:r>
       <w:r>
-        <w:t>” folder is saved</w:t>
-      </w:r>
-      <w:r>
-        <w:t xml:space="preserve"> and run the </w:t>
+        <w:t xml:space="preserve">” folder is saved and run the </w:t>
       </w:r>
       <w:r>
         <w:t>c</w:t>
       </w:r>
       <w:r>
-        <w:t>ommand “</w:t>
-      </w:r>
-      <w:proofErr w:type="spellStart"/>
-      <w:r>
-        <w:t>sudo</w:t>
-      </w:r>
-      <w:proofErr w:type="spellEnd"/>
-      <w:r>
-        <w:t xml:space="preserve"> </w:t>
-      </w:r>
-      <w:proofErr w:type="spellStart"/>
-      <w:r>
-        <w:t>chmod</w:t>
-      </w:r>
-      <w:proofErr w:type="spellEnd"/>
-      <w:r>
-        <w:t xml:space="preserve"> 755 </w:t>
-      </w:r>
-      <w:proofErr w:type="spellStart"/>
-      <w:r>
-        <w:t>blastpgp</w:t>
-      </w:r>
-      <w:proofErr w:type="spellEnd"/>
-      <w:r>
-        <w:t>”.</w:t>
+        <w:t>ommand “sudo chmod 755 blastpgp”.</w:t>
       </w:r>
     </w:p>
     <w:p>
@@ -645,16 +581,11 @@
       <w:r>
         <w:t>fasta sequences in the file “</w:t>
       </w:r>
-      <w:proofErr w:type="spellStart"/>
       <w:r>
         <w:t>input_seq</w:t>
       </w:r>
       <w:r>
-        <w:t>.fasta</w:t>
-      </w:r>
-      <w:proofErr w:type="spellEnd"/>
-      <w:r>
-        <w:t xml:space="preserve">”. </w:t>
+        <w:t xml:space="preserve">.fasta”. </w:t>
       </w:r>
       <w:r>
         <w:t>Please note that t</w:t>
@@ -673,15 +604,7 @@
         <w:jc w:val="both"/>
       </w:pPr>
       <w:r>
-        <w:t xml:space="preserve">Now, to start </w:t>
-      </w:r>
-      <w:proofErr w:type="spellStart"/>
-      <w:r>
-        <w:t>Jupyter</w:t>
-      </w:r>
-      <w:proofErr w:type="spellEnd"/>
-      <w:r>
-        <w:t xml:space="preserve"> Notebook, </w:t>
+        <w:t xml:space="preserve">Now, to start Jupyter Notebook, </w:t>
       </w:r>
       <w:r>
         <w:t xml:space="preserve">open </w:t>
@@ -714,29 +637,16 @@
         <w:t>directory</w:t>
       </w:r>
       <w:r>
-        <w:t xml:space="preserve"> where “</w:t>
-      </w:r>
-      <w:proofErr w:type="spellStart"/>
-      <w:r>
-        <w:t>PARGT_</w:t>
+        <w:t xml:space="preserve"> where “PARGT_</w:t>
       </w:r>
       <w:r>
         <w:t>Mac</w:t>
       </w:r>
-      <w:proofErr w:type="spellEnd"/>
       <w:r>
         <w:t>” folder is saved</w:t>
       </w:r>
       <w:r>
-        <w:t xml:space="preserve"> and then type command- “</w:t>
-      </w:r>
-      <w:proofErr w:type="spellStart"/>
-      <w:r>
-        <w:t>Jupyter</w:t>
-      </w:r>
-      <w:proofErr w:type="spellEnd"/>
-      <w:r>
-        <w:t xml:space="preserve"> notebook”</w:t>
+        <w:t xml:space="preserve"> and then type command- “Jupyter notebook”</w:t>
       </w:r>
       <w:r>
         <w:t>.</w:t>
@@ -769,15 +679,7 @@
         <w:t xml:space="preserve">of </w:t>
       </w:r>
       <w:r>
-        <w:t xml:space="preserve">seconds, a new page for </w:t>
-      </w:r>
-      <w:proofErr w:type="spellStart"/>
-      <w:r>
-        <w:t>Jupyter</w:t>
-      </w:r>
-      <w:proofErr w:type="spellEnd"/>
-      <w:r>
-        <w:t xml:space="preserve"> Notebook </w:t>
+        <w:t xml:space="preserve">seconds, a new page for Jupyter Notebook </w:t>
       </w:r>
       <w:r>
         <w:t xml:space="preserve">will </w:t>
@@ -817,7 +719,7 @@
                     <pic:cNvPicPr/>
                   </pic:nvPicPr>
                   <pic:blipFill>
-                    <a:blip r:embed="rId10">
+                    <a:blip r:embed="rId11">
                       <a:extLst>
                         <a:ext uri="{28A0092B-C50C-407E-A947-70E740481C1C}">
                           <a14:useLocalDpi xmlns:a14="http://schemas.microsoft.com/office/drawing/2010/main" val="0"/>
@@ -850,15 +752,7 @@
         <w:pStyle w:val="ListParagraph"/>
       </w:pPr>
       <w:r>
-        <w:t xml:space="preserve">Now, click on </w:t>
-      </w:r>
-      <w:proofErr w:type="spellStart"/>
-      <w:r>
-        <w:t>PARGT.ipynb</w:t>
-      </w:r>
-      <w:proofErr w:type="spellEnd"/>
-      <w:r>
-        <w:t xml:space="preserve"> (marked by red circle in the above figure). Then it will be open </w:t>
+        <w:t xml:space="preserve">Now, click on PARGT.ipynb (marked by red circle in the above figure). Then it will be open </w:t>
       </w:r>
       <w:r>
         <w:t xml:space="preserve">up </w:t>
@@ -866,11 +760,15 @@
       <w:r>
         <w:t>in a new browser. A screenshot is given below.</w:t>
       </w:r>
-    </w:p>
-    <w:p>
-      <w:pPr>
-        <w:pStyle w:val="ListParagraph"/>
-      </w:pPr>
+      <w:r>
+        <w:t xml:space="preserve"> Please note that PARGT.py script is given if a user wants to use it instead of notebook</w:t>
+      </w:r>
+      <w:r>
+        <w:t xml:space="preserve"> (.ipynb)</w:t>
+      </w:r>
+      <w:r>
+        <w:t xml:space="preserve"> version.</w:t>
+      </w:r>
     </w:p>
     <w:p>
       <w:r>
@@ -893,7 +791,7 @@
                     <pic:cNvPicPr/>
                   </pic:nvPicPr>
                   <pic:blipFill>
-                    <a:blip r:embed="rId11">
+                    <a:blip r:embed="rId12">
                       <a:extLst>
                         <a:ext uri="{28A0092B-C50C-407E-A947-70E740481C1C}">
                           <a14:useLocalDpi xmlns:a14="http://schemas.microsoft.com/office/drawing/2010/main" val="0"/>
@@ -934,162 +832,142 @@
           <w:bCs/>
         </w:rPr>
         <w:lastRenderedPageBreak/>
-        <w:t>Before running the script, please install rpy2 package using</w:t>
+        <w:t>Before running the script, please install rpy2 package using command “conda install -c r rpy2” from Anaconda command prompt.</w:t>
       </w:r>
       <w:r>
         <w:rPr>
           <w:b/>
           <w:bCs/>
         </w:rPr>
-        <w:t xml:space="preserve"> command</w:t>
+        <w:t xml:space="preserve"> Also, please install </w:t>
       </w:r>
       <w:r>
         <w:rPr>
           <w:b/>
           <w:bCs/>
         </w:rPr>
-        <w:t xml:space="preserve"> </w:t>
+        <w:t>tzlocal</w:t>
       </w:r>
       <w:r>
         <w:rPr>
           <w:b/>
           <w:bCs/>
         </w:rPr>
-        <w:t>“</w:t>
-      </w:r>
-      <w:proofErr w:type="spellStart"/>
+        <w:t xml:space="preserve"> package using command “</w:t>
+      </w:r>
       <w:r>
         <w:rPr>
           <w:b/>
           <w:bCs/>
         </w:rPr>
-        <w:t>conda</w:t>
-      </w:r>
-      <w:proofErr w:type="spellEnd"/>
+        <w:t>conda install -c conda-forge tzlocal</w:t>
+      </w:r>
       <w:r>
         <w:rPr>
           <w:b/>
           <w:bCs/>
         </w:rPr>
-        <w:t xml:space="preserve"> install -c r rpy2</w:t>
+        <w:t>” if needed.</w:t>
       </w:r>
       <w:r>
         <w:rPr>
           <w:b/>
           <w:bCs/>
         </w:rPr>
-        <w:t>”</w:t>
+        <w:t xml:space="preserve"> </w:t>
       </w:r>
       <w:r>
         <w:rPr>
           <w:b/>
           <w:bCs/>
         </w:rPr>
-        <w:t xml:space="preserve"> from Anaconda command prompt. All of the remaining package</w:t>
-      </w:r>
+        <w:t xml:space="preserve">For details, please visit </w:t>
+      </w:r>
+      <w:hyperlink r:id="rId13" w:history="1">
+        <w:r>
+          <w:rPr>
+            <w:rStyle w:val="Hyperlink"/>
+          </w:rPr>
+          <w:t>https://anaconda.org/r/rpy2</w:t>
+        </w:r>
+      </w:hyperlink>
       <w:r>
         <w:rPr>
           <w:b/>
           <w:bCs/>
         </w:rPr>
-        <w:t>s</w:t>
+        <w:t xml:space="preserve"> </w:t>
       </w:r>
       <w:r>
         <w:rPr>
           <w:b/>
           <w:bCs/>
         </w:rPr>
-        <w:t xml:space="preserve"> should come with </w:t>
-      </w:r>
-      <w:proofErr w:type="spellStart"/>
+        <w:t xml:space="preserve">and </w:t>
+      </w:r>
+      <w:hyperlink r:id="rId14" w:history="1">
+        <w:r>
+          <w:rPr>
+            <w:rStyle w:val="Hyperlink"/>
+          </w:rPr>
+          <w:t>https://anaconda.org/conda-forge/tzlocal</w:t>
+        </w:r>
+      </w:hyperlink>
       <w:r>
         <w:rPr>
           <w:b/>
           <w:bCs/>
         </w:rPr>
-        <w:t>Jupyter</w:t>
-      </w:r>
-      <w:proofErr w:type="spellEnd"/>
+        <w:t xml:space="preserve"> for rpy2 and tzlocal packages, respectively.  </w:t>
+      </w:r>
       <w:r>
         <w:rPr>
           <w:b/>
           <w:bCs/>
         </w:rPr>
-        <w:t xml:space="preserve"> Notebook by default. </w:t>
+        <w:t>All of the remaining package</w:t>
       </w:r>
       <w:r>
         <w:rPr>
           <w:b/>
           <w:bCs/>
         </w:rPr>
-        <w:t xml:space="preserve"> In the </w:t>
-      </w:r>
-      <w:proofErr w:type="spellStart"/>
+        <w:t>s</w:t>
+      </w:r>
       <w:r>
         <w:rPr>
           <w:b/>
           <w:bCs/>
         </w:rPr>
-        <w:t>worse case</w:t>
-      </w:r>
-      <w:proofErr w:type="spellEnd"/>
+        <w:t xml:space="preserve"> should come with Jupyter Notebook by default. </w:t>
+      </w:r>
       <w:r>
         <w:rPr>
           <w:b/>
           <w:bCs/>
         </w:rPr>
-        <w:t xml:space="preserve">, if any package is missing, please use </w:t>
+        <w:t xml:space="preserve"> In the worst case, if any package is missing, please use ‘conda install’ command to install the required packages.</w:t>
       </w:r>
       <w:r>
         <w:rPr>
           <w:b/>
           <w:bCs/>
         </w:rPr>
-        <w:t>‘</w:t>
-      </w:r>
-      <w:proofErr w:type="spellStart"/>
+        <w:t xml:space="preserve"> Also, users can </w:t>
+      </w:r>
       <w:r>
         <w:rPr>
           <w:b/>
           <w:bCs/>
         </w:rPr>
-        <w:t>conda</w:t>
-      </w:r>
-      <w:proofErr w:type="spellEnd"/>
+        <w:t>consider</w:t>
+      </w:r>
       <w:r>
         <w:rPr>
           <w:b/>
           <w:bCs/>
         </w:rPr>
-        <w:t xml:space="preserve"> install</w:t>
-      </w:r>
-      <w:r>
-        <w:rPr>
-          <w:b/>
-          <w:bCs/>
-        </w:rPr>
-        <w:t>’</w:t>
-      </w:r>
-      <w:r>
-        <w:rPr>
-          <w:b/>
-          <w:bCs/>
-        </w:rPr>
-        <w:t xml:space="preserve"> command </w:t>
-      </w:r>
-      <w:r>
-        <w:rPr>
-          <w:b/>
-          <w:bCs/>
-        </w:rPr>
-        <w:t>to install</w:t>
-      </w:r>
-      <w:r>
-        <w:rPr>
-          <w:b/>
-          <w:bCs/>
-        </w:rPr>
-        <w:t xml:space="preserve"> the required packages.</w:t>
+        <w:t xml:space="preserve"> ‘pip install’ command to install necessary packages as an alternative option.</w:t>
       </w:r>
     </w:p>
     <w:p>
@@ -1158,7 +1036,7 @@
                     <pic:cNvPicPr/>
                   </pic:nvPicPr>
                   <pic:blipFill>
-                    <a:blip r:embed="rId12">
+                    <a:blip r:embed="rId15">
                       <a:extLst>
                         <a:ext uri="{28A0092B-C50C-407E-A947-70E740481C1C}">
                           <a14:useLocalDpi xmlns:a14="http://schemas.microsoft.com/office/drawing/2010/main" val="0"/>
@@ -1239,7 +1117,7 @@
                     <pic:cNvPicPr/>
                   </pic:nvPicPr>
                   <pic:blipFill>
-                    <a:blip r:embed="rId13">
+                    <a:blip r:embed="rId16">
                       <a:extLst>
                         <a:ext uri="{28A0092B-C50C-407E-A947-70E740481C1C}">
                           <a14:useLocalDpi xmlns:a14="http://schemas.microsoft.com/office/drawing/2010/main" val="0"/>
@@ -1326,7 +1204,7 @@
                     <pic:cNvPicPr/>
                   </pic:nvPicPr>
                   <pic:blipFill>
-                    <a:blip r:embed="rId14">
+                    <a:blip r:embed="rId17">
                       <a:extLst>
                         <a:ext uri="{28A0092B-C50C-407E-A947-70E740481C1C}">
                           <a14:useLocalDpi xmlns:a14="http://schemas.microsoft.com/office/drawing/2010/main" val="0"/>
@@ -1370,7 +1248,6 @@
         <w:rPr>
           <w:noProof/>
         </w:rPr>
-        <w:lastRenderedPageBreak/>
         <w:drawing>
           <wp:inline distT="0" distB="0" distL="0" distR="0" wp14:anchorId="6BE0C397" wp14:editId="28BC63E7">
             <wp:extent cx="5134692" cy="4972744"/>
@@ -1387,7 +1264,7 @@
                     <pic:cNvPicPr/>
                   </pic:nvPicPr>
                   <pic:blipFill>
-                    <a:blip r:embed="rId15">
+                    <a:blip r:embed="rId18">
                       <a:extLst>
                         <a:ext uri="{28A0092B-C50C-407E-A947-70E740481C1C}">
                           <a14:useLocalDpi xmlns:a14="http://schemas.microsoft.com/office/drawing/2010/main" val="0"/>
@@ -1462,7 +1339,7 @@
                     <pic:cNvPicPr/>
                   </pic:nvPicPr>
                   <pic:blipFill>
-                    <a:blip r:embed="rId16">
+                    <a:blip r:embed="rId19">
                       <a:extLst>
                         <a:ext uri="{28A0092B-C50C-407E-A947-70E740481C1C}">
                           <a14:useLocalDpi xmlns:a14="http://schemas.microsoft.com/office/drawing/2010/main" val="0"/>
@@ -1532,59 +1409,18 @@
         </w:rPr>
         <w:t xml:space="preserve"> </w:t>
       </w:r>
-      <w:proofErr w:type="spellStart"/>
       <w:r>
         <w:rPr>
           <w:b/>
           <w:bCs/>
         </w:rPr>
-        <w:t>aac</w:t>
-      </w:r>
-      <w:proofErr w:type="spellEnd"/>
+        <w:t>aac/bla/dfr/bac/van</w:t>
+      </w:r>
       <w:r>
         <w:rPr>
           <w:b/>
           <w:bCs/>
         </w:rPr>
-        <w:t>/</w:t>
-      </w:r>
-      <w:proofErr w:type="spellStart"/>
-      <w:r>
-        <w:rPr>
-          <w:b/>
-          <w:bCs/>
-        </w:rPr>
-        <w:t>bla</w:t>
-      </w:r>
-      <w:proofErr w:type="spellEnd"/>
-      <w:r>
-        <w:rPr>
-          <w:b/>
-          <w:bCs/>
-        </w:rPr>
-        <w:t>/</w:t>
-      </w:r>
-      <w:proofErr w:type="spellStart"/>
-      <w:r>
-        <w:rPr>
-          <w:b/>
-          <w:bCs/>
-        </w:rPr>
-        <w:t>dfr</w:t>
-      </w:r>
-      <w:proofErr w:type="spellEnd"/>
-      <w:r>
-        <w:rPr>
-          <w:b/>
-          <w:bCs/>
-        </w:rPr>
-        <w:t>/bac/van</w:t>
-      </w:r>
-      <w:r>
-        <w:rPr>
-          <w:b/>
-          <w:bCs/>
-        </w:rPr>
         <w:t xml:space="preserve"> resistance sequences</w:t>
       </w:r>
       <w:r>
@@ -1593,7 +1429,6 @@
       <w:r>
         <w:t>acetyltransferase (</w:t>
       </w:r>
-      <w:proofErr w:type="spellStart"/>
       <w:r>
         <w:rPr>
           <w:i/>
@@ -1601,11 +1436,9 @@
         </w:rPr>
         <w:t>aac</w:t>
       </w:r>
-      <w:proofErr w:type="spellEnd"/>
       <w:r>
         <w:t>), beta-lactamase (</w:t>
       </w:r>
-      <w:proofErr w:type="spellStart"/>
       <w:r>
         <w:rPr>
           <w:i/>
@@ -1613,7 +1446,6 @@
         </w:rPr>
         <w:t>bla</w:t>
       </w:r>
-      <w:proofErr w:type="spellEnd"/>
       <w:r>
         <w:t>),</w:t>
       </w:r>
@@ -1623,7 +1455,6 @@
       <w:r>
         <w:t>dihydrofolate reductase (</w:t>
       </w:r>
-      <w:proofErr w:type="spellStart"/>
       <w:r>
         <w:rPr>
           <w:i/>
@@ -1631,7 +1462,6 @@
         </w:rPr>
         <w:t>dfr</w:t>
       </w:r>
-      <w:proofErr w:type="spellEnd"/>
       <w:r>
         <w:t>)</w:t>
       </w:r>
@@ -1668,15 +1498,7 @@
         <w:t xml:space="preserve"> (AMR)</w:t>
       </w:r>
       <w:r>
-        <w:t xml:space="preserve"> proteins from the input fasta sequences in the “</w:t>
-      </w:r>
-      <w:proofErr w:type="spellStart"/>
-      <w:r>
-        <w:t>input_seq.fasta</w:t>
-      </w:r>
-      <w:proofErr w:type="spellEnd"/>
-      <w:r>
-        <w:t>” file.</w:t>
+        <w:t xml:space="preserve"> proteins from the input fasta sequences in the “input_seq.fasta” file.</w:t>
       </w:r>
     </w:p>
     <w:p>
@@ -1693,55 +1515,7 @@
           <w:b/>
           <w:bCs/>
         </w:rPr>
-        <w:t xml:space="preserve">Include new </w:t>
-      </w:r>
-      <w:proofErr w:type="spellStart"/>
-      <w:r>
-        <w:rPr>
-          <w:b/>
-          <w:bCs/>
-        </w:rPr>
-        <w:t>aac</w:t>
-      </w:r>
-      <w:proofErr w:type="spellEnd"/>
-      <w:r>
-        <w:rPr>
-          <w:b/>
-          <w:bCs/>
-        </w:rPr>
-        <w:t>/</w:t>
-      </w:r>
-      <w:proofErr w:type="spellStart"/>
-      <w:r>
-        <w:rPr>
-          <w:b/>
-          <w:bCs/>
-        </w:rPr>
-        <w:t>bla</w:t>
-      </w:r>
-      <w:proofErr w:type="spellEnd"/>
-      <w:r>
-        <w:rPr>
-          <w:b/>
-          <w:bCs/>
-        </w:rPr>
-        <w:t>/</w:t>
-      </w:r>
-      <w:proofErr w:type="spellStart"/>
-      <w:r>
-        <w:rPr>
-          <w:b/>
-          <w:bCs/>
-        </w:rPr>
-        <w:t>dfr</w:t>
-      </w:r>
-      <w:proofErr w:type="spellEnd"/>
-      <w:r>
-        <w:rPr>
-          <w:b/>
-          <w:bCs/>
-        </w:rPr>
-        <w:t>/bac/van resistance sequences:</w:t>
+        <w:t>Include new aac/bla/dfr/bac/van resistance sequences:</w:t>
       </w:r>
       <w:r>
         <w:t xml:space="preserve"> These options are for a user who wants to include new </w:t>
@@ -1756,15 +1530,7 @@
         <w:t xml:space="preserve">original </w:t>
       </w:r>
       <w:r>
-        <w:t>training data comes with this tool. Again the sequences that a user wants to add need to be given in the “</w:t>
-      </w:r>
-      <w:proofErr w:type="spellStart"/>
-      <w:r>
-        <w:t>input_seq.fasta</w:t>
-      </w:r>
-      <w:proofErr w:type="spellEnd"/>
-      <w:r>
-        <w:t>” file.</w:t>
+        <w:t>training data comes with this tool. Again the sequences that a user wants to add need to be given in the “input_seq.fasta” file.</w:t>
       </w:r>
     </w:p>
     <w:p>
@@ -1784,66 +1550,10 @@
           <w:b/>
           <w:bCs/>
         </w:rPr>
-        <w:t xml:space="preserve">Include new </w:t>
-      </w:r>
-      <w:proofErr w:type="spellStart"/>
-      <w:r>
-        <w:rPr>
-          <w:b/>
-          <w:bCs/>
-        </w:rPr>
-        <w:t>aac</w:t>
-      </w:r>
-      <w:proofErr w:type="spellEnd"/>
-      <w:r>
-        <w:rPr>
-          <w:b/>
-          <w:bCs/>
-        </w:rPr>
-        <w:t>/</w:t>
-      </w:r>
-      <w:proofErr w:type="spellStart"/>
-      <w:r>
-        <w:rPr>
-          <w:b/>
-          <w:bCs/>
-        </w:rPr>
-        <w:t>bla</w:t>
-      </w:r>
-      <w:proofErr w:type="spellEnd"/>
-      <w:r>
-        <w:rPr>
-          <w:b/>
-          <w:bCs/>
-        </w:rPr>
-        <w:t>/</w:t>
-      </w:r>
-      <w:proofErr w:type="spellStart"/>
-      <w:r>
-        <w:rPr>
-          <w:b/>
-          <w:bCs/>
-        </w:rPr>
-        <w:t>dfr</w:t>
-      </w:r>
-      <w:proofErr w:type="spellEnd"/>
-      <w:r>
-        <w:rPr>
-          <w:b/>
-          <w:bCs/>
-        </w:rPr>
-        <w:t>/bac/van non-resistance sequences:</w:t>
-      </w:r>
-      <w:r>
-        <w:t xml:space="preserve"> These options are for a user who wants to include new known non-AMR sequences to the training data that comes with this tool. Again the sequences that a user wants to add need to be given in the “</w:t>
-      </w:r>
-      <w:proofErr w:type="spellStart"/>
-      <w:r>
-        <w:t>input_seq.fasta</w:t>
-      </w:r>
-      <w:proofErr w:type="spellEnd"/>
-      <w:r>
-        <w:t>” file.</w:t>
+        <w:t>Include new aac/bla/dfr/bac/van non-resistance sequences:</w:t>
+      </w:r>
+      <w:r>
+        <w:t xml:space="preserve"> These options are for a user who wants to include new known non-AMR sequences to the training data that comes with this tool. Again the sequences that a user wants to add need to be given in the “input_seq.fasta” file.</w:t>
       </w:r>
       <w:r>
         <w:t xml:space="preserve"> </w:t>
@@ -1947,13 +1657,8 @@
       <w:r>
         <w:t xml:space="preserve">Chowdhury, A.S., Call, D.R and </w:t>
       </w:r>
-      <w:proofErr w:type="spellStart"/>
-      <w:r>
-        <w:t>and</w:t>
-      </w:r>
-      <w:proofErr w:type="spellEnd"/>
-      <w:r>
-        <w:t xml:space="preserve"> Broschat, S.L., </w:t>
+      <w:r>
+        <w:t xml:space="preserve">and Broschat, S.L., </w:t>
       </w:r>
       <w:r>
         <w:t>To be submitted. PARGT: A Standalone Software Tool for Predicting Antimicrobial Resistance in Bacteria. Scientific Reports.</w:t>
@@ -1970,13 +1675,8 @@
       <w:r>
         <w:t xml:space="preserve">Chowdhury, A.S., Call, D.R and </w:t>
       </w:r>
-      <w:proofErr w:type="spellStart"/>
-      <w:r>
-        <w:t>and</w:t>
-      </w:r>
-      <w:proofErr w:type="spellEnd"/>
-      <w:r>
-        <w:t xml:space="preserve"> Broschat, S.L., 2019</w:t>
+      <w:r>
+        <w:t>and Broschat, S.L., 2019</w:t>
       </w:r>
       <w:r>
         <w:t>. Antimicrobial Resistance Prediction for Gram-Negative Bacteria via Game Theory-Based Feature Evaluation. Scientific Reports.</w:t>
@@ -1993,8 +1693,6 @@
       <w:r>
         <w:t>Chowdhury, A.S., Khaledian, E. and Broschat, S.L., 2019. Capreomycin resistance prediction in two species of Mycobacterium using a stacked ensemble method. Journal of applied microbiology.</w:t>
       </w:r>
-      <w:bookmarkStart w:id="0" w:name="_GoBack"/>
-      <w:bookmarkEnd w:id="0"/>
     </w:p>
     <w:p/>
     <w:p/>

--- a/PARGT_Manual_Mac.docx
+++ b/PARGT_Manual_Mac.docx
@@ -100,8 +100,6 @@
         </w:rPr>
         <w:t>V</w:t>
       </w:r>
-      <w:bookmarkStart w:id="0" w:name="_GoBack"/>
-      <w:bookmarkEnd w:id="0"/>
       <w:r>
         <w:rPr>
           <w:sz w:val="48"/>
@@ -591,7 +589,15 @@
         <w:t>Please note that t</w:t>
       </w:r>
       <w:r>
-        <w:t>here are some example test sequences available in the folder- “testing data”.</w:t>
+        <w:t xml:space="preserve">here are some example test sequences available in the folder- </w:t>
+      </w:r>
+      <w:r>
+        <w:t>“test examples”</w:t>
+      </w:r>
+      <w:bookmarkStart w:id="0" w:name="_GoBack"/>
+      <w:bookmarkEnd w:id="0"/>
+      <w:r>
+        <w:t>.</w:t>
       </w:r>
     </w:p>
     <w:p>

--- a/PARGT_Manual_Mac.docx
+++ b/PARGT_Manual_Mac.docx
@@ -341,8 +341,13 @@
         <w:t xml:space="preserve">. Unzip it and save it in a </w:t>
       </w:r>
       <w:r>
-        <w:t>drive</w:t>
-      </w:r>
+        <w:t>d</w:t>
+      </w:r>
+      <w:r>
+        <w:t>irectory</w:t>
+      </w:r>
+      <w:bookmarkStart w:id="0" w:name="_GoBack"/>
+      <w:bookmarkEnd w:id="0"/>
       <w:r>
         <w:t>.</w:t>
       </w:r>
@@ -594,8 +599,6 @@
       <w:r>
         <w:t>“test examples”</w:t>
       </w:r>
-      <w:bookmarkStart w:id="0" w:name="_GoBack"/>
-      <w:bookmarkEnd w:id="0"/>
       <w:r>
         <w:t>.</w:t>
       </w:r>

--- a/PARGT_Manual_Mac.docx
+++ b/PARGT_Manual_Mac.docx
@@ -346,8 +346,6 @@
       <w:r>
         <w:t>irectory</w:t>
       </w:r>
-      <w:bookmarkStart w:id="0" w:name="_GoBack"/>
-      <w:bookmarkEnd w:id="0"/>
       <w:r>
         <w:t>.</w:t>
       </w:r>
@@ -563,7 +561,15 @@
         <w:t>c</w:t>
       </w:r>
       <w:r>
-        <w:t>ommand “sudo chmod 755 blastpgp”.</w:t>
+        <w:t xml:space="preserve">ommand “sudo chmod 755 </w:t>
+      </w:r>
+      <w:r>
+        <w:t>blastpgp_universal-macosx</w:t>
+      </w:r>
+      <w:bookmarkStart w:id="0" w:name="_GoBack"/>
+      <w:bookmarkEnd w:id="0"/>
+      <w:r>
+        <w:t>”.</w:t>
       </w:r>
     </w:p>
     <w:p>

--- a/PARGT_Manual_Mac.docx
+++ b/PARGT_Manual_Mac.docx
@@ -566,8 +566,6 @@
       <w:r>
         <w:t>blastpgp_universal-macosx</w:t>
       </w:r>
-      <w:bookmarkStart w:id="0" w:name="_GoBack"/>
-      <w:bookmarkEnd w:id="0"/>
       <w:r>
         <w:t>”.</w:t>
       </w:r>
@@ -1670,13 +1668,13 @@
         </w:numPr>
       </w:pPr>
       <w:r>
-        <w:t xml:space="preserve">Chowdhury, A.S., Call, D.R and </w:t>
+        <w:t xml:space="preserve">Chowdhury, A.S., Call, D.R </w:t>
       </w:r>
       <w:r>
         <w:t xml:space="preserve">and Broschat, S.L., </w:t>
       </w:r>
       <w:r>
-        <w:t>To be submitted. PARGT: A Standalone Software Tool for Predicting Antimicrobial Resistance in Bacteria. Scientific Reports.</w:t>
+        <w:t>To be submitted. PARGT: A Standalone Software Tool for Predicting Antimicrobial Resistance in Bacteria. Nature Microbiology.</w:t>
       </w:r>
     </w:p>
     <w:p>
@@ -1688,7 +1686,7 @@
         </w:numPr>
       </w:pPr>
       <w:r>
-        <w:t xml:space="preserve">Chowdhury, A.S., Call, D.R and </w:t>
+        <w:t xml:space="preserve">Chowdhury, A.S., Call, D.R </w:t>
       </w:r>
       <w:r>
         <w:t>and Broschat, S.L., 2019</w:t>
@@ -1708,6 +1706,8 @@
       <w:r>
         <w:t>Chowdhury, A.S., Khaledian, E. and Broschat, S.L., 2019. Capreomycin resistance prediction in two species of Mycobacterium using a stacked ensemble method. Journal of applied microbiology.</w:t>
       </w:r>
+      <w:bookmarkStart w:id="0" w:name="_GoBack"/>
+      <w:bookmarkEnd w:id="0"/>
     </w:p>
     <w:p/>
     <w:p/>

--- a/PARGT_Manual_Mac.docx
+++ b/PARGT_Manual_Mac.docx
@@ -393,37 +393,6 @@
       <w:r>
         <w:t xml:space="preserve"> </w:t>
       </w:r>
-      <w:r>
-        <w:t xml:space="preserve">Please note that this zip file contains legacy BLAST and PSIPRED that also can be downloaded from </w:t>
-      </w:r>
-      <w:hyperlink r:id="rId7" w:history="1">
-        <w:r>
-          <w:rPr>
-            <w:rStyle w:val="Hyperlink"/>
-          </w:rPr>
-          <w:t>ftp://ftp.ncbi.nlm.nih.gov/blast/executables/legacy.NOTSUPPORTED/2.2.26/</w:t>
-        </w:r>
-      </w:hyperlink>
-      <w:r>
-        <w:t xml:space="preserve"> and </w:t>
-      </w:r>
-      <w:hyperlink r:id="rId8" w:history="1">
-        <w:r>
-          <w:rPr>
-            <w:rStyle w:val="Hyperlink"/>
-          </w:rPr>
-          <w:t>https://drive.google.com/file/d/14WY4aoR3TZz2p4_Xb6vGBcjcZmvGnfYX/view?usp=sharing</w:t>
-        </w:r>
-      </w:hyperlink>
-      <w:r>
-        <w:t xml:space="preserve"> </w:t>
-      </w:r>
-      <w:r>
-        <w:t>, respectively if different versions of BLAST and PSIPRED needed to install in your machine.</w:t>
-      </w:r>
-      <w:r>
-        <w:t xml:space="preserve"> </w:t>
-      </w:r>
     </w:p>
     <w:p>
       <w:pPr>
@@ -448,7 +417,7 @@
       <w:r>
         <w:t xml:space="preserve">, visit the link- </w:t>
       </w:r>
-      <w:hyperlink r:id="rId9" w:history="1">
+      <w:hyperlink r:id="rId7" w:history="1">
         <w:r>
           <w:rPr>
             <w:rStyle w:val="Hyperlink"/>
@@ -465,7 +434,7 @@
       <w:r>
         <w:t xml:space="preserve">, please visit the link- </w:t>
       </w:r>
-      <w:hyperlink r:id="rId10" w:history="1">
+      <w:hyperlink r:id="rId8" w:history="1">
         <w:r>
           <w:rPr>
             <w:rStyle w:val="Hyperlink"/>
@@ -517,7 +486,10 @@
         <w:t xml:space="preserve"> legacy BLAST and PSIPRED executive files. </w:t>
       </w:r>
       <w:r>
-        <w:t>In this situation, please consider the following steps.</w:t>
+        <w:t xml:space="preserve">In this situation, </w:t>
+      </w:r>
+      <w:r>
+        <w:t>please consider the following steps.</w:t>
       </w:r>
     </w:p>
     <w:p>
@@ -543,7 +515,12 @@
         <w:jc w:val="both"/>
       </w:pPr>
       <w:r>
-        <w:t>Step-2: use ‘cd’ command to go the directory where “PARGT_Mac/</w:t>
+        <w:t xml:space="preserve">Step-2: </w:t>
+      </w:r>
+      <w:bookmarkStart w:id="0" w:name="_GoBack"/>
+      <w:bookmarkEnd w:id="0"/>
+      <w:r>
+        <w:t>use ‘cd’ command to go the directory where “PARGT_Mac/</w:t>
       </w:r>
       <w:r>
         <w:t>blast</w:t>
@@ -567,7 +544,25 @@
         <w:t>blastpgp_universal-macosx</w:t>
       </w:r>
       <w:r>
-        <w:t>”.</w:t>
+        <w:t>”</w:t>
+      </w:r>
+      <w:r>
+        <w:t xml:space="preserve"> and </w:t>
+      </w:r>
+      <w:r>
+        <w:t>“sudo chmod 755</w:t>
+      </w:r>
+      <w:r>
+        <w:t xml:space="preserve"> </w:t>
+      </w:r>
+      <w:r>
+        <w:t>makemat</w:t>
+      </w:r>
+      <w:r>
+        <w:t>”</w:t>
+      </w:r>
+      <w:r>
+        <w:t>.</w:t>
       </w:r>
     </w:p>
     <w:p>
@@ -617,16 +612,10 @@
         <w:jc w:val="both"/>
       </w:pPr>
       <w:r>
-        <w:t xml:space="preserve">Now, to start Jupyter Notebook, </w:t>
-      </w:r>
-      <w:r>
-        <w:t xml:space="preserve">open </w:t>
-      </w:r>
-      <w:r>
-        <w:t xml:space="preserve">“Anaconda Prompt (Anaconda 3)”. </w:t>
-      </w:r>
-      <w:r>
-        <w:t xml:space="preserve">Then </w:t>
+        <w:t>Now,</w:t>
+      </w:r>
+      <w:r>
+        <w:t xml:space="preserve"> </w:t>
       </w:r>
       <w:r>
         <w:t xml:space="preserve">use </w:t>
@@ -732,7 +721,7 @@
                     <pic:cNvPicPr/>
                   </pic:nvPicPr>
                   <pic:blipFill>
-                    <a:blip r:embed="rId11">
+                    <a:blip r:embed="rId9">
                       <a:extLst>
                         <a:ext uri="{28A0092B-C50C-407E-A947-70E740481C1C}">
                           <a14:useLocalDpi xmlns:a14="http://schemas.microsoft.com/office/drawing/2010/main" val="0"/>
@@ -804,7 +793,7 @@
                     <pic:cNvPicPr/>
                   </pic:nvPicPr>
                   <pic:blipFill>
-                    <a:blip r:embed="rId12">
+                    <a:blip r:embed="rId10">
                       <a:extLst>
                         <a:ext uri="{28A0092B-C50C-407E-A947-70E740481C1C}">
                           <a14:useLocalDpi xmlns:a14="http://schemas.microsoft.com/office/drawing/2010/main" val="0"/>
@@ -834,6 +823,7 @@
     <w:p>
       <w:pPr>
         <w:pStyle w:val="ListParagraph"/>
+        <w:jc w:val="both"/>
         <w:rPr>
           <w:b/>
           <w:bCs/>
@@ -896,7 +886,7 @@
         </w:rPr>
         <w:t xml:space="preserve">For details, please visit </w:t>
       </w:r>
-      <w:hyperlink r:id="rId13" w:history="1">
+      <w:hyperlink r:id="rId11" w:history="1">
         <w:r>
           <w:rPr>
             <w:rStyle w:val="Hyperlink"/>
@@ -918,7 +908,7 @@
         </w:rPr>
         <w:t xml:space="preserve">and </w:t>
       </w:r>
-      <w:hyperlink r:id="rId14" w:history="1">
+      <w:hyperlink r:id="rId12" w:history="1">
         <w:r>
           <w:rPr>
             <w:rStyle w:val="Hyperlink"/>
@@ -932,6 +922,127 @@
           <w:bCs/>
         </w:rPr>
         <w:t xml:space="preserve"> for rpy2 and tzlocal packages, respectively.  </w:t>
+      </w:r>
+      <w:r>
+        <w:rPr>
+          <w:b/>
+          <w:bCs/>
+        </w:rPr>
+        <w:t>It may happen that your system can</w:t>
+      </w:r>
+      <w:r>
+        <w:rPr>
+          <w:b/>
+          <w:bCs/>
+        </w:rPr>
+        <w:t>no</w:t>
+      </w:r>
+      <w:r>
+        <w:rPr>
+          <w:b/>
+          <w:bCs/>
+        </w:rPr>
+        <w:t>t find ‘psipred’ executable file. In that case, please install psipred package using command “</w:t>
+      </w:r>
+      <w:r>
+        <w:rPr>
+          <w:b/>
+          <w:bCs/>
+        </w:rPr>
+        <w:t>conda install -c biocore psipred</w:t>
+      </w:r>
+      <w:r>
+        <w:rPr>
+          <w:b/>
+          <w:bCs/>
+        </w:rPr>
+        <w:t xml:space="preserve">”. </w:t>
+      </w:r>
+      <w:r>
+        <w:rPr>
+          <w:b/>
+          <w:bCs/>
+        </w:rPr>
+        <w:t xml:space="preserve">Also, if your system cannot locate e1071 package, </w:t>
+      </w:r>
+      <w:r>
+        <w:rPr>
+          <w:b/>
+          <w:bCs/>
+        </w:rPr>
+        <w:t>please install psipred package using command</w:t>
+      </w:r>
+      <w:r>
+        <w:rPr>
+          <w:b/>
+          <w:bCs/>
+        </w:rPr>
+        <w:t xml:space="preserve"> “</w:t>
+      </w:r>
+      <w:r>
+        <w:rPr>
+          <w:b/>
+          <w:bCs/>
+        </w:rPr>
+        <w:t>conda install -c r r-e1071</w:t>
+      </w:r>
+      <w:r>
+        <w:rPr>
+          <w:b/>
+          <w:bCs/>
+        </w:rPr>
+        <w:t>”.</w:t>
+      </w:r>
+      <w:r>
+        <w:rPr>
+          <w:b/>
+          <w:bCs/>
+        </w:rPr>
+        <w:t xml:space="preserve"> </w:t>
+      </w:r>
+      <w:r>
+        <w:rPr>
+          <w:b/>
+          <w:bCs/>
+        </w:rPr>
+        <w:t xml:space="preserve">For details, please visit </w:t>
+      </w:r>
+      <w:hyperlink r:id="rId13" w:history="1">
+        <w:r>
+          <w:rPr>
+            <w:rStyle w:val="Hyperlink"/>
+          </w:rPr>
+          <w:t>https://anaconda.org/biocore/psipred</w:t>
+        </w:r>
+      </w:hyperlink>
+      <w:r>
+        <w:rPr>
+          <w:b/>
+          <w:bCs/>
+        </w:rPr>
+        <w:t xml:space="preserve"> and </w:t>
+      </w:r>
+      <w:hyperlink r:id="rId14" w:history="1">
+        <w:r>
+          <w:rPr>
+            <w:rStyle w:val="Hyperlink"/>
+          </w:rPr>
+          <w:t>https://anaconda.org/r/r-e1071</w:t>
+        </w:r>
+      </w:hyperlink>
+      <w:r>
+        <w:rPr>
+          <w:b/>
+          <w:bCs/>
+        </w:rPr>
+        <w:t xml:space="preserve"> </w:t>
+      </w:r>
+      <w:r>
+        <w:rPr>
+          <w:b/>
+          <w:bCs/>
+        </w:rPr>
+        <w:t xml:space="preserve">for psipred and e1071 packages, respectively. </w:t>
       </w:r>
       <w:r>
         <w:rPr>
@@ -1201,6 +1312,7 @@
         <w:rPr>
           <w:noProof/>
         </w:rPr>
+        <w:lastRenderedPageBreak/>
         <w:drawing>
           <wp:inline distT="0" distB="0" distL="0" distR="0" wp14:anchorId="68927E50" wp14:editId="5704BD58">
             <wp:extent cx="5333333" cy="1314286"/>
@@ -1706,8 +1818,6 @@
       <w:r>
         <w:t>Chowdhury, A.S., Khaledian, E. and Broschat, S.L., 2019. Capreomycin resistance prediction in two species of Mycobacterium using a stacked ensemble method. Journal of applied microbiology.</w:t>
       </w:r>
-      <w:bookmarkStart w:id="0" w:name="_GoBack"/>
-      <w:bookmarkEnd w:id="0"/>
     </w:p>
     <w:p/>
     <w:p/>

--- a/PARGT_Manual_Mac.docx
+++ b/PARGT_Manual_Mac.docx
@@ -359,19 +359,7 @@
         </w:numPr>
       </w:pPr>
       <w:r>
-        <w:t>Download “Materials_PARGT_</w:t>
-      </w:r>
-      <w:r>
-        <w:t>Mac</w:t>
-      </w:r>
-      <w:r>
-        <w:t>.zip”</w:t>
-      </w:r>
-      <w:r>
-        <w:t xml:space="preserve"> from</w:t>
-      </w:r>
-      <w:r>
-        <w:t xml:space="preserve"> </w:t>
+        <w:t xml:space="preserve">Download “Materials_PARGT_Mac.zip” from </w:t>
       </w:r>
       <w:hyperlink r:id="rId6" w:history="1">
         <w:r>
@@ -382,13 +370,37 @@
         </w:r>
       </w:hyperlink>
       <w:r>
-        <w:t xml:space="preserve"> </w:t>
-      </w:r>
-      <w:r>
-        <w:t>. Unzip it</w:t>
-      </w:r>
-      <w:r>
-        <w:t xml:space="preserve"> and save it in the “PARGT_Windows” folder.</w:t>
+        <w:t xml:space="preserve"> . Unzip it and save it in the “PARGT_</w:t>
+      </w:r>
+      <w:r>
+        <w:t>Mac</w:t>
+      </w:r>
+      <w:bookmarkStart w:id="0" w:name="_GoBack"/>
+      <w:bookmarkEnd w:id="0"/>
+      <w:r>
+        <w:t xml:space="preserve">” folder. Please note that this zip file contains legacy BLAST and PSIPRED that also can be downloaded from </w:t>
+      </w:r>
+      <w:hyperlink r:id="rId7" w:history="1">
+        <w:r>
+          <w:rPr>
+            <w:rStyle w:val="Hyperlink"/>
+          </w:rPr>
+          <w:t>ftp://ftp.ncbi.nlm.nih.gov/blast/executables/legacy.NOTSUPPORTED/2.2.26/</w:t>
+        </w:r>
+      </w:hyperlink>
+      <w:r>
+        <w:t xml:space="preserve"> and </w:t>
+      </w:r>
+      <w:hyperlink r:id="rId8" w:history="1">
+        <w:r>
+          <w:rPr>
+            <w:rStyle w:val="Hyperlink"/>
+          </w:rPr>
+          <w:t>https://drive.google.com/file/d/14WY4aoR3TZz2p4_Xb6vGBcjcZmvGnfYX/view?usp=sharing</w:t>
+        </w:r>
+      </w:hyperlink>
+      <w:r>
+        <w:t xml:space="preserve"> , respectively if different versions of BLAST and PSIPRED needed to install in your machine. </w:t>
       </w:r>
       <w:r>
         <w:t xml:space="preserve"> </w:t>
@@ -417,7 +429,7 @@
       <w:r>
         <w:t xml:space="preserve">, visit the link- </w:t>
       </w:r>
-      <w:hyperlink r:id="rId7" w:history="1">
+      <w:hyperlink r:id="rId9" w:history="1">
         <w:r>
           <w:rPr>
             <w:rStyle w:val="Hyperlink"/>
@@ -434,7 +446,7 @@
       <w:r>
         <w:t xml:space="preserve">, please visit the link- </w:t>
       </w:r>
-      <w:hyperlink r:id="rId8" w:history="1">
+      <w:hyperlink r:id="rId10" w:history="1">
         <w:r>
           <w:rPr>
             <w:rStyle w:val="Hyperlink"/>
@@ -517,8 +529,6 @@
       <w:r>
         <w:t xml:space="preserve">Step-2: </w:t>
       </w:r>
-      <w:bookmarkStart w:id="0" w:name="_GoBack"/>
-      <w:bookmarkEnd w:id="0"/>
       <w:r>
         <w:t>use ‘cd’ command to go the directory where “PARGT_Mac/</w:t>
       </w:r>
@@ -547,13 +557,7 @@
         <w:t>”</w:t>
       </w:r>
       <w:r>
-        <w:t xml:space="preserve"> and </w:t>
-      </w:r>
-      <w:r>
-        <w:t>“sudo chmod 755</w:t>
-      </w:r>
-      <w:r>
-        <w:t xml:space="preserve"> </w:t>
+        <w:t xml:space="preserve"> and “sudo chmod 755 </w:t>
       </w:r>
       <w:r>
         <w:t>makemat</w:t>
@@ -721,7 +725,7 @@
                     <pic:cNvPicPr/>
                   </pic:nvPicPr>
                   <pic:blipFill>
-                    <a:blip r:embed="rId9">
+                    <a:blip r:embed="rId11">
                       <a:extLst>
                         <a:ext uri="{28A0092B-C50C-407E-A947-70E740481C1C}">
                           <a14:useLocalDpi xmlns:a14="http://schemas.microsoft.com/office/drawing/2010/main" val="0"/>
@@ -793,7 +797,7 @@
                     <pic:cNvPicPr/>
                   </pic:nvPicPr>
                   <pic:blipFill>
-                    <a:blip r:embed="rId10">
+                    <a:blip r:embed="rId12">
                       <a:extLst>
                         <a:ext uri="{28A0092B-C50C-407E-A947-70E740481C1C}">
                           <a14:useLocalDpi xmlns:a14="http://schemas.microsoft.com/office/drawing/2010/main" val="0"/>
@@ -886,7 +890,7 @@
         </w:rPr>
         <w:t xml:space="preserve">For details, please visit </w:t>
       </w:r>
-      <w:hyperlink r:id="rId11" w:history="1">
+      <w:hyperlink r:id="rId13" w:history="1">
         <w:r>
           <w:rPr>
             <w:rStyle w:val="Hyperlink"/>
@@ -908,7 +912,7 @@
         </w:rPr>
         <w:t xml:space="preserve">and </w:t>
       </w:r>
-      <w:hyperlink r:id="rId12" w:history="1">
+      <w:hyperlink r:id="rId14" w:history="1">
         <w:r>
           <w:rPr>
             <w:rStyle w:val="Hyperlink"/>
@@ -963,21 +967,7 @@
           <w:b/>
           <w:bCs/>
         </w:rPr>
-        <w:t xml:space="preserve">Also, if your system cannot locate e1071 package, </w:t>
-      </w:r>
-      <w:r>
-        <w:rPr>
-          <w:b/>
-          <w:bCs/>
-        </w:rPr>
-        <w:t>please install psipred package using command</w:t>
-      </w:r>
-      <w:r>
-        <w:rPr>
-          <w:b/>
-          <w:bCs/>
-        </w:rPr>
-        <w:t xml:space="preserve"> “</w:t>
+        <w:t>Also, if your system cannot locate e1071 package, please install psipred package using command “</w:t>
       </w:r>
       <w:r>
         <w:rPr>
@@ -1007,7 +997,7 @@
         </w:rPr>
         <w:t xml:space="preserve">For details, please visit </w:t>
       </w:r>
-      <w:hyperlink r:id="rId13" w:history="1">
+      <w:hyperlink r:id="rId15" w:history="1">
         <w:r>
           <w:rPr>
             <w:rStyle w:val="Hyperlink"/>
@@ -1022,7 +1012,7 @@
         </w:rPr>
         <w:t xml:space="preserve"> and </w:t>
       </w:r>
-      <w:hyperlink r:id="rId14" w:history="1">
+      <w:hyperlink r:id="rId16" w:history="1">
         <w:r>
           <w:rPr>
             <w:rStyle w:val="Hyperlink"/>
@@ -1157,175 +1147,6 @@
                 <pic:pic xmlns:pic="http://schemas.openxmlformats.org/drawingml/2006/picture">
                   <pic:nvPicPr>
                     <pic:cNvPr id="7" name="Capture4_ed1.png"/>
-                    <pic:cNvPicPr/>
-                  </pic:nvPicPr>
-                  <pic:blipFill>
-                    <a:blip r:embed="rId15">
-                      <a:extLst>
-                        <a:ext uri="{28A0092B-C50C-407E-A947-70E740481C1C}">
-                          <a14:useLocalDpi xmlns:a14="http://schemas.microsoft.com/office/drawing/2010/main" val="0"/>
-                        </a:ext>
-                      </a:extLst>
-                    </a:blip>
-                    <a:stretch>
-                      <a:fillRect/>
-                    </a:stretch>
-                  </pic:blipFill>
-                  <pic:spPr>
-                    <a:xfrm>
-                      <a:off x="0" y="0"/>
-                      <a:ext cx="5333333" cy="1314286"/>
-                    </a:xfrm>
-                    <a:prstGeom prst="rect">
-                      <a:avLst/>
-                    </a:prstGeom>
-                  </pic:spPr>
-                </pic:pic>
-              </a:graphicData>
-            </a:graphic>
-          </wp:inline>
-        </w:drawing>
-      </w:r>
-    </w:p>
-    <w:p>
-      <w:pPr>
-        <w:pStyle w:val="ListParagraph"/>
-      </w:pPr>
-    </w:p>
-    <w:p>
-      <w:pPr>
-        <w:pStyle w:val="ListParagraph"/>
-      </w:pPr>
-      <w:r>
-        <w:t xml:space="preserve">If you want to stop running the script, please click on the </w:t>
-      </w:r>
-      <w:r>
-        <w:t xml:space="preserve">“Interrupt the kernel” (i.e., </w:t>
-      </w:r>
-      <w:r>
-        <w:t>stop button</w:t>
-      </w:r>
-      <w:r>
-        <w:t>)</w:t>
-      </w:r>
-      <w:r>
-        <w:t xml:space="preserve"> (red marked in the following figure).</w:t>
-      </w:r>
-    </w:p>
-    <w:p>
-      <w:pPr>
-        <w:pStyle w:val="ListParagraph"/>
-      </w:pPr>
-    </w:p>
-    <w:p>
-      <w:pPr>
-        <w:jc w:val="center"/>
-      </w:pPr>
-      <w:r>
-        <w:rPr>
-          <w:noProof/>
-        </w:rPr>
-        <w:drawing>
-          <wp:inline distT="0" distB="0" distL="0" distR="0" wp14:anchorId="10634984" wp14:editId="4C07F6C3">
-            <wp:extent cx="5333333" cy="1314286"/>
-            <wp:effectExtent l="0" t="0" r="1270" b="635"/>
-            <wp:docPr id="8" name="Picture 8" descr="A screenshot of a cell phone&#10;&#10;Description automatically generated"/>
-            <wp:cNvGraphicFramePr>
-              <a:graphicFrameLocks xmlns:a="http://schemas.openxmlformats.org/drawingml/2006/main" noChangeAspect="1"/>
-            </wp:cNvGraphicFramePr>
-            <a:graphic xmlns:a="http://schemas.openxmlformats.org/drawingml/2006/main">
-              <a:graphicData uri="http://schemas.openxmlformats.org/drawingml/2006/picture">
-                <pic:pic xmlns:pic="http://schemas.openxmlformats.org/drawingml/2006/picture">
-                  <pic:nvPicPr>
-                    <pic:cNvPr id="8" name="Capture4_ed2.png"/>
-                    <pic:cNvPicPr/>
-                  </pic:nvPicPr>
-                  <pic:blipFill>
-                    <a:blip r:embed="rId16">
-                      <a:extLst>
-                        <a:ext uri="{28A0092B-C50C-407E-A947-70E740481C1C}">
-                          <a14:useLocalDpi xmlns:a14="http://schemas.microsoft.com/office/drawing/2010/main" val="0"/>
-                        </a:ext>
-                      </a:extLst>
-                    </a:blip>
-                    <a:stretch>
-                      <a:fillRect/>
-                    </a:stretch>
-                  </pic:blipFill>
-                  <pic:spPr>
-                    <a:xfrm>
-                      <a:off x="0" y="0"/>
-                      <a:ext cx="5333333" cy="1314286"/>
-                    </a:xfrm>
-                    <a:prstGeom prst="rect">
-                      <a:avLst/>
-                    </a:prstGeom>
-                  </pic:spPr>
-                </pic:pic>
-              </a:graphicData>
-            </a:graphic>
-          </wp:inline>
-        </w:drawing>
-      </w:r>
-    </w:p>
-    <w:p>
-      <w:pPr>
-        <w:pStyle w:val="ListParagraph"/>
-      </w:pPr>
-    </w:p>
-    <w:p>
-      <w:pPr>
-        <w:pStyle w:val="ListParagraph"/>
-      </w:pPr>
-      <w:r>
-        <w:t xml:space="preserve">If you want to restart the kernel after </w:t>
-      </w:r>
-      <w:r>
-        <w:t>facing</w:t>
-      </w:r>
-      <w:r>
-        <w:t xml:space="preserve"> an error, please click on </w:t>
-      </w:r>
-      <w:r>
-        <w:t>“</w:t>
-      </w:r>
-      <w:r>
-        <w:t>restart</w:t>
-      </w:r>
-      <w:r>
-        <w:t xml:space="preserve"> the kernel”</w:t>
-      </w:r>
-      <w:r>
-        <w:t xml:space="preserve"> button (red marked in the following figure).</w:t>
-      </w:r>
-    </w:p>
-    <w:p>
-      <w:pPr>
-        <w:pStyle w:val="ListParagraph"/>
-      </w:pPr>
-    </w:p>
-    <w:p>
-      <w:pPr>
-        <w:jc w:val="center"/>
-      </w:pPr>
-      <w:r>
-        <w:rPr>
-          <w:noProof/>
-        </w:rPr>
-        <w:lastRenderedPageBreak/>
-        <w:drawing>
-          <wp:inline distT="0" distB="0" distL="0" distR="0" wp14:anchorId="68927E50" wp14:editId="5704BD58">
-            <wp:extent cx="5333333" cy="1314286"/>
-            <wp:effectExtent l="0" t="0" r="1270" b="635"/>
-            <wp:docPr id="9" name="Picture 9" descr="A screenshot of a cell phone&#10;&#10;Description automatically generated"/>
-            <wp:cNvGraphicFramePr>
-              <a:graphicFrameLocks xmlns:a="http://schemas.openxmlformats.org/drawingml/2006/main" noChangeAspect="1"/>
-            </wp:cNvGraphicFramePr>
-            <a:graphic xmlns:a="http://schemas.openxmlformats.org/drawingml/2006/main">
-              <a:graphicData uri="http://schemas.openxmlformats.org/drawingml/2006/picture">
-                <pic:pic xmlns:pic="http://schemas.openxmlformats.org/drawingml/2006/picture">
-                  <pic:nvPicPr>
-                    <pic:cNvPr id="9" name="Capture4_ed3.png"/>
                     <pic:cNvPicPr/>
                   </pic:nvPicPr>
                   <pic:blipFill>
@@ -1356,6 +1177,175 @@
         </w:drawing>
       </w:r>
     </w:p>
+    <w:p>
+      <w:pPr>
+        <w:pStyle w:val="ListParagraph"/>
+      </w:pPr>
+    </w:p>
+    <w:p>
+      <w:pPr>
+        <w:pStyle w:val="ListParagraph"/>
+      </w:pPr>
+      <w:r>
+        <w:t xml:space="preserve">If you want to stop running the script, please click on the </w:t>
+      </w:r>
+      <w:r>
+        <w:t xml:space="preserve">“Interrupt the kernel” (i.e., </w:t>
+      </w:r>
+      <w:r>
+        <w:t>stop button</w:t>
+      </w:r>
+      <w:r>
+        <w:t>)</w:t>
+      </w:r>
+      <w:r>
+        <w:t xml:space="preserve"> (red marked in the following figure).</w:t>
+      </w:r>
+    </w:p>
+    <w:p>
+      <w:pPr>
+        <w:pStyle w:val="ListParagraph"/>
+      </w:pPr>
+    </w:p>
+    <w:p>
+      <w:pPr>
+        <w:jc w:val="center"/>
+      </w:pPr>
+      <w:r>
+        <w:rPr>
+          <w:noProof/>
+        </w:rPr>
+        <w:drawing>
+          <wp:inline distT="0" distB="0" distL="0" distR="0" wp14:anchorId="10634984" wp14:editId="4C07F6C3">
+            <wp:extent cx="5333333" cy="1314286"/>
+            <wp:effectExtent l="0" t="0" r="1270" b="635"/>
+            <wp:docPr id="8" name="Picture 8" descr="A screenshot of a cell phone&#10;&#10;Description automatically generated"/>
+            <wp:cNvGraphicFramePr>
+              <a:graphicFrameLocks xmlns:a="http://schemas.openxmlformats.org/drawingml/2006/main" noChangeAspect="1"/>
+            </wp:cNvGraphicFramePr>
+            <a:graphic xmlns:a="http://schemas.openxmlformats.org/drawingml/2006/main">
+              <a:graphicData uri="http://schemas.openxmlformats.org/drawingml/2006/picture">
+                <pic:pic xmlns:pic="http://schemas.openxmlformats.org/drawingml/2006/picture">
+                  <pic:nvPicPr>
+                    <pic:cNvPr id="8" name="Capture4_ed2.png"/>
+                    <pic:cNvPicPr/>
+                  </pic:nvPicPr>
+                  <pic:blipFill>
+                    <a:blip r:embed="rId18">
+                      <a:extLst>
+                        <a:ext uri="{28A0092B-C50C-407E-A947-70E740481C1C}">
+                          <a14:useLocalDpi xmlns:a14="http://schemas.microsoft.com/office/drawing/2010/main" val="0"/>
+                        </a:ext>
+                      </a:extLst>
+                    </a:blip>
+                    <a:stretch>
+                      <a:fillRect/>
+                    </a:stretch>
+                  </pic:blipFill>
+                  <pic:spPr>
+                    <a:xfrm>
+                      <a:off x="0" y="0"/>
+                      <a:ext cx="5333333" cy="1314286"/>
+                    </a:xfrm>
+                    <a:prstGeom prst="rect">
+                      <a:avLst/>
+                    </a:prstGeom>
+                  </pic:spPr>
+                </pic:pic>
+              </a:graphicData>
+            </a:graphic>
+          </wp:inline>
+        </w:drawing>
+      </w:r>
+    </w:p>
+    <w:p>
+      <w:pPr>
+        <w:pStyle w:val="ListParagraph"/>
+      </w:pPr>
+    </w:p>
+    <w:p>
+      <w:pPr>
+        <w:pStyle w:val="ListParagraph"/>
+      </w:pPr>
+      <w:r>
+        <w:t xml:space="preserve">If you want to restart the kernel after </w:t>
+      </w:r>
+      <w:r>
+        <w:t>facing</w:t>
+      </w:r>
+      <w:r>
+        <w:t xml:space="preserve"> an error, please click on </w:t>
+      </w:r>
+      <w:r>
+        <w:t>“</w:t>
+      </w:r>
+      <w:r>
+        <w:t>restart</w:t>
+      </w:r>
+      <w:r>
+        <w:t xml:space="preserve"> the kernel”</w:t>
+      </w:r>
+      <w:r>
+        <w:t xml:space="preserve"> button (red marked in the following figure).</w:t>
+      </w:r>
+    </w:p>
+    <w:p>
+      <w:pPr>
+        <w:pStyle w:val="ListParagraph"/>
+      </w:pPr>
+    </w:p>
+    <w:p>
+      <w:pPr>
+        <w:jc w:val="center"/>
+      </w:pPr>
+      <w:r>
+        <w:rPr>
+          <w:noProof/>
+        </w:rPr>
+        <w:lastRenderedPageBreak/>
+        <w:drawing>
+          <wp:inline distT="0" distB="0" distL="0" distR="0" wp14:anchorId="68927E50" wp14:editId="5704BD58">
+            <wp:extent cx="5333333" cy="1314286"/>
+            <wp:effectExtent l="0" t="0" r="1270" b="635"/>
+            <wp:docPr id="9" name="Picture 9" descr="A screenshot of a cell phone&#10;&#10;Description automatically generated"/>
+            <wp:cNvGraphicFramePr>
+              <a:graphicFrameLocks xmlns:a="http://schemas.openxmlformats.org/drawingml/2006/main" noChangeAspect="1"/>
+            </wp:cNvGraphicFramePr>
+            <a:graphic xmlns:a="http://schemas.openxmlformats.org/drawingml/2006/main">
+              <a:graphicData uri="http://schemas.openxmlformats.org/drawingml/2006/picture">
+                <pic:pic xmlns:pic="http://schemas.openxmlformats.org/drawingml/2006/picture">
+                  <pic:nvPicPr>
+                    <pic:cNvPr id="9" name="Capture4_ed3.png"/>
+                    <pic:cNvPicPr/>
+                  </pic:nvPicPr>
+                  <pic:blipFill>
+                    <a:blip r:embed="rId19">
+                      <a:extLst>
+                        <a:ext uri="{28A0092B-C50C-407E-A947-70E740481C1C}">
+                          <a14:useLocalDpi xmlns:a14="http://schemas.microsoft.com/office/drawing/2010/main" val="0"/>
+                        </a:ext>
+                      </a:extLst>
+                    </a:blip>
+                    <a:stretch>
+                      <a:fillRect/>
+                    </a:stretch>
+                  </pic:blipFill>
+                  <pic:spPr>
+                    <a:xfrm>
+                      <a:off x="0" y="0"/>
+                      <a:ext cx="5333333" cy="1314286"/>
+                    </a:xfrm>
+                    <a:prstGeom prst="rect">
+                      <a:avLst/>
+                    </a:prstGeom>
+                  </pic:spPr>
+                </pic:pic>
+              </a:graphicData>
+            </a:graphic>
+          </wp:inline>
+        </w:drawing>
+      </w:r>
+    </w:p>
     <w:p/>
     <w:p>
       <w:pPr>
@@ -1389,7 +1379,7 @@
                     <pic:cNvPicPr/>
                   </pic:nvPicPr>
                   <pic:blipFill>
-                    <a:blip r:embed="rId18">
+                    <a:blip r:embed="rId20">
                       <a:extLst>
                         <a:ext uri="{28A0092B-C50C-407E-A947-70E740481C1C}">
                           <a14:useLocalDpi xmlns:a14="http://schemas.microsoft.com/office/drawing/2010/main" val="0"/>
@@ -1464,7 +1454,7 @@
                     <pic:cNvPicPr/>
                   </pic:nvPicPr>
                   <pic:blipFill>
-                    <a:blip r:embed="rId19">
+                    <a:blip r:embed="rId21">
                       <a:extLst>
                         <a:ext uri="{28A0092B-C50C-407E-A947-70E740481C1C}">
                           <a14:useLocalDpi xmlns:a14="http://schemas.microsoft.com/office/drawing/2010/main" val="0"/>

--- a/PARGT_Manual_Mac.docx
+++ b/PARGT_Manual_Mac.docx
@@ -321,7 +321,15 @@
         <w:t>_Mac</w:t>
       </w:r>
       <w:r>
-        <w:t xml:space="preserve">.zip” from Github </w:t>
+        <w:t xml:space="preserve">.zip” from </w:t>
+      </w:r>
+      <w:proofErr w:type="spellStart"/>
+      <w:r>
+        <w:t>Github</w:t>
+      </w:r>
+      <w:proofErr w:type="spellEnd"/>
+      <w:r>
+        <w:t xml:space="preserve"> </w:t>
       </w:r>
       <w:r>
         <w:t xml:space="preserve">link- </w:t>
@@ -370,13 +378,13 @@
         </w:r>
       </w:hyperlink>
       <w:r>
-        <w:t xml:space="preserve"> . Unzip it and save it in the “PARGT_</w:t>
-      </w:r>
-      <w:r>
-        <w:t>Mac</w:t>
-      </w:r>
-      <w:bookmarkStart w:id="0" w:name="_GoBack"/>
-      <w:bookmarkEnd w:id="0"/>
+        <w:t xml:space="preserve"> . Unzip it and save it in the “</w:t>
+      </w:r>
+      <w:proofErr w:type="spellStart"/>
+      <w:r>
+        <w:t>PARGT_Mac</w:t>
+      </w:r>
+      <w:proofErr w:type="spellEnd"/>
       <w:r>
         <w:t xml:space="preserve">” folder. Please note that this zip file contains legacy BLAST and PSIPRED that also can be downloaded from </w:t>
       </w:r>
@@ -424,7 +432,15 @@
         <w:t>To i</w:t>
       </w:r>
       <w:r>
-        <w:t>nstall “Jupyter Notebook”</w:t>
+        <w:t>nstall “</w:t>
+      </w:r>
+      <w:proofErr w:type="spellStart"/>
+      <w:r>
+        <w:t>Jupyter</w:t>
+      </w:r>
+      <w:proofErr w:type="spellEnd"/>
+      <w:r>
+        <w:t xml:space="preserve"> Notebook”</w:t>
       </w:r>
       <w:r>
         <w:t xml:space="preserve">, visit the link- </w:t>
@@ -513,11 +529,29 @@
       <w:r>
         <w:t>Step-1: Run the command “</w:t>
       </w:r>
-      <w:r>
-        <w:t xml:space="preserve">sudo chmod 755 </w:t>
-      </w:r>
-      <w:r>
-        <w:t>psipred”.</w:t>
+      <w:proofErr w:type="spellStart"/>
+      <w:r>
+        <w:t>sudo</w:t>
+      </w:r>
+      <w:proofErr w:type="spellEnd"/>
+      <w:r>
+        <w:t xml:space="preserve"> </w:t>
+      </w:r>
+      <w:proofErr w:type="spellStart"/>
+      <w:r>
+        <w:t>chmod</w:t>
+      </w:r>
+      <w:proofErr w:type="spellEnd"/>
+      <w:r>
+        <w:t xml:space="preserve"> 755 </w:t>
+      </w:r>
+      <w:proofErr w:type="spellStart"/>
+      <w:r>
+        <w:t>psipred</w:t>
+      </w:r>
+      <w:proofErr w:type="spellEnd"/>
+      <w:r>
+        <w:t>”.</w:t>
       </w:r>
     </w:p>
     <w:p>
@@ -530,7 +564,15 @@
         <w:t xml:space="preserve">Step-2: </w:t>
       </w:r>
       <w:r>
-        <w:t>use ‘cd’ command to go the directory where “PARGT_Mac/</w:t>
+        <w:t>use ‘cd’ command to go the directory where “</w:t>
+      </w:r>
+      <w:proofErr w:type="spellStart"/>
+      <w:r>
+        <w:t>PARGT_Mac</w:t>
+      </w:r>
+      <w:proofErr w:type="spellEnd"/>
+      <w:r>
+        <w:t>/</w:t>
       </w:r>
       <w:r>
         <w:t>blast</w:t>
@@ -548,20 +590,56 @@
         <w:t>c</w:t>
       </w:r>
       <w:r>
-        <w:t xml:space="preserve">ommand “sudo chmod 755 </w:t>
-      </w:r>
+        <w:t>ommand “</w:t>
+      </w:r>
+      <w:proofErr w:type="spellStart"/>
+      <w:r>
+        <w:t>sudo</w:t>
+      </w:r>
+      <w:proofErr w:type="spellEnd"/>
+      <w:r>
+        <w:t xml:space="preserve"> </w:t>
+      </w:r>
+      <w:proofErr w:type="spellStart"/>
+      <w:r>
+        <w:t>chmod</w:t>
+      </w:r>
+      <w:proofErr w:type="spellEnd"/>
+      <w:r>
+        <w:t xml:space="preserve"> 755 </w:t>
+      </w:r>
+      <w:proofErr w:type="spellStart"/>
       <w:r>
         <w:t>blastpgp_universal-macosx</w:t>
       </w:r>
+      <w:proofErr w:type="spellEnd"/>
       <w:r>
         <w:t>”</w:t>
       </w:r>
       <w:r>
-        <w:t xml:space="preserve"> and “sudo chmod 755 </w:t>
-      </w:r>
+        <w:t xml:space="preserve"> and “</w:t>
+      </w:r>
+      <w:proofErr w:type="spellStart"/>
+      <w:r>
+        <w:t>sudo</w:t>
+      </w:r>
+      <w:proofErr w:type="spellEnd"/>
+      <w:r>
+        <w:t xml:space="preserve"> </w:t>
+      </w:r>
+      <w:proofErr w:type="spellStart"/>
+      <w:r>
+        <w:t>chmod</w:t>
+      </w:r>
+      <w:proofErr w:type="spellEnd"/>
+      <w:r>
+        <w:t xml:space="preserve"> 755 </w:t>
+      </w:r>
+      <w:proofErr w:type="spellStart"/>
       <w:r>
         <w:t>makemat</w:t>
       </w:r>
+      <w:proofErr w:type="spellEnd"/>
       <w:r>
         <w:t>”</w:t>
       </w:r>
@@ -584,14 +662,29 @@
       <w:r>
         <w:t xml:space="preserve">test </w:t>
       </w:r>
-      <w:r>
-        <w:t>fasta sequences in the file “</w:t>
-      </w:r>
-      <w:r>
-        <w:t>input_seq</w:t>
-      </w:r>
-      <w:r>
-        <w:t xml:space="preserve">.fasta”. </w:t>
+      <w:proofErr w:type="spellStart"/>
+      <w:r>
+        <w:t>fasta</w:t>
+      </w:r>
+      <w:proofErr w:type="spellEnd"/>
+      <w:r>
+        <w:t xml:space="preserve"> sequences in the file “</w:t>
+      </w:r>
+      <w:proofErr w:type="spellStart"/>
+      <w:r>
+        <w:t>input_</w:t>
+      </w:r>
+      <w:proofErr w:type="gramStart"/>
+      <w:r>
+        <w:t>seq</w:t>
+      </w:r>
+      <w:r>
+        <w:t>.fasta</w:t>
+      </w:r>
+      <w:proofErr w:type="spellEnd"/>
+      <w:proofErr w:type="gramEnd"/>
+      <w:r>
+        <w:t xml:space="preserve">”. </w:t>
       </w:r>
       <w:r>
         <w:t>Please note that t</w:t>
@@ -643,16 +736,29 @@
         <w:t>directory</w:t>
       </w:r>
       <w:r>
-        <w:t xml:space="preserve"> where “PARGT_</w:t>
+        <w:t xml:space="preserve"> where “</w:t>
+      </w:r>
+      <w:proofErr w:type="spellStart"/>
+      <w:r>
+        <w:t>PARGT_</w:t>
       </w:r>
       <w:r>
         <w:t>Mac</w:t>
       </w:r>
+      <w:proofErr w:type="spellEnd"/>
       <w:r>
         <w:t>” folder is saved</w:t>
       </w:r>
       <w:r>
-        <w:t xml:space="preserve"> and then type command- “Jupyter notebook”</w:t>
+        <w:t xml:space="preserve"> and then type command- “</w:t>
+      </w:r>
+      <w:proofErr w:type="spellStart"/>
+      <w:r>
+        <w:t>Jupyter</w:t>
+      </w:r>
+      <w:proofErr w:type="spellEnd"/>
+      <w:r>
+        <w:t xml:space="preserve"> notebook”</w:t>
       </w:r>
       <w:r>
         <w:t>.</w:t>
@@ -685,7 +791,15 @@
         <w:t xml:space="preserve">of </w:t>
       </w:r>
       <w:r>
-        <w:t xml:space="preserve">seconds, a new page for Jupyter Notebook </w:t>
+        <w:t xml:space="preserve">seconds, a new page for </w:t>
+      </w:r>
+      <w:proofErr w:type="spellStart"/>
+      <w:r>
+        <w:t>Jupyter</w:t>
+      </w:r>
+      <w:proofErr w:type="spellEnd"/>
+      <w:r>
+        <w:t xml:space="preserve"> Notebook </w:t>
       </w:r>
       <w:r>
         <w:t xml:space="preserve">will </w:t>
@@ -758,10 +872,26 @@
         <w:pStyle w:val="ListParagraph"/>
       </w:pPr>
       <w:r>
-        <w:t xml:space="preserve">Now, click on PARGT.ipynb (marked by red circle in the above figure). Then it will be open </w:t>
-      </w:r>
-      <w:r>
-        <w:t xml:space="preserve">up </w:t>
+        <w:t xml:space="preserve">Now, click on </w:t>
+      </w:r>
+      <w:proofErr w:type="spellStart"/>
+      <w:r>
+        <w:t>PARGT.ipynb</w:t>
+      </w:r>
+      <w:proofErr w:type="spellEnd"/>
+      <w:r>
+        <w:t xml:space="preserve"> (marked by red circle in the above figure). Then it will be </w:t>
+      </w:r>
+      <w:proofErr w:type="gramStart"/>
+      <w:r>
+        <w:t xml:space="preserve">open </w:t>
+      </w:r>
+      <w:r>
+        <w:t>up</w:t>
+      </w:r>
+      <w:proofErr w:type="gramEnd"/>
+      <w:r>
+        <w:t xml:space="preserve"> </w:t>
       </w:r>
       <w:r>
         <w:t>in a new browser. A screenshot is given below.</w:t>
@@ -770,7 +900,20 @@
         <w:t xml:space="preserve"> Please note that PARGT.py script is given if a user wants to use it instead of notebook</w:t>
       </w:r>
       <w:r>
-        <w:t xml:space="preserve"> (.ipynb)</w:t>
+        <w:t xml:space="preserve"> </w:t>
+      </w:r>
+      <w:proofErr w:type="gramStart"/>
+      <w:r>
+        <w:t>(.</w:t>
+      </w:r>
+      <w:proofErr w:type="spellStart"/>
+      <w:r>
+        <w:t>ipynb</w:t>
+      </w:r>
+      <w:proofErr w:type="spellEnd"/>
+      <w:proofErr w:type="gramEnd"/>
+      <w:r>
+        <w:t>)</w:t>
       </w:r>
       <w:r>
         <w:t xml:space="preserve"> version.</w:t>
@@ -839,7 +982,23 @@
           <w:bCs/>
         </w:rPr>
         <w:lastRenderedPageBreak/>
-        <w:t>Before running the script, please install rpy2 package using command “conda install -c r rpy2” from Anaconda command prompt.</w:t>
+        <w:t>Before running the script, please install rpy2 package using command “</w:t>
+      </w:r>
+      <w:proofErr w:type="spellStart"/>
+      <w:r>
+        <w:rPr>
+          <w:b/>
+          <w:bCs/>
+        </w:rPr>
+        <w:t>conda</w:t>
+      </w:r>
+      <w:proofErr w:type="spellEnd"/>
+      <w:r>
+        <w:rPr>
+          <w:b/>
+          <w:bCs/>
+        </w:rPr>
+        <w:t xml:space="preserve"> install -c r rpy2” from Anaconda command prompt.</w:t>
       </w:r>
       <w:r>
         <w:rPr>
@@ -848,6 +1007,7 @@
         </w:rPr>
         <w:t xml:space="preserve"> Also, please install </w:t>
       </w:r>
+      <w:proofErr w:type="spellStart"/>
       <w:r>
         <w:rPr>
           <w:b/>
@@ -855,6 +1015,7 @@
         </w:rPr>
         <w:t>tzlocal</w:t>
       </w:r>
+      <w:proofErr w:type="spellEnd"/>
       <w:r>
         <w:rPr>
           <w:b/>
@@ -862,13 +1023,47 @@
         </w:rPr>
         <w:t xml:space="preserve"> package using command “</w:t>
       </w:r>
-      <w:r>
-        <w:rPr>
-          <w:b/>
-          <w:bCs/>
-        </w:rPr>
-        <w:t>conda install -c conda-forge tzlocal</w:t>
-      </w:r>
+      <w:proofErr w:type="spellStart"/>
+      <w:r>
+        <w:rPr>
+          <w:b/>
+          <w:bCs/>
+        </w:rPr>
+        <w:t>conda</w:t>
+      </w:r>
+      <w:proofErr w:type="spellEnd"/>
+      <w:r>
+        <w:rPr>
+          <w:b/>
+          <w:bCs/>
+        </w:rPr>
+        <w:t xml:space="preserve"> install -c </w:t>
+      </w:r>
+      <w:proofErr w:type="spellStart"/>
+      <w:r>
+        <w:rPr>
+          <w:b/>
+          <w:bCs/>
+        </w:rPr>
+        <w:t>conda</w:t>
+      </w:r>
+      <w:proofErr w:type="spellEnd"/>
+      <w:r>
+        <w:rPr>
+          <w:b/>
+          <w:bCs/>
+        </w:rPr>
+        <w:t xml:space="preserve">-forge </w:t>
+      </w:r>
+      <w:proofErr w:type="spellStart"/>
+      <w:r>
+        <w:rPr>
+          <w:b/>
+          <w:bCs/>
+        </w:rPr>
+        <w:t>tzlocal</w:t>
+      </w:r>
+      <w:proofErr w:type="spellEnd"/>
       <w:r>
         <w:rPr>
           <w:b/>
@@ -925,7 +1120,23 @@
           <w:b/>
           <w:bCs/>
         </w:rPr>
-        <w:t xml:space="preserve"> for rpy2 and tzlocal packages, respectively.  </w:t>
+        <w:t xml:space="preserve"> for rpy2 and </w:t>
+      </w:r>
+      <w:proofErr w:type="spellStart"/>
+      <w:r>
+        <w:rPr>
+          <w:b/>
+          <w:bCs/>
+        </w:rPr>
+        <w:t>tzlocal</w:t>
+      </w:r>
+      <w:proofErr w:type="spellEnd"/>
+      <w:r>
+        <w:rPr>
+          <w:b/>
+          <w:bCs/>
+        </w:rPr>
+        <w:t xml:space="preserve"> packages, respectively.  </w:t>
       </w:r>
       <w:r>
         <w:rPr>
@@ -946,15 +1157,81 @@
           <w:b/>
           <w:bCs/>
         </w:rPr>
-        <w:t>t find ‘psipred’ executable file. In that case, please install psipred package using command “</w:t>
-      </w:r>
-      <w:r>
-        <w:rPr>
-          <w:b/>
-          <w:bCs/>
-        </w:rPr>
-        <w:t>conda install -c biocore psipred</w:t>
-      </w:r>
+        <w:t>t find ‘</w:t>
+      </w:r>
+      <w:proofErr w:type="spellStart"/>
+      <w:r>
+        <w:rPr>
+          <w:b/>
+          <w:bCs/>
+        </w:rPr>
+        <w:t>psipred</w:t>
+      </w:r>
+      <w:proofErr w:type="spellEnd"/>
+      <w:r>
+        <w:rPr>
+          <w:b/>
+          <w:bCs/>
+        </w:rPr>
+        <w:t xml:space="preserve">’ executable file. In that case, please install </w:t>
+      </w:r>
+      <w:proofErr w:type="spellStart"/>
+      <w:r>
+        <w:rPr>
+          <w:b/>
+          <w:bCs/>
+        </w:rPr>
+        <w:t>psipred</w:t>
+      </w:r>
+      <w:proofErr w:type="spellEnd"/>
+      <w:r>
+        <w:rPr>
+          <w:b/>
+          <w:bCs/>
+        </w:rPr>
+        <w:t xml:space="preserve"> package using command “</w:t>
+      </w:r>
+      <w:proofErr w:type="spellStart"/>
+      <w:r>
+        <w:rPr>
+          <w:b/>
+          <w:bCs/>
+        </w:rPr>
+        <w:t>conda</w:t>
+      </w:r>
+      <w:proofErr w:type="spellEnd"/>
+      <w:r>
+        <w:rPr>
+          <w:b/>
+          <w:bCs/>
+        </w:rPr>
+        <w:t xml:space="preserve"> install -c </w:t>
+      </w:r>
+      <w:proofErr w:type="spellStart"/>
+      <w:r>
+        <w:rPr>
+          <w:b/>
+          <w:bCs/>
+        </w:rPr>
+        <w:t>biocore</w:t>
+      </w:r>
+      <w:proofErr w:type="spellEnd"/>
+      <w:r>
+        <w:rPr>
+          <w:b/>
+          <w:bCs/>
+        </w:rPr>
+        <w:t xml:space="preserve"> </w:t>
+      </w:r>
+      <w:proofErr w:type="spellStart"/>
+      <w:r>
+        <w:rPr>
+          <w:b/>
+          <w:bCs/>
+        </w:rPr>
+        <w:t>psipred</w:t>
+      </w:r>
+      <w:proofErr w:type="spellEnd"/>
       <w:r>
         <w:rPr>
           <w:b/>
@@ -967,14 +1244,39 @@
           <w:b/>
           <w:bCs/>
         </w:rPr>
-        <w:t>Also, if your system cannot locate e1071 package, please install psipred package using command “</w:t>
-      </w:r>
-      <w:r>
-        <w:rPr>
-          <w:b/>
-          <w:bCs/>
-        </w:rPr>
-        <w:t>conda install -c r r-e1071</w:t>
+        <w:t xml:space="preserve">Also, if your system cannot locate e1071 package, please install </w:t>
+      </w:r>
+      <w:proofErr w:type="spellStart"/>
+      <w:r>
+        <w:rPr>
+          <w:b/>
+          <w:bCs/>
+        </w:rPr>
+        <w:t>psipred</w:t>
+      </w:r>
+      <w:proofErr w:type="spellEnd"/>
+      <w:r>
+        <w:rPr>
+          <w:b/>
+          <w:bCs/>
+        </w:rPr>
+        <w:t xml:space="preserve"> package using command “</w:t>
+      </w:r>
+      <w:proofErr w:type="spellStart"/>
+      <w:r>
+        <w:rPr>
+          <w:b/>
+          <w:bCs/>
+        </w:rPr>
+        <w:t>conda</w:t>
+      </w:r>
+      <w:proofErr w:type="spellEnd"/>
+      <w:r>
+        <w:rPr>
+          <w:b/>
+          <w:bCs/>
+        </w:rPr>
+        <w:t xml:space="preserve"> install -c r r-e1071</w:t>
       </w:r>
       <w:r>
         <w:rPr>
@@ -1032,14 +1334,39 @@
           <w:b/>
           <w:bCs/>
         </w:rPr>
-        <w:t xml:space="preserve">for psipred and e1071 packages, respectively. </w:t>
-      </w:r>
-      <w:r>
-        <w:rPr>
-          <w:b/>
-          <w:bCs/>
-        </w:rPr>
-        <w:t>All of the remaining package</w:t>
+        <w:t xml:space="preserve">for </w:t>
+      </w:r>
+      <w:proofErr w:type="spellStart"/>
+      <w:r>
+        <w:rPr>
+          <w:b/>
+          <w:bCs/>
+        </w:rPr>
+        <w:t>psipred</w:t>
+      </w:r>
+      <w:proofErr w:type="spellEnd"/>
+      <w:r>
+        <w:rPr>
+          <w:b/>
+          <w:bCs/>
+        </w:rPr>
+        <w:t xml:space="preserve"> and e1071 packages, respectively. </w:t>
+      </w:r>
+      <w:proofErr w:type="gramStart"/>
+      <w:r>
+        <w:rPr>
+          <w:b/>
+          <w:bCs/>
+        </w:rPr>
+        <w:t>All of</w:t>
+      </w:r>
+      <w:proofErr w:type="gramEnd"/>
+      <w:r>
+        <w:rPr>
+          <w:b/>
+          <w:bCs/>
+        </w:rPr>
+        <w:t xml:space="preserve"> the remaining package</w:t>
       </w:r>
       <w:r>
         <w:rPr>
@@ -1053,14 +1380,46 @@
           <w:b/>
           <w:bCs/>
         </w:rPr>
-        <w:t xml:space="preserve"> should come with Jupyter Notebook by default. </w:t>
-      </w:r>
-      <w:r>
-        <w:rPr>
-          <w:b/>
-          <w:bCs/>
-        </w:rPr>
-        <w:t xml:space="preserve"> In the worst case, if any package is missing, please use ‘conda install’ command to install the required packages.</w:t>
+        <w:t xml:space="preserve"> should come with </w:t>
+      </w:r>
+      <w:proofErr w:type="spellStart"/>
+      <w:r>
+        <w:rPr>
+          <w:b/>
+          <w:bCs/>
+        </w:rPr>
+        <w:t>Jupyter</w:t>
+      </w:r>
+      <w:proofErr w:type="spellEnd"/>
+      <w:r>
+        <w:rPr>
+          <w:b/>
+          <w:bCs/>
+        </w:rPr>
+        <w:t xml:space="preserve"> Notebook by default. </w:t>
+      </w:r>
+      <w:r>
+        <w:rPr>
+          <w:b/>
+          <w:bCs/>
+        </w:rPr>
+        <w:t xml:space="preserve"> In the worst case, if any package is missing, please use ‘</w:t>
+      </w:r>
+      <w:proofErr w:type="spellStart"/>
+      <w:r>
+        <w:rPr>
+          <w:b/>
+          <w:bCs/>
+        </w:rPr>
+        <w:t>conda</w:t>
+      </w:r>
+      <w:proofErr w:type="spellEnd"/>
+      <w:r>
+        <w:rPr>
+          <w:b/>
+          <w:bCs/>
+        </w:rPr>
+        <w:t xml:space="preserve"> install’ command to install the required packages.</w:t>
       </w:r>
       <w:r>
         <w:rPr>
@@ -1364,10 +1723,10 @@
           <w:noProof/>
         </w:rPr>
         <w:drawing>
-          <wp:inline distT="0" distB="0" distL="0" distR="0" wp14:anchorId="6BE0C397" wp14:editId="28BC63E7">
-            <wp:extent cx="5134692" cy="4972744"/>
-            <wp:effectExtent l="0" t="0" r="8890" b="0"/>
-            <wp:docPr id="10" name="Picture 10" descr="A screenshot of a cell phone&#10;&#10;Description automatically generated"/>
+          <wp:inline distT="0" distB="0" distL="0" distR="0" wp14:anchorId="03A889E2" wp14:editId="71417209">
+            <wp:extent cx="5134692" cy="5020376"/>
+            <wp:effectExtent l="0" t="0" r="8890" b="8890"/>
+            <wp:docPr id="1" name="Picture 1" descr="A screenshot of a cell phone&#10;&#10;Description automatically generated"/>
             <wp:cNvGraphicFramePr>
               <a:graphicFrameLocks xmlns:a="http://schemas.openxmlformats.org/drawingml/2006/main" noChangeAspect="1"/>
             </wp:cNvGraphicFramePr>
@@ -1375,7 +1734,7 @@
               <a:graphicData uri="http://schemas.openxmlformats.org/drawingml/2006/picture">
                 <pic:pic xmlns:pic="http://schemas.openxmlformats.org/drawingml/2006/picture">
                   <pic:nvPicPr>
-                    <pic:cNvPr id="10" name="Capture5.PNG"/>
+                    <pic:cNvPr id="1" name="fig2.PNG"/>
                     <pic:cNvPicPr/>
                   </pic:nvPicPr>
                   <pic:blipFill>
@@ -1393,7 +1752,7 @@
                   <pic:spPr>
                     <a:xfrm>
                       <a:off x="0" y="0"/>
-                      <a:ext cx="5134692" cy="4972744"/>
+                      <a:ext cx="5134692" cy="5020376"/>
                     </a:xfrm>
                     <a:prstGeom prst="rect">
                       <a:avLst/>
@@ -1433,16 +1792,17 @@
       <w:pPr>
         <w:jc w:val="center"/>
       </w:pPr>
+      <w:bookmarkStart w:id="0" w:name="_GoBack"/>
       <w:r>
         <w:rPr>
           <w:noProof/>
         </w:rPr>
         <w:lastRenderedPageBreak/>
         <w:drawing>
-          <wp:inline distT="0" distB="0" distL="0" distR="0" wp14:anchorId="5E516C0F" wp14:editId="74AB5ECD">
-            <wp:extent cx="5228571" cy="5114286"/>
-            <wp:effectExtent l="0" t="0" r="0" b="0"/>
-            <wp:docPr id="11" name="Picture 11" descr="A screenshot of a cell phone&#10;&#10;Description automatically generated"/>
+          <wp:inline distT="0" distB="0" distL="0" distR="0" wp14:anchorId="137E738D" wp14:editId="0E695487">
+            <wp:extent cx="5125165" cy="5001323"/>
+            <wp:effectExtent l="0" t="0" r="0" b="8890"/>
+            <wp:docPr id="2" name="Picture 2" descr="A screenshot of a cell phone&#10;&#10;Description automatically generated"/>
             <wp:cNvGraphicFramePr>
               <a:graphicFrameLocks xmlns:a="http://schemas.openxmlformats.org/drawingml/2006/main" noChangeAspect="1"/>
             </wp:cNvGraphicFramePr>
@@ -1450,7 +1810,7 @@
               <a:graphicData uri="http://schemas.openxmlformats.org/drawingml/2006/picture">
                 <pic:pic xmlns:pic="http://schemas.openxmlformats.org/drawingml/2006/picture">
                   <pic:nvPicPr>
-                    <pic:cNvPr id="11" name="Capture6.PNG"/>
+                    <pic:cNvPr id="2" name="fig3.PNG"/>
                     <pic:cNvPicPr/>
                   </pic:nvPicPr>
                   <pic:blipFill>
@@ -1468,7 +1828,7 @@
                   <pic:spPr>
                     <a:xfrm>
                       <a:off x="0" y="0"/>
-                      <a:ext cx="5228571" cy="5114286"/>
+                      <a:ext cx="5125165" cy="5001323"/>
                     </a:xfrm>
                     <a:prstGeom prst="rect">
                       <a:avLst/>
@@ -1480,6 +1840,7 @@
           </wp:inline>
         </w:drawing>
       </w:r>
+      <w:bookmarkEnd w:id="0"/>
     </w:p>
     <w:p/>
     <w:p>
@@ -1524,12 +1885,53 @@
         </w:rPr>
         <w:t xml:space="preserve"> </w:t>
       </w:r>
-      <w:r>
-        <w:rPr>
-          <w:b/>
-          <w:bCs/>
-        </w:rPr>
-        <w:t>aac/bla/dfr/bac/van</w:t>
+      <w:proofErr w:type="spellStart"/>
+      <w:r>
+        <w:rPr>
+          <w:b/>
+          <w:bCs/>
+        </w:rPr>
+        <w:t>aac</w:t>
+      </w:r>
+      <w:proofErr w:type="spellEnd"/>
+      <w:r>
+        <w:rPr>
+          <w:b/>
+          <w:bCs/>
+        </w:rPr>
+        <w:t>/</w:t>
+      </w:r>
+      <w:proofErr w:type="spellStart"/>
+      <w:r>
+        <w:rPr>
+          <w:b/>
+          <w:bCs/>
+        </w:rPr>
+        <w:t>bla</w:t>
+      </w:r>
+      <w:proofErr w:type="spellEnd"/>
+      <w:r>
+        <w:rPr>
+          <w:b/>
+          <w:bCs/>
+        </w:rPr>
+        <w:t>/</w:t>
+      </w:r>
+      <w:proofErr w:type="spellStart"/>
+      <w:r>
+        <w:rPr>
+          <w:b/>
+          <w:bCs/>
+        </w:rPr>
+        <w:t>dfr</w:t>
+      </w:r>
+      <w:proofErr w:type="spellEnd"/>
+      <w:r>
+        <w:rPr>
+          <w:b/>
+          <w:bCs/>
+        </w:rPr>
+        <w:t>/bac/van</w:t>
       </w:r>
       <w:r>
         <w:rPr>
@@ -1544,6 +1946,7 @@
       <w:r>
         <w:t>acetyltransferase (</w:t>
       </w:r>
+      <w:proofErr w:type="spellStart"/>
       <w:r>
         <w:rPr>
           <w:i/>
@@ -1551,9 +1954,11 @@
         </w:rPr>
         <w:t>aac</w:t>
       </w:r>
+      <w:proofErr w:type="spellEnd"/>
       <w:r>
         <w:t>), beta-lactamase (</w:t>
       </w:r>
+      <w:proofErr w:type="spellStart"/>
       <w:r>
         <w:rPr>
           <w:i/>
@@ -1561,6 +1966,7 @@
         </w:rPr>
         <w:t>bla</w:t>
       </w:r>
+      <w:proofErr w:type="spellEnd"/>
       <w:r>
         <w:t>),</w:t>
       </w:r>
@@ -1570,6 +1976,7 @@
       <w:r>
         <w:t>dihydrofolate reductase (</w:t>
       </w:r>
+      <w:proofErr w:type="spellStart"/>
       <w:r>
         <w:rPr>
           <w:i/>
@@ -1577,6 +1984,7 @@
         </w:rPr>
         <w:t>dfr</w:t>
       </w:r>
+      <w:proofErr w:type="spellEnd"/>
       <w:r>
         <w:t>)</w:t>
       </w:r>
@@ -1613,7 +2021,23 @@
         <w:t xml:space="preserve"> (AMR)</w:t>
       </w:r>
       <w:r>
-        <w:t xml:space="preserve"> proteins from the input fasta sequences in the “input_seq.fasta” file.</w:t>
+        <w:t xml:space="preserve"> proteins from the input </w:t>
+      </w:r>
+      <w:proofErr w:type="spellStart"/>
+      <w:r>
+        <w:t>fasta</w:t>
+      </w:r>
+      <w:proofErr w:type="spellEnd"/>
+      <w:r>
+        <w:t xml:space="preserve"> sequences in the “</w:t>
+      </w:r>
+      <w:proofErr w:type="spellStart"/>
+      <w:r>
+        <w:t>input_seq.fasta</w:t>
+      </w:r>
+      <w:proofErr w:type="spellEnd"/>
+      <w:r>
+        <w:t>” file.</w:t>
       </w:r>
     </w:p>
     <w:p>
@@ -1630,7 +2054,55 @@
           <w:b/>
           <w:bCs/>
         </w:rPr>
-        <w:t>Include new aac/bla/dfr/bac/van resistance sequences:</w:t>
+        <w:t xml:space="preserve">Include new </w:t>
+      </w:r>
+      <w:proofErr w:type="spellStart"/>
+      <w:r>
+        <w:rPr>
+          <w:b/>
+          <w:bCs/>
+        </w:rPr>
+        <w:t>aac</w:t>
+      </w:r>
+      <w:proofErr w:type="spellEnd"/>
+      <w:r>
+        <w:rPr>
+          <w:b/>
+          <w:bCs/>
+        </w:rPr>
+        <w:t>/</w:t>
+      </w:r>
+      <w:proofErr w:type="spellStart"/>
+      <w:r>
+        <w:rPr>
+          <w:b/>
+          <w:bCs/>
+        </w:rPr>
+        <w:t>bla</w:t>
+      </w:r>
+      <w:proofErr w:type="spellEnd"/>
+      <w:r>
+        <w:rPr>
+          <w:b/>
+          <w:bCs/>
+        </w:rPr>
+        <w:t>/</w:t>
+      </w:r>
+      <w:proofErr w:type="spellStart"/>
+      <w:r>
+        <w:rPr>
+          <w:b/>
+          <w:bCs/>
+        </w:rPr>
+        <w:t>dfr</w:t>
+      </w:r>
+      <w:proofErr w:type="spellEnd"/>
+      <w:r>
+        <w:rPr>
+          <w:b/>
+          <w:bCs/>
+        </w:rPr>
+        <w:t>/bac/van resistance sequences:</w:t>
       </w:r>
       <w:r>
         <w:t xml:space="preserve"> These options are for a user who wants to include new </w:t>
@@ -1645,7 +2117,20 @@
         <w:t xml:space="preserve">original </w:t>
       </w:r>
       <w:r>
-        <w:t>training data comes with this tool. Again the sequences that a user wants to add need to be given in the “input_seq.fasta” file.</w:t>
+        <w:t>training data comes with this tool. Again the sequences that a user wants to add need to be given in the “</w:t>
+      </w:r>
+      <w:proofErr w:type="spellStart"/>
+      <w:r>
+        <w:t>input_</w:t>
+      </w:r>
+      <w:proofErr w:type="gramStart"/>
+      <w:r>
+        <w:t>seq.fasta</w:t>
+      </w:r>
+      <w:proofErr w:type="spellEnd"/>
+      <w:proofErr w:type="gramEnd"/>
+      <w:r>
+        <w:t>” file.</w:t>
       </w:r>
     </w:p>
     <w:p>
@@ -1665,10 +2150,71 @@
           <w:b/>
           <w:bCs/>
         </w:rPr>
-        <w:t>Include new aac/bla/dfr/bac/van non-resistance sequences:</w:t>
-      </w:r>
-      <w:r>
-        <w:t xml:space="preserve"> These options are for a user who wants to include new known non-AMR sequences to the training data that comes with this tool. Again the sequences that a user wants to add need to be given in the “input_seq.fasta” file.</w:t>
+        <w:t xml:space="preserve">Include new </w:t>
+      </w:r>
+      <w:proofErr w:type="spellStart"/>
+      <w:r>
+        <w:rPr>
+          <w:b/>
+          <w:bCs/>
+        </w:rPr>
+        <w:t>aac</w:t>
+      </w:r>
+      <w:proofErr w:type="spellEnd"/>
+      <w:r>
+        <w:rPr>
+          <w:b/>
+          <w:bCs/>
+        </w:rPr>
+        <w:t>/</w:t>
+      </w:r>
+      <w:proofErr w:type="spellStart"/>
+      <w:r>
+        <w:rPr>
+          <w:b/>
+          <w:bCs/>
+        </w:rPr>
+        <w:t>bla</w:t>
+      </w:r>
+      <w:proofErr w:type="spellEnd"/>
+      <w:r>
+        <w:rPr>
+          <w:b/>
+          <w:bCs/>
+        </w:rPr>
+        <w:t>/</w:t>
+      </w:r>
+      <w:proofErr w:type="spellStart"/>
+      <w:r>
+        <w:rPr>
+          <w:b/>
+          <w:bCs/>
+        </w:rPr>
+        <w:t>dfr</w:t>
+      </w:r>
+      <w:proofErr w:type="spellEnd"/>
+      <w:r>
+        <w:rPr>
+          <w:b/>
+          <w:bCs/>
+        </w:rPr>
+        <w:t>/bac/van non-resistance sequences:</w:t>
+      </w:r>
+      <w:r>
+        <w:t xml:space="preserve"> These options are for a user who wants to include new known non-AMR sequences to the training data that comes with this tool. Again the sequences that a user wants to add need to be given in the “</w:t>
+      </w:r>
+      <w:proofErr w:type="spellStart"/>
+      <w:r>
+        <w:t>input_</w:t>
+      </w:r>
+      <w:proofErr w:type="gramStart"/>
+      <w:r>
+        <w:t>seq.fasta</w:t>
+      </w:r>
+      <w:proofErr w:type="spellEnd"/>
+      <w:proofErr w:type="gramEnd"/>
+      <w:r>
+        <w:t>” file.</w:t>
       </w:r>
       <w:r>
         <w:t xml:space="preserve"> </w:t>

--- a/PARGT_Manual_Mac.docx
+++ b/PARGT_Manual_Mac.docx
@@ -259,9 +259,6 @@
     <w:p/>
     <w:p/>
     <w:p>
-      <w:pPr>
-        <w:jc w:val="both"/>
-      </w:pPr>
       <w:r>
         <w:rPr>
           <w:b/>
@@ -278,6 +275,9 @@
       </w:r>
       <w:r>
         <w:t xml:space="preserve"> in R and called from </w:t>
+      </w:r>
+      <w:r>
+        <w:t xml:space="preserve">the </w:t>
       </w:r>
       <w:r>
         <w:t>main p</w:t>
@@ -302,7 +302,13 @@
         <w:t xml:space="preserve">and use </w:t>
       </w:r>
       <w:r>
-        <w:t>PARGT on Windows:</w:t>
+        <w:t xml:space="preserve">PARGT on </w:t>
+      </w:r>
+      <w:r>
+        <w:t>a Mac</w:t>
+      </w:r>
+      <w:r>
+        <w:t>:</w:t>
       </w:r>
     </w:p>
     <w:p>
@@ -321,15 +327,7 @@
         <w:t>_Mac</w:t>
       </w:r>
       <w:r>
-        <w:t xml:space="preserve">.zip” from </w:t>
-      </w:r>
-      <w:proofErr w:type="spellStart"/>
-      <w:r>
-        <w:t>Github</w:t>
-      </w:r>
-      <w:proofErr w:type="spellEnd"/>
-      <w:r>
-        <w:t xml:space="preserve"> </w:t>
+        <w:t xml:space="preserve">.zip” from Github </w:t>
       </w:r>
       <w:r>
         <w:t xml:space="preserve">link- </w:t>
@@ -378,15 +376,19 @@
         </w:r>
       </w:hyperlink>
       <w:r>
-        <w:t xml:space="preserve"> . Unzip it and save it in the “</w:t>
-      </w:r>
-      <w:proofErr w:type="spellStart"/>
-      <w:r>
-        <w:t>PARGT_Mac</w:t>
-      </w:r>
-      <w:proofErr w:type="spellEnd"/>
-      <w:r>
-        <w:t xml:space="preserve">” folder. Please note that this zip file contains legacy BLAST and PSIPRED that also can be downloaded from </w:t>
+        <w:t xml:space="preserve"> . Unzip it and save </w:t>
+      </w:r>
+      <w:r>
+        <w:t>the unzipped files</w:t>
+      </w:r>
+      <w:r>
+        <w:t xml:space="preserve"> in the “PARGT_Mac” folder. Please note that this zip file contains legacy BLAST and PSIPRED that can </w:t>
+      </w:r>
+      <w:r>
+        <w:t xml:space="preserve">also </w:t>
+      </w:r>
+      <w:r>
+        <w:t xml:space="preserve">be downloaded from </w:t>
       </w:r>
       <w:hyperlink r:id="rId7" w:history="1">
         <w:r>
@@ -408,10 +410,43 @@
         </w:r>
       </w:hyperlink>
       <w:r>
-        <w:t xml:space="preserve"> , respectively if different versions of BLAST and PSIPRED needed to install in your machine. </w:t>
+        <w:rPr>
+          <w:rStyle w:val="Hyperlink"/>
+        </w:rPr>
+        <w:t>,</w:t>
+      </w:r>
+      <w:r>
+        <w:t xml:space="preserve"> respectively</w:t>
+      </w:r>
+      <w:r>
+        <w:t>,</w:t>
+      </w:r>
+      <w:r>
+        <w:t xml:space="preserve"> if different versions of BLAST and PSIPRED need</w:t>
+      </w:r>
+      <w:r>
+        <w:t xml:space="preserve"> to</w:t>
       </w:r>
       <w:r>
         <w:t xml:space="preserve"> </w:t>
+      </w:r>
+      <w:r>
+        <w:t>be</w:t>
+      </w:r>
+      <w:r>
+        <w:t xml:space="preserve"> install</w:t>
+      </w:r>
+      <w:r>
+        <w:t>ed</w:t>
+      </w:r>
+      <w:r>
+        <w:t xml:space="preserve"> </w:t>
+      </w:r>
+      <w:r>
+        <w:t>o</w:t>
+      </w:r>
+      <w:r>
+        <w:t>n your machine.</w:t>
       </w:r>
     </w:p>
     <w:p>
@@ -421,7 +456,6 @@
           <w:ilvl w:val="0"/>
           <w:numId w:val="4"/>
         </w:numPr>
-        <w:jc w:val="both"/>
         <w:rPr>
           <w:rStyle w:val="Hyperlink"/>
           <w:color w:val="auto"/>
@@ -429,21 +463,34 @@
         </w:rPr>
       </w:pPr>
       <w:r>
-        <w:t>To i</w:t>
-      </w:r>
-      <w:r>
-        <w:t>nstall “</w:t>
-      </w:r>
-      <w:proofErr w:type="spellStart"/>
-      <w:r>
-        <w:t>Jupyter</w:t>
-      </w:r>
-      <w:proofErr w:type="spellEnd"/>
-      <w:r>
-        <w:t xml:space="preserve"> Notebook”</w:t>
-      </w:r>
-      <w:r>
-        <w:t xml:space="preserve">, visit the link- </w:t>
+        <w:t>You will need to</w:t>
+      </w:r>
+      <w:r>
+        <w:t xml:space="preserve"> i</w:t>
+      </w:r>
+      <w:r>
+        <w:t>nstall “Jupyter Notebook</w:t>
+      </w:r>
+      <w:r>
+        <w:t>s</w:t>
+      </w:r>
+      <w:r>
+        <w:t>”</w:t>
+      </w:r>
+      <w:r>
+        <w:t xml:space="preserve"> </w:t>
+      </w:r>
+      <w:r>
+        <w:t xml:space="preserve">if you want to use the notebook version of this program.  For installation, </w:t>
+      </w:r>
+      <w:r>
+        <w:t>visit the link</w:t>
+      </w:r>
+      <w:r>
+        <w:t>:</w:t>
+      </w:r>
+      <w:r>
+        <w:t xml:space="preserve"> </w:t>
       </w:r>
       <w:hyperlink r:id="rId9" w:history="1">
         <w:r>
@@ -457,10 +504,22 @@
         <w:t xml:space="preserve"> and install anaconda for python 3. To install it from </w:t>
       </w:r>
       <w:r>
+        <w:t xml:space="preserve">a </w:t>
+      </w:r>
+      <w:r>
         <w:t>terminal</w:t>
       </w:r>
       <w:r>
-        <w:t xml:space="preserve">, please visit the link- </w:t>
+        <w:t xml:space="preserve"> window</w:t>
+      </w:r>
+      <w:r>
+        <w:t>, please visit the link</w:t>
+      </w:r>
+      <w:r>
+        <w:t>:</w:t>
+      </w:r>
+      <w:r>
+        <w:t xml:space="preserve"> </w:t>
       </w:r>
       <w:hyperlink r:id="rId10" w:history="1">
         <w:r>
@@ -493,16 +552,27 @@
           <w:ilvl w:val="0"/>
           <w:numId w:val="4"/>
         </w:numPr>
-        <w:jc w:val="both"/>
-      </w:pPr>
-      <w:r>
-        <w:t xml:space="preserve">It may happen that you may get an error </w:t>
-      </w:r>
-      <w:r>
-        <w:t xml:space="preserve">noticing </w:t>
-      </w:r>
-      <w:r>
-        <w:t xml:space="preserve">permission denied </w:t>
+      </w:pPr>
+      <w:r>
+        <w:t>Y</w:t>
+      </w:r>
+      <w:r>
+        <w:t xml:space="preserve">ou may get an error </w:t>
+      </w:r>
+      <w:r>
+        <w:t>indicating</w:t>
+      </w:r>
+      <w:r>
+        <w:t xml:space="preserve"> </w:t>
+      </w:r>
+      <w:r>
+        <w:t>permission</w:t>
+      </w:r>
+      <w:r>
+        <w:t xml:space="preserve"> has been</w:t>
+      </w:r>
+      <w:r>
+        <w:t xml:space="preserve"> denied </w:t>
       </w:r>
       <w:r>
         <w:t xml:space="preserve">while </w:t>
@@ -511,140 +581,133 @@
         <w:t>running</w:t>
       </w:r>
       <w:r>
-        <w:t xml:space="preserve"> legacy BLAST and PSIPRED executive files. </w:t>
-      </w:r>
-      <w:r>
-        <w:t xml:space="preserve">In this situation, </w:t>
-      </w:r>
-      <w:r>
-        <w:t>please consider the following steps.</w:t>
+        <w:t xml:space="preserve"> legacy BLAST and PSIPRED files. </w:t>
+      </w:r>
+      <w:r>
+        <w:t>I</w:t>
+      </w:r>
+      <w:r>
+        <w:t>f this occurs</w:t>
+      </w:r>
+      <w:r>
+        <w:t xml:space="preserve">, </w:t>
+      </w:r>
+      <w:r>
+        <w:t xml:space="preserve">please </w:t>
+      </w:r>
+      <w:r>
+        <w:t>follow the steps below:</w:t>
       </w:r>
     </w:p>
     <w:p>
       <w:pPr>
         <w:pStyle w:val="ListParagraph"/>
         <w:ind w:left="1080"/>
-        <w:jc w:val="both"/>
-      </w:pPr>
-      <w:r>
-        <w:t>Step-1: Run the command “</w:t>
-      </w:r>
-      <w:proofErr w:type="spellStart"/>
-      <w:r>
-        <w:t>sudo</w:t>
-      </w:r>
-      <w:proofErr w:type="spellEnd"/>
+      </w:pPr>
+      <w:r>
+        <w:t>Step</w:t>
+      </w:r>
       <w:r>
         <w:t xml:space="preserve"> </w:t>
       </w:r>
-      <w:proofErr w:type="spellStart"/>
-      <w:r>
-        <w:t>chmod</w:t>
-      </w:r>
-      <w:proofErr w:type="spellEnd"/>
-      <w:r>
-        <w:t xml:space="preserve"> 755 </w:t>
-      </w:r>
-      <w:proofErr w:type="spellStart"/>
-      <w:r>
-        <w:t>psipred</w:t>
-      </w:r>
-      <w:proofErr w:type="spellEnd"/>
-      <w:r>
-        <w:t>”.</w:t>
+      <w:r>
+        <w:t>1: Run the command “</w:t>
+      </w:r>
+      <w:r>
+        <w:t xml:space="preserve">sudo chmod 755 </w:t>
+      </w:r>
+      <w:r>
+        <w:t>psipred”.</w:t>
       </w:r>
     </w:p>
     <w:p>
       <w:pPr>
         <w:pStyle w:val="ListParagraph"/>
         <w:ind w:left="1080"/>
-        <w:jc w:val="both"/>
-      </w:pPr>
-      <w:r>
-        <w:t xml:space="preserve">Step-2: </w:t>
-      </w:r>
-      <w:r>
-        <w:t>use ‘cd’ command to go the directory where “</w:t>
-      </w:r>
-      <w:proofErr w:type="spellStart"/>
-      <w:r>
-        <w:t>PARGT_Mac</w:t>
-      </w:r>
-      <w:proofErr w:type="spellEnd"/>
+      </w:pPr>
+      <w:r>
+        <w:t>Step</w:t>
+      </w:r>
+      <w:r>
+        <w:t xml:space="preserve"> </w:t>
+      </w:r>
+      <w:r>
+        <w:t xml:space="preserve">2: </w:t>
+      </w:r>
+      <w:r>
+        <w:t>U</w:t>
+      </w:r>
+      <w:r>
+        <w:t xml:space="preserve">se </w:t>
+      </w:r>
+      <w:r>
+        <w:t xml:space="preserve">the </w:t>
+      </w:r>
+      <w:r>
+        <w:t>‘cd’ command to go the directory where</w:t>
+      </w:r>
+      <w:r>
+        <w:t xml:space="preserve"> the</w:t>
+      </w:r>
+      <w:r>
+        <w:t xml:space="preserve"> “PARGT_Mac/</w:t>
+      </w:r>
+      <w:r>
+        <w:t>blast</w:t>
+      </w:r>
       <w:r>
         <w:t>/</w:t>
       </w:r>
       <w:r>
-        <w:t>blast</w:t>
-      </w:r>
-      <w:r>
-        <w:t>/</w:t>
-      </w:r>
-      <w:r>
         <w:t>bin</w:t>
       </w:r>
       <w:r>
-        <w:t xml:space="preserve">” folder is saved and run the </w:t>
+        <w:t xml:space="preserve">” folder </w:t>
+      </w:r>
+      <w:r>
+        <w:t>has been saved</w:t>
+      </w:r>
+      <w:r>
+        <w:t xml:space="preserve"> and run the </w:t>
       </w:r>
       <w:r>
         <w:t>c</w:t>
       </w:r>
       <w:r>
-        <w:t>ommand “</w:t>
-      </w:r>
-      <w:proofErr w:type="spellStart"/>
-      <w:r>
-        <w:t>sudo</w:t>
-      </w:r>
-      <w:proofErr w:type="spellEnd"/>
-      <w:r>
-        <w:t xml:space="preserve"> </w:t>
-      </w:r>
-      <w:proofErr w:type="spellStart"/>
-      <w:r>
-        <w:t>chmod</w:t>
-      </w:r>
-      <w:proofErr w:type="spellEnd"/>
-      <w:r>
-        <w:t xml:space="preserve"> 755 </w:t>
-      </w:r>
-      <w:proofErr w:type="spellStart"/>
+        <w:t>ommand</w:t>
+      </w:r>
+      <w:r>
+        <w:t>s</w:t>
+      </w:r>
+      <w:r>
+        <w:t xml:space="preserve"> “sudo chmod 755 </w:t>
+      </w:r>
       <w:r>
         <w:t>blastpgp_universal-macosx</w:t>
       </w:r>
-      <w:proofErr w:type="spellEnd"/>
       <w:r>
         <w:t>”</w:t>
       </w:r>
       <w:r>
-        <w:t xml:space="preserve"> and “</w:t>
-      </w:r>
-      <w:proofErr w:type="spellStart"/>
-      <w:r>
-        <w:t>sudo</w:t>
-      </w:r>
-      <w:proofErr w:type="spellEnd"/>
-      <w:r>
-        <w:t xml:space="preserve"> </w:t>
-      </w:r>
-      <w:proofErr w:type="spellStart"/>
-      <w:r>
-        <w:t>chmod</w:t>
-      </w:r>
-      <w:proofErr w:type="spellEnd"/>
-      <w:r>
-        <w:t xml:space="preserve"> 755 </w:t>
-      </w:r>
-      <w:proofErr w:type="spellStart"/>
+        <w:t xml:space="preserve"> and “sudo chmod 755 </w:t>
+      </w:r>
       <w:r>
         <w:t>makemat</w:t>
       </w:r>
-      <w:proofErr w:type="spellEnd"/>
       <w:r>
         <w:t>”</w:t>
       </w:r>
       <w:r>
         <w:t>.</w:t>
+      </w:r>
+    </w:p>
+    <w:p>
+      <w:pPr>
+        <w:pStyle w:val="ListParagraph"/>
+        <w:ind w:left="1080"/>
+      </w:pPr>
+      <w:r>
+        <w:t>Note that you need administrative permissions to perform these two steps.</w:t>
       </w:r>
     </w:p>
     <w:p>
@@ -654,43 +717,45 @@
           <w:ilvl w:val="0"/>
           <w:numId w:val="4"/>
         </w:numPr>
-        <w:jc w:val="both"/>
-      </w:pPr>
-      <w:r>
-        <w:t xml:space="preserve">Provide the </w:t>
-      </w:r>
-      <w:r>
-        <w:t xml:space="preserve">test </w:t>
-      </w:r>
-      <w:proofErr w:type="spellStart"/>
-      <w:r>
-        <w:t>fasta</w:t>
-      </w:r>
-      <w:proofErr w:type="spellEnd"/>
-      <w:r>
-        <w:t xml:space="preserve"> sequences in the file “</w:t>
-      </w:r>
-      <w:proofErr w:type="spellStart"/>
-      <w:r>
-        <w:t>input_</w:t>
-      </w:r>
-      <w:proofErr w:type="gramStart"/>
-      <w:r>
-        <w:t>seq</w:t>
-      </w:r>
-      <w:r>
-        <w:t>.fasta</w:t>
-      </w:r>
-      <w:proofErr w:type="spellEnd"/>
-      <w:proofErr w:type="gramEnd"/>
-      <w:r>
-        <w:t xml:space="preserve">”. </w:t>
-      </w:r>
-      <w:r>
-        <w:t>Please note that t</w:t>
-      </w:r>
-      <w:r>
-        <w:t xml:space="preserve">here are some example test sequences available in the folder- </w:t>
+      </w:pPr>
+      <w:r>
+        <w:t>Edit the</w:t>
+      </w:r>
+      <w:r>
+        <w:t xml:space="preserve"> </w:t>
+      </w:r>
+      <w:r>
+        <w:t xml:space="preserve">fasta </w:t>
+      </w:r>
+      <w:r>
+        <w:t xml:space="preserve">file </w:t>
+      </w:r>
+      <w:r>
+        <w:t>“</w:t>
+      </w:r>
+      <w:r>
+        <w:t>input_seq</w:t>
+      </w:r>
+      <w:r>
+        <w:t>.fasta”</w:t>
+      </w:r>
+      <w:r>
+        <w:t xml:space="preserve"> to include sequences you want to test</w:t>
+      </w:r>
+      <w:r>
+        <w:t xml:space="preserve">. </w:t>
+      </w:r>
+      <w:r>
+        <w:t>N</w:t>
+      </w:r>
+      <w:r>
+        <w:t xml:space="preserve">ote that </w:t>
+      </w:r>
+      <w:r>
+        <w:t xml:space="preserve">there are some default example test sequences in this file, and you can also use </w:t>
+      </w:r>
+      <w:r>
+        <w:t xml:space="preserve">example test sequences available in the folder </w:t>
       </w:r>
       <w:r>
         <w:t>“test examples”</w:t>
@@ -706,10 +771,15 @@
           <w:ilvl w:val="0"/>
           <w:numId w:val="4"/>
         </w:numPr>
-        <w:jc w:val="both"/>
-      </w:pPr>
-      <w:r>
-        <w:t>Now,</w:t>
+      </w:pPr>
+      <w:r>
+        <w:t>N</w:t>
+      </w:r>
+      <w:r>
+        <w:t>ext</w:t>
+      </w:r>
+      <w:r>
+        <w:t>,</w:t>
       </w:r>
       <w:r>
         <w:t xml:space="preserve"> </w:t>
@@ -718,6 +788,9 @@
         <w:t xml:space="preserve">use </w:t>
       </w:r>
       <w:r>
+        <w:t xml:space="preserve">the </w:t>
+      </w:r>
+      <w:r>
         <w:t>‘</w:t>
       </w:r>
       <w:r>
@@ -727,7 +800,13 @@
         <w:t>’</w:t>
       </w:r>
       <w:r>
-        <w:t xml:space="preserve"> command to go the</w:t>
+        <w:t xml:space="preserve"> command to go </w:t>
+      </w:r>
+      <w:r>
+        <w:t xml:space="preserve">to </w:t>
+      </w:r>
+      <w:r>
+        <w:t>the</w:t>
       </w:r>
       <w:r>
         <w:t xml:space="preserve"> </w:t>
@@ -736,29 +815,40 @@
         <w:t>directory</w:t>
       </w:r>
       <w:r>
-        <w:t xml:space="preserve"> where “</w:t>
-      </w:r>
-      <w:proofErr w:type="spellStart"/>
-      <w:r>
-        <w:t>PARGT_</w:t>
+        <w:t xml:space="preserve"> where </w:t>
+      </w:r>
+      <w:r>
+        <w:t xml:space="preserve">the </w:t>
+      </w:r>
+      <w:r>
+        <w:t>“PARGT_</w:t>
       </w:r>
       <w:r>
         <w:t>Mac</w:t>
       </w:r>
-      <w:proofErr w:type="spellEnd"/>
-      <w:r>
-        <w:t>” folder is saved</w:t>
-      </w:r>
-      <w:r>
-        <w:t xml:space="preserve"> and then type command- “</w:t>
-      </w:r>
-      <w:proofErr w:type="spellStart"/>
-      <w:r>
-        <w:t>Jupyter</w:t>
-      </w:r>
-      <w:proofErr w:type="spellEnd"/>
-      <w:r>
-        <w:t xml:space="preserve"> notebook”</w:t>
+      <w:r>
+        <w:t xml:space="preserve">” folder </w:t>
+      </w:r>
+      <w:r>
+        <w:t>has been</w:t>
+      </w:r>
+      <w:r>
+        <w:t xml:space="preserve"> saved</w:t>
+      </w:r>
+      <w:r>
+        <w:t xml:space="preserve"> and then type </w:t>
+      </w:r>
+      <w:r>
+        <w:t xml:space="preserve">the </w:t>
+      </w:r>
+      <w:r>
+        <w:t>command “</w:t>
+      </w:r>
+      <w:r>
+        <w:t>j</w:t>
+      </w:r>
+      <w:r>
+        <w:t>upyter notebook”</w:t>
       </w:r>
       <w:r>
         <w:t>.</w:t>
@@ -770,7 +860,6 @@
     <w:p>
       <w:pPr>
         <w:pStyle w:val="ListParagraph"/>
-        <w:jc w:val="both"/>
       </w:pPr>
     </w:p>
     <w:p>
@@ -779,10 +868,16 @@
         <w:ind w:left="765"/>
       </w:pPr>
       <w:r>
-        <w:t xml:space="preserve">Then </w:t>
-      </w:r>
-      <w:r>
-        <w:t>after couple</w:t>
+        <w:t>A</w:t>
+      </w:r>
+      <w:r>
+        <w:t xml:space="preserve">fter </w:t>
+      </w:r>
+      <w:r>
+        <w:t>a c</w:t>
+      </w:r>
+      <w:r>
+        <w:t>ouple</w:t>
       </w:r>
       <w:r>
         <w:t xml:space="preserve"> </w:t>
@@ -791,15 +886,7 @@
         <w:t xml:space="preserve">of </w:t>
       </w:r>
       <w:r>
-        <w:t xml:space="preserve">seconds, a new page for </w:t>
-      </w:r>
-      <w:proofErr w:type="spellStart"/>
-      <w:r>
-        <w:t>Jupyter</w:t>
-      </w:r>
-      <w:proofErr w:type="spellEnd"/>
-      <w:r>
-        <w:t xml:space="preserve"> Notebook </w:t>
+        <w:t xml:space="preserve">seconds, a new page for Jupyter Notebook </w:t>
       </w:r>
       <w:r>
         <w:t xml:space="preserve">will </w:t>
@@ -814,7 +901,13 @@
         <w:t xml:space="preserve">. </w:t>
       </w:r>
       <w:r>
-        <w:t>A screenshot is given below.</w:t>
+        <w:t xml:space="preserve">A screenshot is </w:t>
+      </w:r>
+      <w:r>
+        <w:t>shown</w:t>
+      </w:r>
+      <w:r>
+        <w:t xml:space="preserve"> below.</w:t>
       </w:r>
     </w:p>
     <w:p>
@@ -872,48 +965,73 @@
         <w:pStyle w:val="ListParagraph"/>
       </w:pPr>
       <w:r>
-        <w:t xml:space="preserve">Now, click on </w:t>
-      </w:r>
-      <w:proofErr w:type="spellStart"/>
-      <w:r>
-        <w:t>PARGT.ipynb</w:t>
-      </w:r>
-      <w:proofErr w:type="spellEnd"/>
-      <w:r>
-        <w:t xml:space="preserve"> (marked by red circle in the above figure). Then it will be </w:t>
-      </w:r>
-      <w:proofErr w:type="gramStart"/>
-      <w:r>
-        <w:t xml:space="preserve">open </w:t>
-      </w:r>
-      <w:r>
-        <w:t>up</w:t>
-      </w:r>
-      <w:proofErr w:type="gramEnd"/>
-      <w:r>
-        <w:t xml:space="preserve"> </w:t>
-      </w:r>
-      <w:r>
-        <w:t>in a new browser. A screenshot is given below.</w:t>
-      </w:r>
-      <w:r>
-        <w:t xml:space="preserve"> Please note that PARGT.py script is given if a user wants to use it instead of notebook</w:t>
-      </w:r>
-      <w:r>
-        <w:t xml:space="preserve"> </w:t>
-      </w:r>
-      <w:proofErr w:type="gramStart"/>
-      <w:r>
-        <w:t>(.</w:t>
-      </w:r>
-      <w:proofErr w:type="spellStart"/>
-      <w:r>
-        <w:t>ipynb</w:t>
-      </w:r>
-      <w:proofErr w:type="spellEnd"/>
-      <w:proofErr w:type="gramEnd"/>
-      <w:r>
-        <w:t>)</w:t>
+        <w:t>C</w:t>
+      </w:r>
+      <w:r>
+        <w:t xml:space="preserve">lick on PARGT.ipynb (marked by </w:t>
+      </w:r>
+      <w:r>
+        <w:t xml:space="preserve">the </w:t>
+      </w:r>
+      <w:r>
+        <w:t>red circle in the figure</w:t>
+      </w:r>
+      <w:r>
+        <w:t xml:space="preserve"> above</w:t>
+      </w:r>
+      <w:r>
+        <w:t xml:space="preserve">). </w:t>
+      </w:r>
+      <w:r>
+        <w:t>PARGT will</w:t>
+      </w:r>
+      <w:r>
+        <w:t xml:space="preserve"> open </w:t>
+      </w:r>
+      <w:r>
+        <w:t xml:space="preserve">up </w:t>
+      </w:r>
+      <w:r>
+        <w:t>in a new browser</w:t>
+      </w:r>
+      <w:r>
+        <w:t xml:space="preserve"> window</w:t>
+      </w:r>
+      <w:r>
+        <w:t xml:space="preserve"> or tab</w:t>
+      </w:r>
+      <w:r>
+        <w:t xml:space="preserve">. A screenshot is </w:t>
+      </w:r>
+      <w:r>
+        <w:t>shown</w:t>
+      </w:r>
+      <w:r>
+        <w:t xml:space="preserve"> below.</w:t>
+      </w:r>
+      <w:r>
+        <w:t xml:space="preserve"> Please note that </w:t>
+      </w:r>
+      <w:r>
+        <w:t xml:space="preserve">the </w:t>
+      </w:r>
+      <w:r>
+        <w:t xml:space="preserve">PARGT.py script is </w:t>
+      </w:r>
+      <w:r>
+        <w:t>included</w:t>
+      </w:r>
+      <w:r>
+        <w:t xml:space="preserve"> if a user wants to use it </w:t>
+      </w:r>
+      <w:r>
+        <w:t>rather than the</w:t>
+      </w:r>
+      <w:r>
+        <w:t xml:space="preserve"> notebook</w:t>
+      </w:r>
+      <w:r>
+        <w:t xml:space="preserve"> (.ipynb)</w:t>
       </w:r>
       <w:r>
         <w:t xml:space="preserve"> version.</w:t>
@@ -970,125 +1088,83 @@
     <w:p>
       <w:pPr>
         <w:pStyle w:val="ListParagraph"/>
-        <w:jc w:val="both"/>
-        <w:rPr>
-          <w:b/>
-          <w:bCs/>
-        </w:rPr>
-      </w:pPr>
-      <w:r>
-        <w:rPr>
-          <w:b/>
-          <w:bCs/>
+        <w:rPr>
+          <w:b/>
+        </w:rPr>
+      </w:pPr>
+      <w:bookmarkStart w:id="0" w:name="_GoBack"/>
+      <w:r>
+        <w:rPr>
+          <w:b/>
         </w:rPr>
         <w:lastRenderedPageBreak/>
-        <w:t>Before running the script, please install rpy2 package using command “</w:t>
-      </w:r>
-      <w:proofErr w:type="spellStart"/>
-      <w:r>
-        <w:rPr>
-          <w:b/>
-          <w:bCs/>
-        </w:rPr>
-        <w:t>conda</w:t>
-      </w:r>
-      <w:proofErr w:type="spellEnd"/>
-      <w:r>
-        <w:rPr>
-          <w:b/>
-          <w:bCs/>
-        </w:rPr>
-        <w:t xml:space="preserve"> install -c r rpy2” from Anaconda command prompt.</w:t>
-      </w:r>
-      <w:r>
-        <w:rPr>
-          <w:b/>
-          <w:bCs/>
-        </w:rPr>
-        <w:t xml:space="preserve"> Also, please install </w:t>
-      </w:r>
-      <w:proofErr w:type="spellStart"/>
-      <w:r>
-        <w:rPr>
-          <w:b/>
-          <w:bCs/>
-        </w:rPr>
-        <w:t>tzlocal</w:t>
-      </w:r>
-      <w:proofErr w:type="spellEnd"/>
-      <w:r>
-        <w:rPr>
-          <w:b/>
-          <w:bCs/>
-        </w:rPr>
-        <w:t xml:space="preserve"> package using command “</w:t>
-      </w:r>
-      <w:proofErr w:type="spellStart"/>
-      <w:r>
-        <w:rPr>
-          <w:b/>
-          <w:bCs/>
-        </w:rPr>
-        <w:t>conda</w:t>
-      </w:r>
-      <w:proofErr w:type="spellEnd"/>
-      <w:r>
-        <w:rPr>
-          <w:b/>
-          <w:bCs/>
-        </w:rPr>
-        <w:t xml:space="preserve"> install -c </w:t>
-      </w:r>
-      <w:proofErr w:type="spellStart"/>
-      <w:r>
-        <w:rPr>
-          <w:b/>
-          <w:bCs/>
-        </w:rPr>
-        <w:t>conda</w:t>
-      </w:r>
-      <w:proofErr w:type="spellEnd"/>
-      <w:r>
-        <w:rPr>
-          <w:b/>
-          <w:bCs/>
-        </w:rPr>
-        <w:t xml:space="preserve">-forge </w:t>
-      </w:r>
-      <w:proofErr w:type="spellStart"/>
-      <w:r>
-        <w:rPr>
-          <w:b/>
-          <w:bCs/>
-        </w:rPr>
-        <w:t>tzlocal</w:t>
-      </w:r>
-      <w:proofErr w:type="spellEnd"/>
-      <w:r>
-        <w:rPr>
-          <w:b/>
-          <w:bCs/>
-        </w:rPr>
-        <w:t>” if needed.</w:t>
-      </w:r>
-      <w:r>
-        <w:rPr>
-          <w:b/>
-          <w:bCs/>
-        </w:rPr>
-        <w:t xml:space="preserve"> </w:t>
-      </w:r>
-      <w:r>
-        <w:rPr>
-          <w:b/>
-          <w:bCs/>
-        </w:rPr>
-        <w:t xml:space="preserve">For details, please visit </w:t>
+        <w:t>Before running th</w:t>
+      </w:r>
+      <w:r>
+        <w:rPr>
+          <w:b/>
+        </w:rPr>
+        <w:t>e notebook</w:t>
+      </w:r>
+      <w:r>
+        <w:rPr>
+          <w:b/>
+        </w:rPr>
+        <w:t xml:space="preserve">, please install </w:t>
+      </w:r>
+      <w:r>
+        <w:rPr>
+          <w:b/>
+        </w:rPr>
+        <w:t xml:space="preserve">the </w:t>
+      </w:r>
+      <w:r>
+        <w:rPr>
+          <w:b/>
+        </w:rPr>
+        <w:t xml:space="preserve">rpy2 package using </w:t>
+      </w:r>
+      <w:r>
+        <w:rPr>
+          <w:b/>
+        </w:rPr>
+        <w:t xml:space="preserve">the </w:t>
+      </w:r>
+      <w:r>
+        <w:rPr>
+          <w:b/>
+        </w:rPr>
+        <w:t xml:space="preserve">command “conda install -c r rpy2” from </w:t>
+      </w:r>
+      <w:r>
+        <w:rPr>
+          <w:b/>
+        </w:rPr>
+        <w:t>the</w:t>
+      </w:r>
+      <w:r>
+        <w:rPr>
+          <w:b/>
+        </w:rPr>
+        <w:t xml:space="preserve"> command prompt. Also, please install </w:t>
+      </w:r>
+      <w:r>
+        <w:rPr>
+          <w:b/>
+        </w:rPr>
+        <w:t xml:space="preserve">the </w:t>
+      </w:r>
+      <w:r>
+        <w:rPr>
+          <w:b/>
+        </w:rPr>
+        <w:t xml:space="preserve">tzlocal package using command “conda install -c conda-forge tzlocal” if needed. For details, please visit </w:t>
       </w:r>
       <w:hyperlink r:id="rId13" w:history="1">
         <w:r>
           <w:rPr>
             <w:rStyle w:val="Hyperlink"/>
+            <w:b/>
           </w:rPr>
           <w:t>https://anaconda.org/r/rpy2</w:t>
         </w:r>
@@ -1096,21 +1172,14 @@
       <w:r>
         <w:rPr>
           <w:b/>
-          <w:bCs/>
-        </w:rPr>
-        <w:t xml:space="preserve"> </w:t>
-      </w:r>
-      <w:r>
-        <w:rPr>
-          <w:b/>
-          <w:bCs/>
-        </w:rPr>
-        <w:t xml:space="preserve">and </w:t>
+        </w:rPr>
+        <w:t xml:space="preserve"> and </w:t>
       </w:r>
       <w:hyperlink r:id="rId14" w:history="1">
         <w:r>
           <w:rPr>
             <w:rStyle w:val="Hyperlink"/>
+            <w:b/>
           </w:rPr>
           <w:t>https://anaconda.org/conda-forge/tzlocal</w:t>
         </w:r>
@@ -1118,184 +1187,132 @@
       <w:r>
         <w:rPr>
           <w:b/>
-          <w:bCs/>
-        </w:rPr>
-        <w:t xml:space="preserve"> for rpy2 and </w:t>
-      </w:r>
-      <w:proofErr w:type="spellStart"/>
-      <w:r>
-        <w:rPr>
-          <w:b/>
-          <w:bCs/>
-        </w:rPr>
-        <w:t>tzlocal</w:t>
-      </w:r>
-      <w:proofErr w:type="spellEnd"/>
-      <w:r>
-        <w:rPr>
-          <w:b/>
-          <w:bCs/>
-        </w:rPr>
-        <w:t xml:space="preserve"> packages, respectively.  </w:t>
-      </w:r>
-      <w:r>
-        <w:rPr>
-          <w:b/>
-          <w:bCs/>
-        </w:rPr>
-        <w:t>It may happen that your system can</w:t>
-      </w:r>
-      <w:r>
-        <w:rPr>
-          <w:b/>
-          <w:bCs/>
+        </w:rPr>
+        <w:t xml:space="preserve"> for </w:t>
+      </w:r>
+      <w:r>
+        <w:rPr>
+          <w:b/>
+        </w:rPr>
+        <w:t xml:space="preserve">the </w:t>
+      </w:r>
+      <w:r>
+        <w:rPr>
+          <w:b/>
+        </w:rPr>
+        <w:t xml:space="preserve">rpy2 and tzlocal packages, respectively. </w:t>
+      </w:r>
+      <w:r>
+        <w:rPr>
+          <w:b/>
+        </w:rPr>
+        <w:t>If</w:t>
+      </w:r>
+      <w:r>
+        <w:rPr>
+          <w:b/>
+        </w:rPr>
+        <w:t xml:space="preserve"> your system can</w:t>
+      </w:r>
+      <w:r>
+        <w:rPr>
+          <w:b/>
         </w:rPr>
         <w:t>no</w:t>
       </w:r>
       <w:r>
         <w:rPr>
           <w:b/>
-          <w:bCs/>
-        </w:rPr>
-        <w:t>t find ‘</w:t>
-      </w:r>
-      <w:proofErr w:type="spellStart"/>
-      <w:r>
-        <w:rPr>
-          <w:b/>
-          <w:bCs/>
-        </w:rPr>
-        <w:t>psipred</w:t>
-      </w:r>
-      <w:proofErr w:type="spellEnd"/>
-      <w:r>
-        <w:rPr>
-          <w:b/>
-          <w:bCs/>
-        </w:rPr>
-        <w:t xml:space="preserve">’ executable file. In that case, please install </w:t>
-      </w:r>
-      <w:proofErr w:type="spellStart"/>
-      <w:r>
-        <w:rPr>
-          <w:b/>
-          <w:bCs/>
-        </w:rPr>
-        <w:t>psipred</w:t>
-      </w:r>
-      <w:proofErr w:type="spellEnd"/>
-      <w:r>
-        <w:rPr>
-          <w:b/>
-          <w:bCs/>
-        </w:rPr>
-        <w:t xml:space="preserve"> package using command “</w:t>
-      </w:r>
-      <w:proofErr w:type="spellStart"/>
-      <w:r>
-        <w:rPr>
-          <w:b/>
-          <w:bCs/>
-        </w:rPr>
-        <w:t>conda</w:t>
-      </w:r>
-      <w:proofErr w:type="spellEnd"/>
-      <w:r>
-        <w:rPr>
-          <w:b/>
-          <w:bCs/>
-        </w:rPr>
-        <w:t xml:space="preserve"> install -c </w:t>
-      </w:r>
-      <w:proofErr w:type="spellStart"/>
-      <w:r>
-        <w:rPr>
-          <w:b/>
-          <w:bCs/>
-        </w:rPr>
-        <w:t>biocore</w:t>
-      </w:r>
-      <w:proofErr w:type="spellEnd"/>
-      <w:r>
-        <w:rPr>
-          <w:b/>
-          <w:bCs/>
-        </w:rPr>
-        <w:t xml:space="preserve"> </w:t>
-      </w:r>
-      <w:proofErr w:type="spellStart"/>
-      <w:r>
-        <w:rPr>
-          <w:b/>
-          <w:bCs/>
-        </w:rPr>
-        <w:t>psipred</w:t>
-      </w:r>
-      <w:proofErr w:type="spellEnd"/>
-      <w:r>
-        <w:rPr>
-          <w:b/>
-          <w:bCs/>
-        </w:rPr>
-        <w:t xml:space="preserve">”. </w:t>
-      </w:r>
-      <w:r>
-        <w:rPr>
-          <w:b/>
-          <w:bCs/>
-        </w:rPr>
-        <w:t xml:space="preserve">Also, if your system cannot locate e1071 package, please install </w:t>
-      </w:r>
-      <w:proofErr w:type="spellStart"/>
-      <w:r>
-        <w:rPr>
-          <w:b/>
-          <w:bCs/>
-        </w:rPr>
-        <w:t>psipred</w:t>
-      </w:r>
-      <w:proofErr w:type="spellEnd"/>
-      <w:r>
-        <w:rPr>
-          <w:b/>
-          <w:bCs/>
-        </w:rPr>
-        <w:t xml:space="preserve"> package using command “</w:t>
-      </w:r>
-      <w:proofErr w:type="spellStart"/>
-      <w:r>
-        <w:rPr>
-          <w:b/>
-          <w:bCs/>
-        </w:rPr>
-        <w:t>conda</w:t>
-      </w:r>
-      <w:proofErr w:type="spellEnd"/>
-      <w:r>
-        <w:rPr>
-          <w:b/>
-          <w:bCs/>
-        </w:rPr>
-        <w:t xml:space="preserve"> install -c r r-e1071</w:t>
-      </w:r>
-      <w:r>
-        <w:rPr>
-          <w:b/>
-          <w:bCs/>
-        </w:rPr>
-        <w:t>”.</w:t>
-      </w:r>
-      <w:r>
-        <w:rPr>
-          <w:b/>
-          <w:bCs/>
-        </w:rPr>
-        <w:t xml:space="preserve"> </w:t>
-      </w:r>
-      <w:r>
-        <w:rPr>
-          <w:b/>
-          <w:bCs/>
+        </w:rPr>
+        <w:t xml:space="preserve">t find </w:t>
+      </w:r>
+      <w:r>
+        <w:rPr>
+          <w:b/>
+        </w:rPr>
+        <w:t xml:space="preserve">the </w:t>
+      </w:r>
+      <w:r>
+        <w:rPr>
+          <w:b/>
+        </w:rPr>
+        <w:t xml:space="preserve">‘psipred’ executable file, please install </w:t>
+      </w:r>
+      <w:r>
+        <w:rPr>
+          <w:b/>
+        </w:rPr>
+        <w:t xml:space="preserve">the </w:t>
+      </w:r>
+      <w:r>
+        <w:rPr>
+          <w:b/>
+        </w:rPr>
+        <w:t xml:space="preserve">psipred package using </w:t>
+      </w:r>
+      <w:r>
+        <w:rPr>
+          <w:b/>
+        </w:rPr>
+        <w:t xml:space="preserve">the </w:t>
+      </w:r>
+      <w:r>
+        <w:rPr>
+          <w:b/>
+        </w:rPr>
+        <w:t xml:space="preserve">command “conda install -c biocore psipred”. </w:t>
+      </w:r>
+      <w:r>
+        <w:rPr>
+          <w:b/>
+        </w:rPr>
+        <w:t xml:space="preserve">Also, if your system cannot locate </w:t>
+      </w:r>
+      <w:r>
+        <w:rPr>
+          <w:b/>
+        </w:rPr>
+        <w:t xml:space="preserve">the </w:t>
+      </w:r>
+      <w:r>
+        <w:rPr>
+          <w:b/>
+        </w:rPr>
+        <w:t xml:space="preserve">e1071 package, please install </w:t>
+      </w:r>
+      <w:r>
+        <w:rPr>
+          <w:b/>
+        </w:rPr>
+        <w:t xml:space="preserve">the </w:t>
+      </w:r>
+      <w:r>
+        <w:rPr>
+          <w:b/>
+        </w:rPr>
+        <w:t>e1071</w:t>
+      </w:r>
+      <w:r>
+        <w:rPr>
+          <w:b/>
+        </w:rPr>
+        <w:t xml:space="preserve"> package using </w:t>
+      </w:r>
+      <w:r>
+        <w:rPr>
+          <w:b/>
+        </w:rPr>
+        <w:t xml:space="preserve">the </w:t>
+      </w:r>
+      <w:r>
+        <w:rPr>
+          <w:b/>
+        </w:rPr>
+        <w:t xml:space="preserve">command “conda install -c r r-e1071”. </w:t>
+      </w:r>
+      <w:r>
+        <w:rPr>
+          <w:b/>
         </w:rPr>
         <w:t xml:space="preserve">For details, please visit </w:t>
       </w:r>
@@ -1303,6 +1320,7 @@
         <w:r>
           <w:rPr>
             <w:rStyle w:val="Hyperlink"/>
+            <w:b/>
           </w:rPr>
           <w:t>https://anaconda.org/biocore/psipred</w:t>
         </w:r>
@@ -1310,7 +1328,6 @@
       <w:r>
         <w:rPr>
           <w:b/>
-          <w:bCs/>
         </w:rPr>
         <w:t xml:space="preserve"> and </w:t>
       </w:r>
@@ -1318,6 +1335,7 @@
         <w:r>
           <w:rPr>
             <w:rStyle w:val="Hyperlink"/>
+            <w:b/>
           </w:rPr>
           <w:t>https://anaconda.org/r/r-e1071</w:t>
         </w:r>
@@ -1325,123 +1343,100 @@
       <w:r>
         <w:rPr>
           <w:b/>
-          <w:bCs/>
         </w:rPr>
         <w:t xml:space="preserve"> </w:t>
       </w:r>
       <w:r>
         <w:rPr>
           <w:b/>
-          <w:bCs/>
         </w:rPr>
         <w:t xml:space="preserve">for </w:t>
       </w:r>
-      <w:proofErr w:type="spellStart"/>
-      <w:r>
-        <w:rPr>
-          <w:b/>
-          <w:bCs/>
-        </w:rPr>
-        <w:t>psipred</w:t>
-      </w:r>
-      <w:proofErr w:type="spellEnd"/>
-      <w:r>
-        <w:rPr>
-          <w:b/>
-          <w:bCs/>
-        </w:rPr>
-        <w:t xml:space="preserve"> and e1071 packages, respectively. </w:t>
-      </w:r>
-      <w:proofErr w:type="gramStart"/>
-      <w:r>
-        <w:rPr>
-          <w:b/>
-          <w:bCs/>
-        </w:rPr>
-        <w:t>All of</w:t>
-      </w:r>
-      <w:proofErr w:type="gramEnd"/>
-      <w:r>
-        <w:rPr>
-          <w:b/>
-          <w:bCs/>
-        </w:rPr>
-        <w:t xml:space="preserve"> the remaining package</w:t>
-      </w:r>
-      <w:r>
-        <w:rPr>
-          <w:b/>
-          <w:bCs/>
-        </w:rPr>
-        <w:t>s</w:t>
-      </w:r>
-      <w:r>
-        <w:rPr>
-          <w:b/>
-          <w:bCs/>
-        </w:rPr>
-        <w:t xml:space="preserve"> should come with </w:t>
-      </w:r>
-      <w:proofErr w:type="spellStart"/>
-      <w:r>
-        <w:rPr>
-          <w:b/>
-          <w:bCs/>
-        </w:rPr>
-        <w:t>Jupyter</w:t>
-      </w:r>
-      <w:proofErr w:type="spellEnd"/>
-      <w:r>
-        <w:rPr>
-          <w:b/>
-          <w:bCs/>
-        </w:rPr>
-        <w:t xml:space="preserve"> Notebook by default. </w:t>
-      </w:r>
-      <w:r>
-        <w:rPr>
-          <w:b/>
-          <w:bCs/>
-        </w:rPr>
-        <w:t xml:space="preserve"> In the worst case, if any package is missing, please use ‘</w:t>
-      </w:r>
-      <w:proofErr w:type="spellStart"/>
-      <w:r>
-        <w:rPr>
-          <w:b/>
-          <w:bCs/>
-        </w:rPr>
-        <w:t>conda</w:t>
-      </w:r>
-      <w:proofErr w:type="spellEnd"/>
-      <w:r>
-        <w:rPr>
-          <w:b/>
-          <w:bCs/>
-        </w:rPr>
-        <w:t xml:space="preserve"> install’ command to install the required packages.</w:t>
-      </w:r>
-      <w:r>
-        <w:rPr>
-          <w:b/>
-          <w:bCs/>
-        </w:rPr>
-        <w:t xml:space="preserve"> Also, users can </w:t>
-      </w:r>
-      <w:r>
-        <w:rPr>
-          <w:b/>
-          <w:bCs/>
-        </w:rPr>
-        <w:t>consider</w:t>
-      </w:r>
-      <w:r>
-        <w:rPr>
-          <w:b/>
-          <w:bCs/>
-        </w:rPr>
-        <w:t xml:space="preserve"> ‘pip install’ command to install necessary packages as an alternative option.</w:t>
-      </w:r>
+      <w:r>
+        <w:rPr>
+          <w:b/>
+        </w:rPr>
+        <w:t xml:space="preserve">the </w:t>
+      </w:r>
+      <w:r>
+        <w:rPr>
+          <w:b/>
+        </w:rPr>
+        <w:t xml:space="preserve">psipred and e1071 packages, respectively. </w:t>
+      </w:r>
+      <w:r>
+        <w:rPr>
+          <w:b/>
+        </w:rPr>
+        <w:t xml:space="preserve">All of the remaining packages should come with Jupyter Notebook by default. In the worst case, if any package is missing, please use </w:t>
+      </w:r>
+      <w:r>
+        <w:rPr>
+          <w:b/>
+        </w:rPr>
+        <w:t xml:space="preserve">the </w:t>
+      </w:r>
+      <w:r>
+        <w:rPr>
+          <w:b/>
+        </w:rPr>
+        <w:t>‘conda install’ command to install the required packages.</w:t>
+      </w:r>
+      <w:r>
+        <w:rPr>
+          <w:b/>
+        </w:rPr>
+        <w:t xml:space="preserve"> </w:t>
+      </w:r>
+      <w:r>
+        <w:rPr>
+          <w:b/>
+        </w:rPr>
+        <w:t>Alternatively</w:t>
+      </w:r>
+      <w:r>
+        <w:rPr>
+          <w:b/>
+        </w:rPr>
+        <w:t xml:space="preserve">, users can </w:t>
+      </w:r>
+      <w:r>
+        <w:rPr>
+          <w:b/>
+        </w:rPr>
+        <w:t>use the</w:t>
+      </w:r>
+      <w:r>
+        <w:rPr>
+          <w:b/>
+        </w:rPr>
+        <w:t xml:space="preserve"> ‘pip install’ command to install </w:t>
+      </w:r>
+      <w:r>
+        <w:rPr>
+          <w:b/>
+        </w:rPr>
+        <w:t xml:space="preserve">the </w:t>
+      </w:r>
+      <w:r>
+        <w:rPr>
+          <w:b/>
+        </w:rPr>
+        <w:t xml:space="preserve">necessary packages </w:t>
+      </w:r>
+      <w:r>
+        <w:rPr>
+          <w:b/>
+        </w:rPr>
+        <w:t>rather than using the ‘conda install’ command</w:t>
+      </w:r>
+      <w:r>
+        <w:rPr>
+          <w:b/>
+        </w:rPr>
+        <w:t>.</w:t>
+      </w:r>
+      <w:bookmarkEnd w:id="0"/>
     </w:p>
     <w:p>
       <w:pPr>
@@ -1453,7 +1448,13 @@
         <w:pStyle w:val="ListParagraph"/>
       </w:pPr>
       <w:r>
-        <w:t xml:space="preserve">Now, click inside a code cell and then click on </w:t>
+        <w:t>Next</w:t>
+      </w:r>
+      <w:r>
+        <w:t xml:space="preserve">, click inside a code cell and then click on </w:t>
+      </w:r>
+      <w:r>
+        <w:t xml:space="preserve">the </w:t>
       </w:r>
       <w:r>
         <w:t>“</w:t>
@@ -1468,7 +1469,13 @@
         <w:t xml:space="preserve"> button</w:t>
       </w:r>
       <w:r>
-        <w:t xml:space="preserve"> (red marked in the following scree</w:t>
+        <w:t xml:space="preserve"> (</w:t>
+      </w:r>
+      <w:r>
+        <w:t xml:space="preserve">circled in red </w:t>
+      </w:r>
+      <w:r>
+        <w:t>in the following scree</w:t>
       </w:r>
       <w:r>
         <w:t>n</w:t>
@@ -1486,9 +1493,6 @@
       </w:pPr>
     </w:p>
     <w:p>
-      <w:pPr>
-        <w:jc w:val="center"/>
-      </w:pPr>
       <w:r>
         <w:rPr>
           <w:noProof/>
@@ -1546,19 +1550,40 @@
         <w:pStyle w:val="ListParagraph"/>
       </w:pPr>
       <w:r>
-        <w:t xml:space="preserve">If you want to stop running the script, please click on the </w:t>
+        <w:t xml:space="preserve">If you want to stop running the </w:t>
+      </w:r>
+      <w:r>
+        <w:t>notebook</w:t>
+      </w:r>
+      <w:r>
+        <w:t xml:space="preserve">, please click on </w:t>
       </w:r>
       <w:r>
         <w:t xml:space="preserve">“Interrupt the kernel” (i.e., </w:t>
       </w:r>
       <w:r>
+        <w:t xml:space="preserve">the </w:t>
+      </w:r>
+      <w:r>
         <w:t>stop button</w:t>
       </w:r>
       <w:r>
         <w:t>)</w:t>
       </w:r>
       <w:r>
-        <w:t xml:space="preserve"> (red marked in the following figure).</w:t>
+        <w:t xml:space="preserve"> (</w:t>
+      </w:r>
+      <w:r>
+        <w:t xml:space="preserve">circled in </w:t>
+      </w:r>
+      <w:r>
+        <w:t xml:space="preserve">red in the following </w:t>
+      </w:r>
+      <w:r>
+        <w:t>screenshot</w:t>
+      </w:r>
+      <w:r>
+        <w:t>).</w:t>
       </w:r>
     </w:p>
     <w:p>
@@ -1567,9 +1592,6 @@
       </w:pPr>
     </w:p>
     <w:p>
-      <w:pPr>
-        <w:jc w:val="center"/>
-      </w:pPr>
       <w:r>
         <w:rPr>
           <w:noProof/>
@@ -1627,13 +1649,34 @@
         <w:pStyle w:val="ListParagraph"/>
       </w:pPr>
       <w:r>
-        <w:t xml:space="preserve">If you want to restart the kernel after </w:t>
-      </w:r>
-      <w:r>
-        <w:t>facing</w:t>
-      </w:r>
-      <w:r>
-        <w:t xml:space="preserve"> an error, please click on </w:t>
+        <w:t xml:space="preserve">If </w:t>
+      </w:r>
+      <w:r>
+        <w:t xml:space="preserve">an error occurs, </w:t>
+      </w:r>
+      <w:r>
+        <w:t xml:space="preserve">you </w:t>
+      </w:r>
+      <w:r>
+        <w:t>can</w:t>
+      </w:r>
+      <w:r>
+        <w:t xml:space="preserve"> restart the kernel</w:t>
+      </w:r>
+      <w:r>
+        <w:t>.</w:t>
+      </w:r>
+      <w:r>
+        <w:t xml:space="preserve"> </w:t>
+      </w:r>
+      <w:r>
+        <w:t>C</w:t>
+      </w:r>
+      <w:r>
+        <w:t xml:space="preserve">lick on </w:t>
+      </w:r>
+      <w:r>
+        <w:t xml:space="preserve">the </w:t>
       </w:r>
       <w:r>
         <w:t>“</w:t>
@@ -1645,7 +1688,19 @@
         <w:t xml:space="preserve"> the kernel”</w:t>
       </w:r>
       <w:r>
-        <w:t xml:space="preserve"> button (red marked in the following figure).</w:t>
+        <w:t xml:space="preserve"> button (</w:t>
+      </w:r>
+      <w:r>
+        <w:t xml:space="preserve">circled in </w:t>
+      </w:r>
+      <w:r>
+        <w:t>red in the following</w:t>
+      </w:r>
+      <w:r>
+        <w:t xml:space="preserve"> screenshot</w:t>
+      </w:r>
+      <w:r>
+        <w:t>).</w:t>
       </w:r>
     </w:p>
     <w:p>
@@ -1654,9 +1709,6 @@
       </w:pPr>
     </w:p>
     <w:p>
-      <w:pPr>
-        <w:jc w:val="center"/>
-      </w:pPr>
       <w:r>
         <w:rPr>
           <w:noProof/>
@@ -1711,13 +1763,28 @@
         <w:pStyle w:val="ListParagraph"/>
       </w:pPr>
       <w:r>
-        <w:t>After running the script, a GUI should appear as below.</w:t>
-      </w:r>
-    </w:p>
-    <w:p>
-      <w:pPr>
-        <w:jc w:val="center"/>
-      </w:pPr>
+        <w:t xml:space="preserve">After </w:t>
+      </w:r>
+      <w:r>
+        <w:t>starting</w:t>
+      </w:r>
+      <w:r>
+        <w:t xml:space="preserve"> the </w:t>
+      </w:r>
+      <w:r>
+        <w:t>notebook or script</w:t>
+      </w:r>
+      <w:r>
+        <w:t xml:space="preserve">, a GUI should appear as </w:t>
+      </w:r>
+      <w:r>
+        <w:t>in the following screenshot</w:t>
+      </w:r>
+      <w:r>
+        <w:t>.</w:t>
+      </w:r>
+    </w:p>
+    <w:p>
       <w:r>
         <w:rPr>
           <w:noProof/>
@@ -1785,14 +1852,13 @@
         <w:t>s</w:t>
       </w:r>
       <w:r>
-        <w:t xml:space="preserve"> available in the tool (please see below the figure).</w:t>
-      </w:r>
-    </w:p>
-    <w:p>
-      <w:pPr>
-        <w:jc w:val="center"/>
-      </w:pPr>
-      <w:bookmarkStart w:id="0" w:name="_GoBack"/>
+        <w:t xml:space="preserve"> available in the tool </w:t>
+      </w:r>
+      <w:r>
+        <w:t>as shown in the following screenshot.</w:t>
+      </w:r>
+    </w:p>
+    <w:p>
       <w:r>
         <w:rPr>
           <w:noProof/>
@@ -1840,7 +1906,6 @@
           </wp:inline>
         </w:drawing>
       </w:r>
-      <w:bookmarkEnd w:id="0"/>
     </w:p>
     <w:p/>
     <w:p>
@@ -1848,7 +1913,10 @@
         <w:pStyle w:val="ListParagraph"/>
       </w:pPr>
       <w:r>
-        <w:t xml:space="preserve">Brief description of the options </w:t>
+        <w:t>A b</w:t>
+      </w:r>
+      <w:r>
+        <w:t xml:space="preserve">rief description of the options </w:t>
       </w:r>
       <w:r>
         <w:t>is</w:t>
@@ -1869,7 +1937,6 @@
           <w:ilvl w:val="0"/>
           <w:numId w:val="14"/>
         </w:numPr>
-        <w:jc w:val="both"/>
       </w:pPr>
       <w:r>
         <w:rPr>
@@ -1885,59 +1952,18 @@
         </w:rPr>
         <w:t xml:space="preserve"> </w:t>
       </w:r>
-      <w:proofErr w:type="spellStart"/>
       <w:r>
         <w:rPr>
           <w:b/>
           <w:bCs/>
         </w:rPr>
-        <w:t>aac</w:t>
-      </w:r>
-      <w:proofErr w:type="spellEnd"/>
+        <w:t>aac/bla/dfr/bac/van</w:t>
+      </w:r>
       <w:r>
         <w:rPr>
           <w:b/>
           <w:bCs/>
         </w:rPr>
-        <w:t>/</w:t>
-      </w:r>
-      <w:proofErr w:type="spellStart"/>
-      <w:r>
-        <w:rPr>
-          <w:b/>
-          <w:bCs/>
-        </w:rPr>
-        <w:t>bla</w:t>
-      </w:r>
-      <w:proofErr w:type="spellEnd"/>
-      <w:r>
-        <w:rPr>
-          <w:b/>
-          <w:bCs/>
-        </w:rPr>
-        <w:t>/</w:t>
-      </w:r>
-      <w:proofErr w:type="spellStart"/>
-      <w:r>
-        <w:rPr>
-          <w:b/>
-          <w:bCs/>
-        </w:rPr>
-        <w:t>dfr</w:t>
-      </w:r>
-      <w:proofErr w:type="spellEnd"/>
-      <w:r>
-        <w:rPr>
-          <w:b/>
-          <w:bCs/>
-        </w:rPr>
-        <w:t>/bac/van</w:t>
-      </w:r>
-      <w:r>
-        <w:rPr>
-          <w:b/>
-          <w:bCs/>
-        </w:rPr>
         <w:t xml:space="preserve"> resistance sequences</w:t>
       </w:r>
       <w:r>
@@ -1946,7 +1972,6 @@
       <w:r>
         <w:t>acetyltransferase (</w:t>
       </w:r>
-      <w:proofErr w:type="spellStart"/>
       <w:r>
         <w:rPr>
           <w:i/>
@@ -1954,11 +1979,9 @@
         </w:rPr>
         <w:t>aac</w:t>
       </w:r>
-      <w:proofErr w:type="spellEnd"/>
       <w:r>
         <w:t>), beta-lactamase (</w:t>
       </w:r>
-      <w:proofErr w:type="spellStart"/>
       <w:r>
         <w:rPr>
           <w:i/>
@@ -1966,7 +1989,6 @@
         </w:rPr>
         <w:t>bla</w:t>
       </w:r>
-      <w:proofErr w:type="spellEnd"/>
       <w:r>
         <w:t>),</w:t>
       </w:r>
@@ -1976,7 +1998,6 @@
       <w:r>
         <w:t>dihydrofolate reductase (</w:t>
       </w:r>
-      <w:proofErr w:type="spellStart"/>
       <w:r>
         <w:rPr>
           <w:i/>
@@ -1984,7 +2005,6 @@
         </w:rPr>
         <w:t>dfr</w:t>
       </w:r>
-      <w:proofErr w:type="spellEnd"/>
       <w:r>
         <w:t>)</w:t>
       </w:r>
@@ -2021,23 +2041,13 @@
         <w:t xml:space="preserve"> (AMR)</w:t>
       </w:r>
       <w:r>
-        <w:t xml:space="preserve"> proteins from the input </w:t>
-      </w:r>
-      <w:proofErr w:type="spellStart"/>
-      <w:r>
-        <w:t>fasta</w:t>
-      </w:r>
-      <w:proofErr w:type="spellEnd"/>
-      <w:r>
-        <w:t xml:space="preserve"> sequences in the “</w:t>
-      </w:r>
-      <w:proofErr w:type="spellStart"/>
-      <w:r>
-        <w:t>input_seq.fasta</w:t>
-      </w:r>
-      <w:proofErr w:type="spellEnd"/>
-      <w:r>
-        <w:t>” file.</w:t>
+        <w:t xml:space="preserve"> proteins from the input fasta sequences in the </w:t>
+      </w:r>
+      <w:r>
+        <w:t xml:space="preserve">default </w:t>
+      </w:r>
+      <w:r>
+        <w:t>“input_seq.fasta” file.</w:t>
       </w:r>
     </w:p>
     <w:p>
@@ -2047,65 +2057,22 @@
           <w:ilvl w:val="0"/>
           <w:numId w:val="14"/>
         </w:numPr>
-        <w:jc w:val="both"/>
       </w:pPr>
       <w:r>
         <w:rPr>
           <w:b/>
           <w:bCs/>
         </w:rPr>
-        <w:t xml:space="preserve">Include new </w:t>
-      </w:r>
-      <w:proofErr w:type="spellStart"/>
-      <w:r>
-        <w:rPr>
-          <w:b/>
-          <w:bCs/>
-        </w:rPr>
-        <w:t>aac</w:t>
-      </w:r>
-      <w:proofErr w:type="spellEnd"/>
-      <w:r>
-        <w:rPr>
-          <w:b/>
-          <w:bCs/>
-        </w:rPr>
-        <w:t>/</w:t>
-      </w:r>
-      <w:proofErr w:type="spellStart"/>
-      <w:r>
-        <w:rPr>
-          <w:b/>
-          <w:bCs/>
-        </w:rPr>
-        <w:t>bla</w:t>
-      </w:r>
-      <w:proofErr w:type="spellEnd"/>
-      <w:r>
-        <w:rPr>
-          <w:b/>
-          <w:bCs/>
-        </w:rPr>
-        <w:t>/</w:t>
-      </w:r>
-      <w:proofErr w:type="spellStart"/>
-      <w:r>
-        <w:rPr>
-          <w:b/>
-          <w:bCs/>
-        </w:rPr>
-        <w:t>dfr</w:t>
-      </w:r>
-      <w:proofErr w:type="spellEnd"/>
-      <w:r>
-        <w:rPr>
-          <w:b/>
-          <w:bCs/>
-        </w:rPr>
-        <w:t>/bac/van resistance sequences:</w:t>
-      </w:r>
-      <w:r>
-        <w:t xml:space="preserve"> These options are for a user who wants to include new </w:t>
+        <w:t>Include new aac/bla/dfr/bac/van resistance sequences:</w:t>
+      </w:r>
+      <w:r>
+        <w:t xml:space="preserve"> These options are </w:t>
+      </w:r>
+      <w:r>
+        <w:t xml:space="preserve">given </w:t>
+      </w:r>
+      <w:r>
+        <w:t xml:space="preserve">for a user who wants to include new </w:t>
       </w:r>
       <w:r>
         <w:t xml:space="preserve">known AMR sequences </w:t>
@@ -2117,20 +2084,19 @@
         <w:t xml:space="preserve">original </w:t>
       </w:r>
       <w:r>
-        <w:t>training data comes with this tool. Again the sequences that a user wants to add need to be given in the “</w:t>
-      </w:r>
-      <w:proofErr w:type="spellStart"/>
-      <w:r>
-        <w:t>input_</w:t>
-      </w:r>
-      <w:proofErr w:type="gramStart"/>
-      <w:r>
-        <w:t>seq.fasta</w:t>
-      </w:r>
-      <w:proofErr w:type="spellEnd"/>
-      <w:proofErr w:type="gramEnd"/>
-      <w:r>
-        <w:t>” file.</w:t>
+        <w:t xml:space="preserve">training data </w:t>
+      </w:r>
+      <w:r>
+        <w:t xml:space="preserve">that </w:t>
+      </w:r>
+      <w:r>
+        <w:t xml:space="preserve">comes with this tool. Again the sequences that a user wants to add need to be </w:t>
+      </w:r>
+      <w:r>
+        <w:t>placed</w:t>
+      </w:r>
+      <w:r>
+        <w:t xml:space="preserve"> in the “input_seq.fasta” file.</w:t>
       </w:r>
     </w:p>
     <w:p>
@@ -2140,81 +2106,28 @@
           <w:ilvl w:val="0"/>
           <w:numId w:val="14"/>
         </w:numPr>
-        <w:jc w:val="both"/>
-      </w:pPr>
-      <w:r>
-        <w:t xml:space="preserve"> </w:t>
-      </w:r>
+      </w:pPr>
       <w:r>
         <w:rPr>
           <w:b/>
           <w:bCs/>
         </w:rPr>
-        <w:t xml:space="preserve">Include new </w:t>
-      </w:r>
-      <w:proofErr w:type="spellStart"/>
-      <w:r>
-        <w:rPr>
-          <w:b/>
-          <w:bCs/>
-        </w:rPr>
-        <w:t>aac</w:t>
-      </w:r>
-      <w:proofErr w:type="spellEnd"/>
-      <w:r>
-        <w:rPr>
-          <w:b/>
-          <w:bCs/>
-        </w:rPr>
-        <w:t>/</w:t>
-      </w:r>
-      <w:proofErr w:type="spellStart"/>
-      <w:r>
-        <w:rPr>
-          <w:b/>
-          <w:bCs/>
-        </w:rPr>
-        <w:t>bla</w:t>
-      </w:r>
-      <w:proofErr w:type="spellEnd"/>
-      <w:r>
-        <w:rPr>
-          <w:b/>
-          <w:bCs/>
-        </w:rPr>
-        <w:t>/</w:t>
-      </w:r>
-      <w:proofErr w:type="spellStart"/>
-      <w:r>
-        <w:rPr>
-          <w:b/>
-          <w:bCs/>
-        </w:rPr>
-        <w:t>dfr</w:t>
-      </w:r>
-      <w:proofErr w:type="spellEnd"/>
-      <w:r>
-        <w:rPr>
-          <w:b/>
-          <w:bCs/>
-        </w:rPr>
-        <w:t>/bac/van non-resistance sequences:</w:t>
-      </w:r>
-      <w:r>
-        <w:t xml:space="preserve"> These options are for a user who wants to include new known non-AMR sequences to the training data that comes with this tool. Again the sequences that a user wants to add need to be given in the “</w:t>
-      </w:r>
-      <w:proofErr w:type="spellStart"/>
-      <w:r>
-        <w:t>input_</w:t>
-      </w:r>
-      <w:proofErr w:type="gramStart"/>
-      <w:r>
-        <w:t>seq.fasta</w:t>
-      </w:r>
-      <w:proofErr w:type="spellEnd"/>
-      <w:proofErr w:type="gramEnd"/>
-      <w:r>
-        <w:t>” file.</w:t>
+        <w:t>Include new aac/bla/dfr/bac/van non-resistance sequences:</w:t>
+      </w:r>
+      <w:r>
+        <w:t xml:space="preserve"> These options are </w:t>
+      </w:r>
+      <w:r>
+        <w:t xml:space="preserve">given </w:t>
+      </w:r>
+      <w:r>
+        <w:t xml:space="preserve">for a user who wants to include new known non-AMR sequences to the training data that comes with this tool. Again the sequences that a user wants to add need to be </w:t>
+      </w:r>
+      <w:r>
+        <w:t>placed</w:t>
+      </w:r>
+      <w:r>
+        <w:t xml:space="preserve"> in the “input_seq.fasta” file.</w:t>
       </w:r>
       <w:r>
         <w:t xml:space="preserve"> </w:t>
@@ -2251,13 +2164,25 @@
         <w:t xml:space="preserve"> training sets:</w:t>
       </w:r>
       <w:r>
-        <w:t xml:space="preserve"> This option is to reset </w:t>
+        <w:t xml:space="preserve"> This option </w:t>
+      </w:r>
+      <w:r>
+        <w:t xml:space="preserve">allows a user </w:t>
+      </w:r>
+      <w:r>
+        <w:t xml:space="preserve">to reset </w:t>
       </w:r>
       <w:r>
         <w:t xml:space="preserve">all </w:t>
       </w:r>
       <w:r>
-        <w:t>training datasets back to the original version came with this tool.</w:t>
+        <w:t>training datasets back to the original version</w:t>
+      </w:r>
+      <w:r>
+        <w:t>s that</w:t>
+      </w:r>
+      <w:r>
+        <w:t xml:space="preserve"> came with this tool.</w:t>
       </w:r>
     </w:p>
     <w:p>
@@ -2283,7 +2208,13 @@
         <w:rPr>
           <w:highlight w:val="yellow"/>
         </w:rPr>
-        <w:t xml:space="preserve">our </w:t>
+        <w:t>the</w:t>
+      </w:r>
+      <w:r>
+        <w:rPr>
+          <w:highlight w:val="yellow"/>
+        </w:rPr>
+        <w:t xml:space="preserve"> </w:t>
       </w:r>
       <w:r>
         <w:rPr>
@@ -2316,7 +2247,13 @@
         </w:numPr>
       </w:pPr>
       <w:r>
-        <w:t xml:space="preserve">Chowdhury, A.S., Call, D.R </w:t>
+        <w:t>Chowdhury, A.S., Call, D.R</w:t>
+      </w:r>
+      <w:r>
+        <w:t>.</w:t>
+      </w:r>
+      <w:r>
+        <w:t xml:space="preserve"> </w:t>
       </w:r>
       <w:r>
         <w:t xml:space="preserve">and Broschat, S.L., </w:t>
@@ -2334,7 +2271,13 @@
         </w:numPr>
       </w:pPr>
       <w:r>
-        <w:t xml:space="preserve">Chowdhury, A.S., Call, D.R </w:t>
+        <w:t>Chowdhury, A.S., Call, D.R</w:t>
+      </w:r>
+      <w:r>
+        <w:t>.</w:t>
+      </w:r>
+      <w:r>
+        <w:t xml:space="preserve"> </w:t>
       </w:r>
       <w:r>
         <w:t>and Broschat, S.L., 2019</w:t>
@@ -2343,26 +2286,6 @@
         <w:t>. Antimicrobial Resistance Prediction for Gram-Negative Bacteria via Game Theory-Based Feature Evaluation. Scientific Reports.</w:t>
       </w:r>
     </w:p>
-    <w:p>
-      <w:pPr>
-        <w:pStyle w:val="ListParagraph"/>
-        <w:numPr>
-          <w:ilvl w:val="0"/>
-          <w:numId w:val="15"/>
-        </w:numPr>
-      </w:pPr>
-      <w:r>
-        <w:t>Chowdhury, A.S., Khaledian, E. and Broschat, S.L., 2019. Capreomycin resistance prediction in two species of Mycobacterium using a stacked ensemble method. Journal of applied microbiology.</w:t>
-      </w:r>
-    </w:p>
-    <w:p/>
-    <w:p/>
-    <w:p/>
-    <w:p/>
-    <w:p/>
-    <w:p/>
-    <w:p/>
-    <w:p/>
     <w:sectPr>
       <w:pgSz w:w="12240" w:h="15840"/>
       <w:pgMar w:top="1440" w:right="1440" w:bottom="1440" w:left="1440" w:header="720" w:footer="720" w:gutter="0"/>
@@ -4459,6 +4382,48 @@
       <w:shd w:val="clear" w:color="auto" w:fill="E1DFDD"/>
     </w:rPr>
   </w:style>
+  <w:style w:type="character" w:styleId="FollowedHyperlink">
+    <w:name w:val="FollowedHyperlink"/>
+    <w:basedOn w:val="DefaultParagraphFont"/>
+    <w:uiPriority w:val="99"/>
+    <w:semiHidden/>
+    <w:unhideWhenUsed/>
+    <w:rsid w:val="00B6781F"/>
+    <w:rPr>
+      <w:color w:val="954F72" w:themeColor="followedHyperlink"/>
+      <w:u w:val="single"/>
+    </w:rPr>
+  </w:style>
+  <w:style w:type="paragraph" w:styleId="BalloonText">
+    <w:name w:val="Balloon Text"/>
+    <w:basedOn w:val="Normal"/>
+    <w:link w:val="BalloonTextChar"/>
+    <w:uiPriority w:val="99"/>
+    <w:semiHidden/>
+    <w:unhideWhenUsed/>
+    <w:rsid w:val="0071120A"/>
+    <w:pPr>
+      <w:spacing w:after="0" w:line="240" w:lineRule="auto"/>
+    </w:pPr>
+    <w:rPr>
+      <w:rFonts w:ascii="Segoe UI" w:hAnsi="Segoe UI" w:cs="Segoe UI"/>
+      <w:sz w:val="18"/>
+      <w:szCs w:val="18"/>
+    </w:rPr>
+  </w:style>
+  <w:style w:type="character" w:customStyle="1" w:styleId="BalloonTextChar">
+    <w:name w:val="Balloon Text Char"/>
+    <w:basedOn w:val="DefaultParagraphFont"/>
+    <w:link w:val="BalloonText"/>
+    <w:uiPriority w:val="99"/>
+    <w:semiHidden/>
+    <w:rsid w:val="0071120A"/>
+    <w:rPr>
+      <w:rFonts w:ascii="Segoe UI" w:hAnsi="Segoe UI" w:cs="Segoe UI"/>
+      <w:sz w:val="18"/>
+      <w:szCs w:val="18"/>
+    </w:rPr>
+  </w:style>
 </w:styles>
 </file>
 

--- a/PARGT_Manual_Mac.docx
+++ b/PARGT_Manual_Mac.docx
@@ -372,17 +372,26 @@
           <w:rPr>
             <w:rStyle w:val="Hyperlink"/>
           </w:rPr>
-          <w:t>https://drive.google.com/file/d/1f1WWxAkPvaX9ikXkhziU4FQv39JPwSW8/view?usp=sharing</w:t>
+          <w:t>https://drive.google.com/file/d/1mmLEbDMigKGR7QgHZChYrNw4t_4oSfOq/view?usp=sharing</w:t>
         </w:r>
       </w:hyperlink>
       <w:r>
-        <w:t xml:space="preserve"> . Unzip it and save </w:t>
+        <w:t xml:space="preserve"> </w:t>
+      </w:r>
+      <w:r>
+        <w:t xml:space="preserve">. Unzip it and save </w:t>
       </w:r>
       <w:r>
         <w:t>the unzipped files</w:t>
       </w:r>
       <w:r>
-        <w:t xml:space="preserve"> in the “PARGT_Mac” folder. Please note that this zip file contains legacy BLAST and PSIPRED that can </w:t>
+        <w:t xml:space="preserve"> in the “PARGT_Mac” folder. Please note that this zip file contains </w:t>
+      </w:r>
+      <w:r>
+        <w:t xml:space="preserve">PSIBLAST, </w:t>
+      </w:r>
+      <w:r>
+        <w:t xml:space="preserve">legacy BLAST and PSIPRED that can </w:t>
       </w:r>
       <w:r>
         <w:t xml:space="preserve">also </w:t>
@@ -395,9 +404,38 @@
           <w:rPr>
             <w:rStyle w:val="Hyperlink"/>
           </w:rPr>
-          <w:t>ftp://ftp.ncbi.nlm.nih.gov/blast/executables/legacy.NOTSUPPORTED/2.2.26/</w:t>
+          <w:t>ftp://ftp.ncbi.nlm.nih.gov/blast/executables/blast+/LATEST/</w:t>
         </w:r>
       </w:hyperlink>
+      <w:r>
+        <w:t xml:space="preserve"> , </w:t>
+      </w:r>
+      <w:bookmarkStart w:id="0" w:name="_GoBack"/>
+      <w:bookmarkEnd w:id="0"/>
+      <w:r>
+        <w:fldChar w:fldCharType="begin"/>
+      </w:r>
+      <w:r>
+        <w:instrText xml:space="preserve"> HYPERLINK "</w:instrText>
+      </w:r>
+      <w:r>
+        <w:instrText>ftp://ftp.ncbi.nlm.nih.gov/blast/executables/legacy.NOTSUPPORTED/2.2.26/</w:instrText>
+      </w:r>
+      <w:r>
+        <w:instrText xml:space="preserve">" </w:instrText>
+      </w:r>
+      <w:r>
+        <w:fldChar w:fldCharType="separate"/>
+      </w:r>
+      <w:r>
+        <w:rPr>
+          <w:rStyle w:val="Hyperlink"/>
+        </w:rPr>
+        <w:t>ftp://ftp.ncbi.nlm.nih.gov/blast/executables/legacy.NOTSUPPORTED/2.2.26/</w:t>
+      </w:r>
+      <w:r>
+        <w:fldChar w:fldCharType="end"/>
+      </w:r>
       <w:r>
         <w:t xml:space="preserve"> and </w:t>
       </w:r>
@@ -680,7 +718,13 @@
         <w:t>s</w:t>
       </w:r>
       <w:r>
-        <w:t xml:space="preserve"> “sudo chmod 755 </w:t>
+        <w:t xml:space="preserve"> </w:t>
+      </w:r>
+      <w:r>
+        <w:t xml:space="preserve">“sudo chmod 755 psiblast”, </w:t>
+      </w:r>
+      <w:r>
+        <w:t xml:space="preserve">“sudo chmod 755 </w:t>
       </w:r>
       <w:r>
         <w:t>blastpgp_universal-macosx</w:t>
@@ -1092,7 +1136,6 @@
           <w:b/>
         </w:rPr>
       </w:pPr>
-      <w:bookmarkStart w:id="0" w:name="_GoBack"/>
       <w:r>
         <w:rPr>
           <w:b/>
@@ -1436,7 +1479,6 @@
         </w:rPr>
         <w:t>.</w:t>
       </w:r>
-      <w:bookmarkEnd w:id="0"/>
     </w:p>
     <w:p>
       <w:pPr>
@@ -2185,6 +2227,18 @@
         <w:t xml:space="preserve"> came with this tool.</w:t>
       </w:r>
     </w:p>
+    <w:p>
+      <w:r>
+        <w:t>After successful execution, the tool will show a message- “The operation is successful!” and the predicted output will be available in the “</w:t>
+      </w:r>
+      <w:r>
+        <w:t>predicted_resistance_sequences</w:t>
+      </w:r>
+      <w:r>
+        <w:t>.fasta” file located in the “PARGT_Mac” folder.</w:t>
+      </w:r>
+    </w:p>
+    <w:p/>
     <w:p>
       <w:r>
         <w:rPr>
@@ -3938,7 +3992,7 @@
       </w:pPr>
     </w:pPrDefault>
   </w:docDefaults>
-  <w:latentStyles w:defLockedState="0" w:defUIPriority="99" w:defSemiHidden="0" w:defUnhideWhenUsed="0" w:defQFormat="0" w:count="377">
+  <w:latentStyles w:defLockedState="0" w:defUIPriority="99" w:defSemiHidden="0" w:defUnhideWhenUsed="0" w:defQFormat="0" w:count="376">
     <w:lsdException w:name="Normal" w:uiPriority="0" w:qFormat="1"/>
     <w:lsdException w:name="heading 1" w:uiPriority="9" w:qFormat="1"/>
     <w:lsdException w:name="heading 2" w:semiHidden="1" w:uiPriority="9" w:unhideWhenUsed="1" w:qFormat="1"/>
@@ -4315,7 +4369,6 @@
     <w:lsdException w:name="Hashtag" w:semiHidden="1" w:unhideWhenUsed="1"/>
     <w:lsdException w:name="Unresolved Mention" w:semiHidden="1" w:unhideWhenUsed="1"/>
     <w:lsdException w:name="Smart Link" w:semiHidden="1" w:unhideWhenUsed="1"/>
-    <w:lsdException w:name="Smart Link Error" w:semiHidden="1" w:unhideWhenUsed="1"/>
   </w:latentStyles>
   <w:style w:type="paragraph" w:default="1" w:styleId="Normal">
     <w:name w:val="Normal"/>

--- a/PARGT_Manual_Mac.docx
+++ b/PARGT_Manual_Mac.docx
@@ -327,7 +327,15 @@
         <w:t>_Mac</w:t>
       </w:r>
       <w:r>
-        <w:t xml:space="preserve">.zip” from Github </w:t>
+        <w:t xml:space="preserve">.zip” from </w:t>
+      </w:r>
+      <w:proofErr w:type="spellStart"/>
+      <w:r>
+        <w:t>Github</w:t>
+      </w:r>
+      <w:proofErr w:type="spellEnd"/>
+      <w:r>
+        <w:t xml:space="preserve"> </w:t>
       </w:r>
       <w:r>
         <w:t xml:space="preserve">link- </w:t>
@@ -372,7 +380,7 @@
           <w:rPr>
             <w:rStyle w:val="Hyperlink"/>
           </w:rPr>
-          <w:t>https://drive.google.com/file/d/1mmLEbDMigKGR7QgHZChYrNw4t_4oSfOq/view?usp=sharing</w:t>
+          <w:t>https://drive.google.com/file/d/1TqT9G4M70GjuPnV4UCCpTIuRaFTcOdxO/view?usp=sharing</w:t>
         </w:r>
       </w:hyperlink>
       <w:r>
@@ -385,7 +393,15 @@
         <w:t>the unzipped files</w:t>
       </w:r>
       <w:r>
-        <w:t xml:space="preserve"> in the “PARGT_Mac” folder. Please note that this zip file contains </w:t>
+        <w:t xml:space="preserve"> in the “</w:t>
+      </w:r>
+      <w:proofErr w:type="spellStart"/>
+      <w:r>
+        <w:t>PARGT_Mac</w:t>
+      </w:r>
+      <w:proofErr w:type="spellEnd"/>
+      <w:r>
+        <w:t xml:space="preserve">” folder. Please note that this zip file contains </w:t>
       </w:r>
       <w:r>
         <w:t xml:space="preserve">PSIBLAST, </w:t>
@@ -410,36 +426,18 @@
       <w:r>
         <w:t xml:space="preserve"> , </w:t>
       </w:r>
-      <w:bookmarkStart w:id="0" w:name="_GoBack"/>
-      <w:bookmarkEnd w:id="0"/>
-      <w:r>
-        <w:fldChar w:fldCharType="begin"/>
-      </w:r>
-      <w:r>
-        <w:instrText xml:space="preserve"> HYPERLINK "</w:instrText>
-      </w:r>
-      <w:r>
-        <w:instrText>ftp://ftp.ncbi.nlm.nih.gov/blast/executables/legacy.NOTSUPPORTED/2.2.26/</w:instrText>
-      </w:r>
-      <w:r>
-        <w:instrText xml:space="preserve">" </w:instrText>
-      </w:r>
-      <w:r>
-        <w:fldChar w:fldCharType="separate"/>
-      </w:r>
-      <w:r>
-        <w:rPr>
-          <w:rStyle w:val="Hyperlink"/>
-        </w:rPr>
-        <w:t>ftp://ftp.ncbi.nlm.nih.gov/blast/executables/legacy.NOTSUPPORTED/2.2.26/</w:t>
-      </w:r>
-      <w:r>
-        <w:fldChar w:fldCharType="end"/>
-      </w:r>
+      <w:hyperlink r:id="rId8" w:history="1">
+        <w:r>
+          <w:rPr>
+            <w:rStyle w:val="Hyperlink"/>
+          </w:rPr>
+          <w:t>ftp://ftp.ncbi.nlm.nih.gov/blast/executables/legacy.NOTSUPPORTED/2.2.26/</w:t>
+        </w:r>
+      </w:hyperlink>
       <w:r>
         <w:t xml:space="preserve"> and </w:t>
       </w:r>
-      <w:hyperlink r:id="rId8" w:history="1">
+      <w:hyperlink r:id="rId9" w:history="1">
         <w:r>
           <w:rPr>
             <w:rStyle w:val="Hyperlink"/>
@@ -451,10 +449,13 @@
         <w:rPr>
           <w:rStyle w:val="Hyperlink"/>
         </w:rPr>
-        <w:t>,</w:t>
-      </w:r>
-      <w:r>
-        <w:t xml:space="preserve"> respectively</w:t>
+        <w:t xml:space="preserve">  </w:t>
+      </w:r>
+      <w:r>
+        <w:t>, r</w:t>
+      </w:r>
+      <w:r>
+        <w:t>espectively</w:t>
       </w:r>
       <w:r>
         <w:t>,</w:t>
@@ -507,7 +508,15 @@
         <w:t xml:space="preserve"> i</w:t>
       </w:r>
       <w:r>
-        <w:t>nstall “Jupyter Notebook</w:t>
+        <w:t>nstall “</w:t>
+      </w:r>
+      <w:proofErr w:type="spellStart"/>
+      <w:r>
+        <w:t>Jupyter</w:t>
+      </w:r>
+      <w:proofErr w:type="spellEnd"/>
+      <w:r>
+        <w:t xml:space="preserve"> Notebook</w:t>
       </w:r>
       <w:r>
         <w:t>s</w:t>
@@ -530,7 +539,7 @@
       <w:r>
         <w:t xml:space="preserve"> </w:t>
       </w:r>
-      <w:hyperlink r:id="rId9" w:history="1">
+      <w:hyperlink r:id="rId10" w:history="1">
         <w:r>
           <w:rPr>
             <w:rStyle w:val="Hyperlink"/>
@@ -559,7 +568,7 @@
       <w:r>
         <w:t xml:space="preserve"> </w:t>
       </w:r>
-      <w:hyperlink r:id="rId10" w:history="1">
+      <w:hyperlink r:id="rId11" w:history="1">
         <w:r>
           <w:rPr>
             <w:rStyle w:val="Hyperlink"/>
@@ -651,11 +660,29 @@
       <w:r>
         <w:t>1: Run the command “</w:t>
       </w:r>
-      <w:r>
-        <w:t xml:space="preserve">sudo chmod 755 </w:t>
-      </w:r>
-      <w:r>
-        <w:t>psipred”.</w:t>
+      <w:proofErr w:type="spellStart"/>
+      <w:r>
+        <w:t>sudo</w:t>
+      </w:r>
+      <w:proofErr w:type="spellEnd"/>
+      <w:r>
+        <w:t xml:space="preserve"> </w:t>
+      </w:r>
+      <w:proofErr w:type="spellStart"/>
+      <w:r>
+        <w:t>chmod</w:t>
+      </w:r>
+      <w:proofErr w:type="spellEnd"/>
+      <w:r>
+        <w:t xml:space="preserve"> 755 </w:t>
+      </w:r>
+      <w:proofErr w:type="spellStart"/>
+      <w:r>
+        <w:t>psipred</w:t>
+      </w:r>
+      <w:proofErr w:type="spellEnd"/>
+      <w:r>
+        <w:t>”.</w:t>
       </w:r>
     </w:p>
     <w:p>
@@ -688,7 +715,15 @@
         <w:t xml:space="preserve"> the</w:t>
       </w:r>
       <w:r>
-        <w:t xml:space="preserve"> “PARGT_Mac/</w:t>
+        <w:t xml:space="preserve"> “</w:t>
+      </w:r>
+      <w:proofErr w:type="spellStart"/>
+      <w:r>
+        <w:t>PARGT_Mac</w:t>
+      </w:r>
+      <w:proofErr w:type="spellEnd"/>
+      <w:r>
+        <w:t>/</w:t>
       </w:r>
       <w:r>
         <w:t>blast</w:t>
@@ -718,26 +753,58 @@
         <w:t>s</w:t>
       </w:r>
       <w:r>
+        <w:t xml:space="preserve"> “</w:t>
+      </w:r>
+      <w:proofErr w:type="spellStart"/>
+      <w:r>
+        <w:t>sudo</w:t>
+      </w:r>
+      <w:proofErr w:type="spellEnd"/>
+      <w:r>
         <w:t xml:space="preserve"> </w:t>
       </w:r>
-      <w:r>
-        <w:t xml:space="preserve">“sudo chmod 755 psiblast”, </w:t>
-      </w:r>
-      <w:r>
-        <w:t xml:space="preserve">“sudo chmod 755 </w:t>
-      </w:r>
-      <w:r>
-        <w:t>blastpgp_universal-macosx</w:t>
-      </w:r>
+      <w:proofErr w:type="spellStart"/>
+      <w:r>
+        <w:t>chmod</w:t>
+      </w:r>
+      <w:proofErr w:type="spellEnd"/>
+      <w:r>
+        <w:t xml:space="preserve"> 755 </w:t>
+      </w:r>
+      <w:proofErr w:type="spellStart"/>
+      <w:r>
+        <w:t>blastpgp</w:t>
+      </w:r>
+      <w:bookmarkStart w:id="0" w:name="_GoBack"/>
+      <w:bookmarkEnd w:id="0"/>
+      <w:proofErr w:type="spellEnd"/>
       <w:r>
         <w:t>”</w:t>
       </w:r>
       <w:r>
-        <w:t xml:space="preserve"> and “sudo chmod 755 </w:t>
-      </w:r>
+        <w:t xml:space="preserve"> and “</w:t>
+      </w:r>
+      <w:proofErr w:type="spellStart"/>
+      <w:r>
+        <w:t>sudo</w:t>
+      </w:r>
+      <w:proofErr w:type="spellEnd"/>
+      <w:r>
+        <w:t xml:space="preserve"> </w:t>
+      </w:r>
+      <w:proofErr w:type="spellStart"/>
+      <w:r>
+        <w:t>chmod</w:t>
+      </w:r>
+      <w:proofErr w:type="spellEnd"/>
+      <w:r>
+        <w:t xml:space="preserve"> 755 </w:t>
+      </w:r>
+      <w:proofErr w:type="spellStart"/>
       <w:r>
         <w:t>makemat</w:t>
       </w:r>
+      <w:proofErr w:type="spellEnd"/>
       <w:r>
         <w:t>”</w:t>
       </w:r>
@@ -768,8 +835,13 @@
       <w:r>
         <w:t xml:space="preserve"> </w:t>
       </w:r>
-      <w:r>
-        <w:t xml:space="preserve">fasta </w:t>
+      <w:proofErr w:type="spellStart"/>
+      <w:r>
+        <w:t>fasta</w:t>
+      </w:r>
+      <w:proofErr w:type="spellEnd"/>
+      <w:r>
+        <w:t xml:space="preserve"> </w:t>
       </w:r>
       <w:r>
         <w:t xml:space="preserve">file </w:t>
@@ -777,11 +849,16 @@
       <w:r>
         <w:t>“</w:t>
       </w:r>
+      <w:proofErr w:type="spellStart"/>
       <w:r>
         <w:t>input_seq</w:t>
       </w:r>
       <w:r>
-        <w:t>.fasta”</w:t>
+        <w:t>.fasta</w:t>
+      </w:r>
+      <w:proofErr w:type="spellEnd"/>
+      <w:r>
+        <w:t>”</w:t>
       </w:r>
       <w:r>
         <w:t xml:space="preserve"> to include sequences you want to test</w:t>
@@ -865,11 +942,16 @@
         <w:t xml:space="preserve">the </w:t>
       </w:r>
       <w:r>
-        <w:t>“PARGT_</w:t>
+        <w:t>“</w:t>
+      </w:r>
+      <w:proofErr w:type="spellStart"/>
+      <w:r>
+        <w:t>PARGT_</w:t>
       </w:r>
       <w:r>
         <w:t>Mac</w:t>
       </w:r>
+      <w:proofErr w:type="spellEnd"/>
       <w:r>
         <w:t xml:space="preserve">” folder </w:t>
       </w:r>
@@ -888,11 +970,16 @@
       <w:r>
         <w:t>command “</w:t>
       </w:r>
+      <w:proofErr w:type="spellStart"/>
       <w:r>
         <w:t>j</w:t>
       </w:r>
       <w:r>
-        <w:t>upyter notebook”</w:t>
+        <w:t>upyter</w:t>
+      </w:r>
+      <w:proofErr w:type="spellEnd"/>
+      <w:r>
+        <w:t xml:space="preserve"> notebook”</w:t>
       </w:r>
       <w:r>
         <w:t>.</w:t>
@@ -930,7 +1017,15 @@
         <w:t xml:space="preserve">of </w:t>
       </w:r>
       <w:r>
-        <w:t xml:space="preserve">seconds, a new page for Jupyter Notebook </w:t>
+        <w:t xml:space="preserve">seconds, a new page for </w:t>
+      </w:r>
+      <w:proofErr w:type="spellStart"/>
+      <w:r>
+        <w:t>Jupyter</w:t>
+      </w:r>
+      <w:proofErr w:type="spellEnd"/>
+      <w:r>
+        <w:t xml:space="preserve"> Notebook </w:t>
       </w:r>
       <w:r>
         <w:t xml:space="preserve">will </w:t>
@@ -976,7 +1071,7 @@
                     <pic:cNvPicPr/>
                   </pic:nvPicPr>
                   <pic:blipFill>
-                    <a:blip r:embed="rId11">
+                    <a:blip r:embed="rId12">
                       <a:extLst>
                         <a:ext uri="{28A0092B-C50C-407E-A947-70E740481C1C}">
                           <a14:useLocalDpi xmlns:a14="http://schemas.microsoft.com/office/drawing/2010/main" val="0"/>
@@ -1012,7 +1107,15 @@
         <w:t>C</w:t>
       </w:r>
       <w:r>
-        <w:t xml:space="preserve">lick on PARGT.ipynb (marked by </w:t>
+        <w:t xml:space="preserve">lick on </w:t>
+      </w:r>
+      <w:proofErr w:type="spellStart"/>
+      <w:r>
+        <w:t>PARGT.ipynb</w:t>
+      </w:r>
+      <w:proofErr w:type="spellEnd"/>
+      <w:r>
+        <w:t xml:space="preserve"> (marked by </w:t>
       </w:r>
       <w:r>
         <w:t xml:space="preserve">the </w:t>
@@ -1075,7 +1178,15 @@
         <w:t xml:space="preserve"> notebook</w:t>
       </w:r>
       <w:r>
-        <w:t xml:space="preserve"> (.ipynb)</w:t>
+        <w:t xml:space="preserve"> (.</w:t>
+      </w:r>
+      <w:proofErr w:type="spellStart"/>
+      <w:r>
+        <w:t>ipynb</w:t>
+      </w:r>
+      <w:proofErr w:type="spellEnd"/>
+      <w:r>
+        <w:t>)</w:t>
       </w:r>
       <w:r>
         <w:t xml:space="preserve"> version.</w:t>
@@ -1102,7 +1213,7 @@
                     <pic:cNvPicPr/>
                   </pic:nvPicPr>
                   <pic:blipFill>
-                    <a:blip r:embed="rId12">
+                    <a:blip r:embed="rId13">
                       <a:extLst>
                         <a:ext uri="{28A0092B-C50C-407E-A947-70E740481C1C}">
                           <a14:useLocalDpi xmlns:a14="http://schemas.microsoft.com/office/drawing/2010/main" val="0"/>
@@ -1177,7 +1288,21 @@
         <w:rPr>
           <w:b/>
         </w:rPr>
-        <w:t xml:space="preserve">command “conda install -c r rpy2” from </w:t>
+        <w:t>command “</w:t>
+      </w:r>
+      <w:proofErr w:type="spellStart"/>
+      <w:r>
+        <w:rPr>
+          <w:b/>
+        </w:rPr>
+        <w:t>conda</w:t>
+      </w:r>
+      <w:proofErr w:type="spellEnd"/>
+      <w:r>
+        <w:rPr>
+          <w:b/>
+        </w:rPr>
+        <w:t xml:space="preserve"> install -c r rpy2” from </w:t>
       </w:r>
       <w:r>
         <w:rPr>
@@ -1197,13 +1322,63 @@
         </w:rPr>
         <w:t xml:space="preserve">the </w:t>
       </w:r>
-      <w:r>
-        <w:rPr>
-          <w:b/>
-        </w:rPr>
-        <w:t xml:space="preserve">tzlocal package using command “conda install -c conda-forge tzlocal” if needed. For details, please visit </w:t>
-      </w:r>
-      <w:hyperlink r:id="rId13" w:history="1">
+      <w:proofErr w:type="spellStart"/>
+      <w:r>
+        <w:rPr>
+          <w:b/>
+        </w:rPr>
+        <w:t>tzlocal</w:t>
+      </w:r>
+      <w:proofErr w:type="spellEnd"/>
+      <w:r>
+        <w:rPr>
+          <w:b/>
+        </w:rPr>
+        <w:t xml:space="preserve"> package using command “</w:t>
+      </w:r>
+      <w:proofErr w:type="spellStart"/>
+      <w:r>
+        <w:rPr>
+          <w:b/>
+        </w:rPr>
+        <w:t>conda</w:t>
+      </w:r>
+      <w:proofErr w:type="spellEnd"/>
+      <w:r>
+        <w:rPr>
+          <w:b/>
+        </w:rPr>
+        <w:t xml:space="preserve"> install -c </w:t>
+      </w:r>
+      <w:proofErr w:type="spellStart"/>
+      <w:r>
+        <w:rPr>
+          <w:b/>
+        </w:rPr>
+        <w:t>conda</w:t>
+      </w:r>
+      <w:proofErr w:type="spellEnd"/>
+      <w:r>
+        <w:rPr>
+          <w:b/>
+        </w:rPr>
+        <w:t xml:space="preserve">-forge </w:t>
+      </w:r>
+      <w:proofErr w:type="spellStart"/>
+      <w:r>
+        <w:rPr>
+          <w:b/>
+        </w:rPr>
+        <w:t>tzlocal</w:t>
+      </w:r>
+      <w:proofErr w:type="spellEnd"/>
+      <w:r>
+        <w:rPr>
+          <w:b/>
+        </w:rPr>
+        <w:t xml:space="preserve">” if needed. For details, please visit </w:t>
+      </w:r>
+      <w:hyperlink r:id="rId14" w:history="1">
         <w:r>
           <w:rPr>
             <w:rStyle w:val="Hyperlink"/>
@@ -1218,7 +1393,7 @@
         </w:rPr>
         <w:t xml:space="preserve"> and </w:t>
       </w:r>
-      <w:hyperlink r:id="rId14" w:history="1">
+      <w:hyperlink r:id="rId15" w:history="1">
         <w:r>
           <w:rPr>
             <w:rStyle w:val="Hyperlink"/>
@@ -1243,7 +1418,21 @@
         <w:rPr>
           <w:b/>
         </w:rPr>
-        <w:t xml:space="preserve">rpy2 and tzlocal packages, respectively. </w:t>
+        <w:t xml:space="preserve">rpy2 and </w:t>
+      </w:r>
+      <w:proofErr w:type="spellStart"/>
+      <w:r>
+        <w:rPr>
+          <w:b/>
+        </w:rPr>
+        <w:t>tzlocal</w:t>
+      </w:r>
+      <w:proofErr w:type="spellEnd"/>
+      <w:r>
+        <w:rPr>
+          <w:b/>
+        </w:rPr>
+        <w:t xml:space="preserve"> packages, respectively. </w:t>
       </w:r>
       <w:r>
         <w:rPr>
@@ -1279,7 +1468,21 @@
         <w:rPr>
           <w:b/>
         </w:rPr>
-        <w:t xml:space="preserve">‘psipred’ executable file, please install </w:t>
+        <w:t>‘</w:t>
+      </w:r>
+      <w:proofErr w:type="spellStart"/>
+      <w:r>
+        <w:rPr>
+          <w:b/>
+        </w:rPr>
+        <w:t>psipred</w:t>
+      </w:r>
+      <w:proofErr w:type="spellEnd"/>
+      <w:r>
+        <w:rPr>
+          <w:b/>
+        </w:rPr>
+        <w:t xml:space="preserve">’ executable file, please install </w:t>
       </w:r>
       <w:r>
         <w:rPr>
@@ -1287,11 +1490,19 @@
         </w:rPr>
         <w:t xml:space="preserve">the </w:t>
       </w:r>
-      <w:r>
-        <w:rPr>
-          <w:b/>
-        </w:rPr>
-        <w:t xml:space="preserve">psipred package using </w:t>
+      <w:proofErr w:type="spellStart"/>
+      <w:r>
+        <w:rPr>
+          <w:b/>
+        </w:rPr>
+        <w:t>psipred</w:t>
+      </w:r>
+      <w:proofErr w:type="spellEnd"/>
+      <w:r>
+        <w:rPr>
+          <w:b/>
+        </w:rPr>
+        <w:t xml:space="preserve"> package using </w:t>
       </w:r>
       <w:r>
         <w:rPr>
@@ -1303,7 +1514,49 @@
         <w:rPr>
           <w:b/>
         </w:rPr>
-        <w:t xml:space="preserve">command “conda install -c biocore psipred”. </w:t>
+        <w:t>command “</w:t>
+      </w:r>
+      <w:proofErr w:type="spellStart"/>
+      <w:r>
+        <w:rPr>
+          <w:b/>
+        </w:rPr>
+        <w:t>conda</w:t>
+      </w:r>
+      <w:proofErr w:type="spellEnd"/>
+      <w:r>
+        <w:rPr>
+          <w:b/>
+        </w:rPr>
+        <w:t xml:space="preserve"> install -c </w:t>
+      </w:r>
+      <w:proofErr w:type="spellStart"/>
+      <w:r>
+        <w:rPr>
+          <w:b/>
+        </w:rPr>
+        <w:t>biocore</w:t>
+      </w:r>
+      <w:proofErr w:type="spellEnd"/>
+      <w:r>
+        <w:rPr>
+          <w:b/>
+        </w:rPr>
+        <w:t xml:space="preserve"> </w:t>
+      </w:r>
+      <w:proofErr w:type="spellStart"/>
+      <w:r>
+        <w:rPr>
+          <w:b/>
+        </w:rPr>
+        <w:t>psipred</w:t>
+      </w:r>
+      <w:proofErr w:type="spellEnd"/>
+      <w:r>
+        <w:rPr>
+          <w:b/>
+        </w:rPr>
+        <w:t xml:space="preserve">”. </w:t>
       </w:r>
       <w:r>
         <w:rPr>
@@ -1351,7 +1604,21 @@
         <w:rPr>
           <w:b/>
         </w:rPr>
-        <w:t xml:space="preserve">command “conda install -c r r-e1071”. </w:t>
+        <w:t>command “</w:t>
+      </w:r>
+      <w:proofErr w:type="spellStart"/>
+      <w:r>
+        <w:rPr>
+          <w:b/>
+        </w:rPr>
+        <w:t>conda</w:t>
+      </w:r>
+      <w:proofErr w:type="spellEnd"/>
+      <w:r>
+        <w:rPr>
+          <w:b/>
+        </w:rPr>
+        <w:t xml:space="preserve"> install -c r r-e1071”. </w:t>
       </w:r>
       <w:r>
         <w:rPr>
@@ -1359,7 +1626,7 @@
         </w:rPr>
         <w:t xml:space="preserve">For details, please visit </w:t>
       </w:r>
-      <w:hyperlink r:id="rId15" w:history="1">
+      <w:hyperlink r:id="rId16" w:history="1">
         <w:r>
           <w:rPr>
             <w:rStyle w:val="Hyperlink"/>
@@ -1374,7 +1641,7 @@
         </w:rPr>
         <w:t xml:space="preserve"> and </w:t>
       </w:r>
-      <w:hyperlink r:id="rId16" w:history="1">
+      <w:hyperlink r:id="rId17" w:history="1">
         <w:r>
           <w:rPr>
             <w:rStyle w:val="Hyperlink"/>
@@ -1401,17 +1668,39 @@
         </w:rPr>
         <w:t xml:space="preserve">the </w:t>
       </w:r>
-      <w:r>
-        <w:rPr>
-          <w:b/>
-        </w:rPr>
-        <w:t xml:space="preserve">psipred and e1071 packages, respectively. </w:t>
-      </w:r>
-      <w:r>
-        <w:rPr>
-          <w:b/>
-        </w:rPr>
-        <w:t xml:space="preserve">All of the remaining packages should come with Jupyter Notebook by default. In the worst case, if any package is missing, please use </w:t>
+      <w:proofErr w:type="spellStart"/>
+      <w:r>
+        <w:rPr>
+          <w:b/>
+        </w:rPr>
+        <w:t>psipred</w:t>
+      </w:r>
+      <w:proofErr w:type="spellEnd"/>
+      <w:r>
+        <w:rPr>
+          <w:b/>
+        </w:rPr>
+        <w:t xml:space="preserve"> and e1071 packages, respectively. </w:t>
+      </w:r>
+      <w:r>
+        <w:rPr>
+          <w:b/>
+        </w:rPr>
+        <w:t xml:space="preserve">All of the remaining packages should come with </w:t>
+      </w:r>
+      <w:proofErr w:type="spellStart"/>
+      <w:r>
+        <w:rPr>
+          <w:b/>
+        </w:rPr>
+        <w:t>Jupyter</w:t>
+      </w:r>
+      <w:proofErr w:type="spellEnd"/>
+      <w:r>
+        <w:rPr>
+          <w:b/>
+        </w:rPr>
+        <w:t xml:space="preserve"> Notebook by default. In the worst case, if any package is missing, please use </w:t>
       </w:r>
       <w:r>
         <w:rPr>
@@ -1423,7 +1712,21 @@
         <w:rPr>
           <w:b/>
         </w:rPr>
-        <w:t>‘conda install’ command to install the required packages.</w:t>
+        <w:t>‘</w:t>
+      </w:r>
+      <w:proofErr w:type="spellStart"/>
+      <w:r>
+        <w:rPr>
+          <w:b/>
+        </w:rPr>
+        <w:t>conda</w:t>
+      </w:r>
+      <w:proofErr w:type="spellEnd"/>
+      <w:r>
+        <w:rPr>
+          <w:b/>
+        </w:rPr>
+        <w:t xml:space="preserve"> install’ command to install the required packages.</w:t>
       </w:r>
       <w:r>
         <w:rPr>
@@ -1471,7 +1774,21 @@
         <w:rPr>
           <w:b/>
         </w:rPr>
-        <w:t>rather than using the ‘conda install’ command</w:t>
+        <w:t>rather than using the ‘</w:t>
+      </w:r>
+      <w:proofErr w:type="spellStart"/>
+      <w:r>
+        <w:rPr>
+          <w:b/>
+        </w:rPr>
+        <w:t>conda</w:t>
+      </w:r>
+      <w:proofErr w:type="spellEnd"/>
+      <w:r>
+        <w:rPr>
+          <w:b/>
+        </w:rPr>
+        <w:t xml:space="preserve"> install’ command</w:t>
       </w:r>
       <w:r>
         <w:rPr>
@@ -1552,105 +1869,6 @@
                 <pic:pic xmlns:pic="http://schemas.openxmlformats.org/drawingml/2006/picture">
                   <pic:nvPicPr>
                     <pic:cNvPr id="7" name="Capture4_ed1.png"/>
-                    <pic:cNvPicPr/>
-                  </pic:nvPicPr>
-                  <pic:blipFill>
-                    <a:blip r:embed="rId17">
-                      <a:extLst>
-                        <a:ext uri="{28A0092B-C50C-407E-A947-70E740481C1C}">
-                          <a14:useLocalDpi xmlns:a14="http://schemas.microsoft.com/office/drawing/2010/main" val="0"/>
-                        </a:ext>
-                      </a:extLst>
-                    </a:blip>
-                    <a:stretch>
-                      <a:fillRect/>
-                    </a:stretch>
-                  </pic:blipFill>
-                  <pic:spPr>
-                    <a:xfrm>
-                      <a:off x="0" y="0"/>
-                      <a:ext cx="5333333" cy="1314286"/>
-                    </a:xfrm>
-                    <a:prstGeom prst="rect">
-                      <a:avLst/>
-                    </a:prstGeom>
-                  </pic:spPr>
-                </pic:pic>
-              </a:graphicData>
-            </a:graphic>
-          </wp:inline>
-        </w:drawing>
-      </w:r>
-    </w:p>
-    <w:p>
-      <w:pPr>
-        <w:pStyle w:val="ListParagraph"/>
-      </w:pPr>
-    </w:p>
-    <w:p>
-      <w:pPr>
-        <w:pStyle w:val="ListParagraph"/>
-      </w:pPr>
-      <w:r>
-        <w:t xml:space="preserve">If you want to stop running the </w:t>
-      </w:r>
-      <w:r>
-        <w:t>notebook</w:t>
-      </w:r>
-      <w:r>
-        <w:t xml:space="preserve">, please click on </w:t>
-      </w:r>
-      <w:r>
-        <w:t xml:space="preserve">“Interrupt the kernel” (i.e., </w:t>
-      </w:r>
-      <w:r>
-        <w:t xml:space="preserve">the </w:t>
-      </w:r>
-      <w:r>
-        <w:t>stop button</w:t>
-      </w:r>
-      <w:r>
-        <w:t>)</w:t>
-      </w:r>
-      <w:r>
-        <w:t xml:space="preserve"> (</w:t>
-      </w:r>
-      <w:r>
-        <w:t xml:space="preserve">circled in </w:t>
-      </w:r>
-      <w:r>
-        <w:t xml:space="preserve">red in the following </w:t>
-      </w:r>
-      <w:r>
-        <w:t>screenshot</w:t>
-      </w:r>
-      <w:r>
-        <w:t>).</w:t>
-      </w:r>
-    </w:p>
-    <w:p>
-      <w:pPr>
-        <w:pStyle w:val="ListParagraph"/>
-      </w:pPr>
-    </w:p>
-    <w:p>
-      <w:r>
-        <w:rPr>
-          <w:noProof/>
-        </w:rPr>
-        <w:drawing>
-          <wp:inline distT="0" distB="0" distL="0" distR="0" wp14:anchorId="10634984" wp14:editId="4C07F6C3">
-            <wp:extent cx="5333333" cy="1314286"/>
-            <wp:effectExtent l="0" t="0" r="1270" b="635"/>
-            <wp:docPr id="8" name="Picture 8" descr="A screenshot of a cell phone&#10;&#10;Description automatically generated"/>
-            <wp:cNvGraphicFramePr>
-              <a:graphicFrameLocks xmlns:a="http://schemas.openxmlformats.org/drawingml/2006/main" noChangeAspect="1"/>
-            </wp:cNvGraphicFramePr>
-            <a:graphic xmlns:a="http://schemas.openxmlformats.org/drawingml/2006/main">
-              <a:graphicData uri="http://schemas.openxmlformats.org/drawingml/2006/picture">
-                <pic:pic xmlns:pic="http://schemas.openxmlformats.org/drawingml/2006/picture">
-                  <pic:nvPicPr>
-                    <pic:cNvPr id="8" name="Capture4_ed2.png"/>
                     <pic:cNvPicPr/>
                   </pic:nvPicPr>
                   <pic:blipFill>
@@ -1691,55 +1909,37 @@
         <w:pStyle w:val="ListParagraph"/>
       </w:pPr>
       <w:r>
-        <w:t xml:space="preserve">If </w:t>
-      </w:r>
-      <w:r>
-        <w:t xml:space="preserve">an error occurs, </w:t>
-      </w:r>
-      <w:r>
-        <w:t xml:space="preserve">you </w:t>
-      </w:r>
-      <w:r>
-        <w:t>can</w:t>
-      </w:r>
-      <w:r>
-        <w:t xml:space="preserve"> restart the kernel</w:t>
-      </w:r>
-      <w:r>
-        <w:t>.</w:t>
-      </w:r>
-      <w:r>
-        <w:t xml:space="preserve"> </w:t>
-      </w:r>
-      <w:r>
-        <w:t>C</w:t>
-      </w:r>
-      <w:r>
-        <w:t xml:space="preserve">lick on </w:t>
+        <w:t xml:space="preserve">If you want to stop running the </w:t>
+      </w:r>
+      <w:r>
+        <w:t>notebook</w:t>
+      </w:r>
+      <w:r>
+        <w:t xml:space="preserve">, please click on </w:t>
+      </w:r>
+      <w:r>
+        <w:t xml:space="preserve">“Interrupt the kernel” (i.e., </w:t>
       </w:r>
       <w:r>
         <w:t xml:space="preserve">the </w:t>
       </w:r>
       <w:r>
-        <w:t>“</w:t>
-      </w:r>
-      <w:r>
-        <w:t>restart</w:t>
-      </w:r>
-      <w:r>
-        <w:t xml:space="preserve"> the kernel”</w:t>
-      </w:r>
-      <w:r>
-        <w:t xml:space="preserve"> button (</w:t>
+        <w:t>stop button</w:t>
+      </w:r>
+      <w:r>
+        <w:t>)</w:t>
+      </w:r>
+      <w:r>
+        <w:t xml:space="preserve"> (</w:t>
       </w:r>
       <w:r>
         <w:t xml:space="preserve">circled in </w:t>
       </w:r>
       <w:r>
-        <w:t>red in the following</w:t>
-      </w:r>
-      <w:r>
-        <w:t xml:space="preserve"> screenshot</w:t>
+        <w:t xml:space="preserve">red in the following </w:t>
+      </w:r>
+      <w:r>
+        <w:t>screenshot</w:t>
       </w:r>
       <w:r>
         <w:t>).</w:t>
@@ -1755,12 +1955,11 @@
         <w:rPr>
           <w:noProof/>
         </w:rPr>
-        <w:lastRenderedPageBreak/>
         <w:drawing>
-          <wp:inline distT="0" distB="0" distL="0" distR="0" wp14:anchorId="68927E50" wp14:editId="5704BD58">
+          <wp:inline distT="0" distB="0" distL="0" distR="0" wp14:anchorId="10634984" wp14:editId="4C07F6C3">
             <wp:extent cx="5333333" cy="1314286"/>
             <wp:effectExtent l="0" t="0" r="1270" b="635"/>
-            <wp:docPr id="9" name="Picture 9" descr="A screenshot of a cell phone&#10;&#10;Description automatically generated"/>
+            <wp:docPr id="8" name="Picture 8" descr="A screenshot of a cell phone&#10;&#10;Description automatically generated"/>
             <wp:cNvGraphicFramePr>
               <a:graphicFrameLocks xmlns:a="http://schemas.openxmlformats.org/drawingml/2006/main" noChangeAspect="1"/>
             </wp:cNvGraphicFramePr>
@@ -1768,7 +1967,7 @@
               <a:graphicData uri="http://schemas.openxmlformats.org/drawingml/2006/picture">
                 <pic:pic xmlns:pic="http://schemas.openxmlformats.org/drawingml/2006/picture">
                   <pic:nvPicPr>
-                    <pic:cNvPr id="9" name="Capture4_ed3.png"/>
+                    <pic:cNvPr id="8" name="Capture4_ed2.png"/>
                     <pic:cNvPicPr/>
                   </pic:nvPicPr>
                   <pic:blipFill>
@@ -1799,6 +1998,124 @@
         </w:drawing>
       </w:r>
     </w:p>
+    <w:p>
+      <w:pPr>
+        <w:pStyle w:val="ListParagraph"/>
+      </w:pPr>
+    </w:p>
+    <w:p>
+      <w:pPr>
+        <w:pStyle w:val="ListParagraph"/>
+      </w:pPr>
+      <w:r>
+        <w:t xml:space="preserve">If </w:t>
+      </w:r>
+      <w:r>
+        <w:t xml:space="preserve">an error occurs, </w:t>
+      </w:r>
+      <w:r>
+        <w:t xml:space="preserve">you </w:t>
+      </w:r>
+      <w:r>
+        <w:t>can</w:t>
+      </w:r>
+      <w:r>
+        <w:t xml:space="preserve"> restart the kernel</w:t>
+      </w:r>
+      <w:r>
+        <w:t>.</w:t>
+      </w:r>
+      <w:r>
+        <w:t xml:space="preserve"> </w:t>
+      </w:r>
+      <w:r>
+        <w:t>C</w:t>
+      </w:r>
+      <w:r>
+        <w:t xml:space="preserve">lick on </w:t>
+      </w:r>
+      <w:r>
+        <w:t xml:space="preserve">the </w:t>
+      </w:r>
+      <w:r>
+        <w:t>“</w:t>
+      </w:r>
+      <w:r>
+        <w:t>restart</w:t>
+      </w:r>
+      <w:r>
+        <w:t xml:space="preserve"> the kernel”</w:t>
+      </w:r>
+      <w:r>
+        <w:t xml:space="preserve"> button (</w:t>
+      </w:r>
+      <w:r>
+        <w:t xml:space="preserve">circled in </w:t>
+      </w:r>
+      <w:r>
+        <w:t>red in the following</w:t>
+      </w:r>
+      <w:r>
+        <w:t xml:space="preserve"> screenshot</w:t>
+      </w:r>
+      <w:r>
+        <w:t>).</w:t>
+      </w:r>
+    </w:p>
+    <w:p>
+      <w:pPr>
+        <w:pStyle w:val="ListParagraph"/>
+      </w:pPr>
+    </w:p>
+    <w:p>
+      <w:r>
+        <w:rPr>
+          <w:noProof/>
+        </w:rPr>
+        <w:lastRenderedPageBreak/>
+        <w:drawing>
+          <wp:inline distT="0" distB="0" distL="0" distR="0" wp14:anchorId="68927E50" wp14:editId="5704BD58">
+            <wp:extent cx="5333333" cy="1314286"/>
+            <wp:effectExtent l="0" t="0" r="1270" b="635"/>
+            <wp:docPr id="9" name="Picture 9" descr="A screenshot of a cell phone&#10;&#10;Description automatically generated"/>
+            <wp:cNvGraphicFramePr>
+              <a:graphicFrameLocks xmlns:a="http://schemas.openxmlformats.org/drawingml/2006/main" noChangeAspect="1"/>
+            </wp:cNvGraphicFramePr>
+            <a:graphic xmlns:a="http://schemas.openxmlformats.org/drawingml/2006/main">
+              <a:graphicData uri="http://schemas.openxmlformats.org/drawingml/2006/picture">
+                <pic:pic xmlns:pic="http://schemas.openxmlformats.org/drawingml/2006/picture">
+                  <pic:nvPicPr>
+                    <pic:cNvPr id="9" name="Capture4_ed3.png"/>
+                    <pic:cNvPicPr/>
+                  </pic:nvPicPr>
+                  <pic:blipFill>
+                    <a:blip r:embed="rId20">
+                      <a:extLst>
+                        <a:ext uri="{28A0092B-C50C-407E-A947-70E740481C1C}">
+                          <a14:useLocalDpi xmlns:a14="http://schemas.microsoft.com/office/drawing/2010/main" val="0"/>
+                        </a:ext>
+                      </a:extLst>
+                    </a:blip>
+                    <a:stretch>
+                      <a:fillRect/>
+                    </a:stretch>
+                  </pic:blipFill>
+                  <pic:spPr>
+                    <a:xfrm>
+                      <a:off x="0" y="0"/>
+                      <a:ext cx="5333333" cy="1314286"/>
+                    </a:xfrm>
+                    <a:prstGeom prst="rect">
+                      <a:avLst/>
+                    </a:prstGeom>
+                  </pic:spPr>
+                </pic:pic>
+              </a:graphicData>
+            </a:graphic>
+          </wp:inline>
+        </w:drawing>
+      </w:r>
+    </w:p>
     <w:p/>
     <w:p>
       <w:pPr>
@@ -1847,7 +2164,7 @@
                     <pic:cNvPicPr/>
                   </pic:nvPicPr>
                   <pic:blipFill>
-                    <a:blip r:embed="rId20">
+                    <a:blip r:embed="rId21">
                       <a:extLst>
                         <a:ext uri="{28A0092B-C50C-407E-A947-70E740481C1C}">
                           <a14:useLocalDpi xmlns:a14="http://schemas.microsoft.com/office/drawing/2010/main" val="0"/>
@@ -1922,7 +2239,7 @@
                     <pic:cNvPicPr/>
                   </pic:nvPicPr>
                   <pic:blipFill>
-                    <a:blip r:embed="rId21">
+                    <a:blip r:embed="rId22">
                       <a:extLst>
                         <a:ext uri="{28A0092B-C50C-407E-A947-70E740481C1C}">
                           <a14:useLocalDpi xmlns:a14="http://schemas.microsoft.com/office/drawing/2010/main" val="0"/>
@@ -1994,18 +2311,59 @@
         </w:rPr>
         <w:t xml:space="preserve"> </w:t>
       </w:r>
+      <w:proofErr w:type="spellStart"/>
       <w:r>
         <w:rPr>
           <w:b/>
           <w:bCs/>
         </w:rPr>
-        <w:t>aac/bla/dfr/bac/van</w:t>
-      </w:r>
+        <w:t>aac</w:t>
+      </w:r>
+      <w:proofErr w:type="spellEnd"/>
       <w:r>
         <w:rPr>
           <w:b/>
           <w:bCs/>
         </w:rPr>
+        <w:t>/</w:t>
+      </w:r>
+      <w:proofErr w:type="spellStart"/>
+      <w:r>
+        <w:rPr>
+          <w:b/>
+          <w:bCs/>
+        </w:rPr>
+        <w:t>bla</w:t>
+      </w:r>
+      <w:proofErr w:type="spellEnd"/>
+      <w:r>
+        <w:rPr>
+          <w:b/>
+          <w:bCs/>
+        </w:rPr>
+        <w:t>/</w:t>
+      </w:r>
+      <w:proofErr w:type="spellStart"/>
+      <w:r>
+        <w:rPr>
+          <w:b/>
+          <w:bCs/>
+        </w:rPr>
+        <w:t>dfr</w:t>
+      </w:r>
+      <w:proofErr w:type="spellEnd"/>
+      <w:r>
+        <w:rPr>
+          <w:b/>
+          <w:bCs/>
+        </w:rPr>
+        <w:t>/bac/van</w:t>
+      </w:r>
+      <w:r>
+        <w:rPr>
+          <w:b/>
+          <w:bCs/>
+        </w:rPr>
         <w:t xml:space="preserve"> resistance sequences</w:t>
       </w:r>
       <w:r>
@@ -2014,6 +2372,7 @@
       <w:r>
         <w:t>acetyltransferase (</w:t>
       </w:r>
+      <w:proofErr w:type="spellStart"/>
       <w:r>
         <w:rPr>
           <w:i/>
@@ -2021,9 +2380,11 @@
         </w:rPr>
         <w:t>aac</w:t>
       </w:r>
+      <w:proofErr w:type="spellEnd"/>
       <w:r>
         <w:t>), beta-lactamase (</w:t>
       </w:r>
+      <w:proofErr w:type="spellStart"/>
       <w:r>
         <w:rPr>
           <w:i/>
@@ -2031,6 +2392,7 @@
         </w:rPr>
         <w:t>bla</w:t>
       </w:r>
+      <w:proofErr w:type="spellEnd"/>
       <w:r>
         <w:t>),</w:t>
       </w:r>
@@ -2040,6 +2402,7 @@
       <w:r>
         <w:t>dihydrofolate reductase (</w:t>
       </w:r>
+      <w:proofErr w:type="spellStart"/>
       <w:r>
         <w:rPr>
           <w:i/>
@@ -2047,6 +2410,7 @@
         </w:rPr>
         <w:t>dfr</w:t>
       </w:r>
+      <w:proofErr w:type="spellEnd"/>
       <w:r>
         <w:t>)</w:t>
       </w:r>
@@ -2083,13 +2447,29 @@
         <w:t xml:space="preserve"> (AMR)</w:t>
       </w:r>
       <w:r>
-        <w:t xml:space="preserve"> proteins from the input fasta sequences in the </w:t>
+        <w:t xml:space="preserve"> proteins from the input </w:t>
+      </w:r>
+      <w:proofErr w:type="spellStart"/>
+      <w:r>
+        <w:t>fasta</w:t>
+      </w:r>
+      <w:proofErr w:type="spellEnd"/>
+      <w:r>
+        <w:t xml:space="preserve"> sequences in the </w:t>
       </w:r>
       <w:r>
         <w:t xml:space="preserve">default </w:t>
       </w:r>
       <w:r>
-        <w:t>“input_seq.fasta” file.</w:t>
+        <w:t>“</w:t>
+      </w:r>
+      <w:proofErr w:type="spellStart"/>
+      <w:r>
+        <w:t>input_seq.fasta</w:t>
+      </w:r>
+      <w:proofErr w:type="spellEnd"/>
+      <w:r>
+        <w:t>” file.</w:t>
       </w:r>
     </w:p>
     <w:p>
@@ -2105,7 +2485,55 @@
           <w:b/>
           <w:bCs/>
         </w:rPr>
-        <w:t>Include new aac/bla/dfr/bac/van resistance sequences:</w:t>
+        <w:t xml:space="preserve">Include new </w:t>
+      </w:r>
+      <w:proofErr w:type="spellStart"/>
+      <w:r>
+        <w:rPr>
+          <w:b/>
+          <w:bCs/>
+        </w:rPr>
+        <w:t>aac</w:t>
+      </w:r>
+      <w:proofErr w:type="spellEnd"/>
+      <w:r>
+        <w:rPr>
+          <w:b/>
+          <w:bCs/>
+        </w:rPr>
+        <w:t>/</w:t>
+      </w:r>
+      <w:proofErr w:type="spellStart"/>
+      <w:r>
+        <w:rPr>
+          <w:b/>
+          <w:bCs/>
+        </w:rPr>
+        <w:t>bla</w:t>
+      </w:r>
+      <w:proofErr w:type="spellEnd"/>
+      <w:r>
+        <w:rPr>
+          <w:b/>
+          <w:bCs/>
+        </w:rPr>
+        <w:t>/</w:t>
+      </w:r>
+      <w:proofErr w:type="spellStart"/>
+      <w:r>
+        <w:rPr>
+          <w:b/>
+          <w:bCs/>
+        </w:rPr>
+        <w:t>dfr</w:t>
+      </w:r>
+      <w:proofErr w:type="spellEnd"/>
+      <w:r>
+        <w:rPr>
+          <w:b/>
+          <w:bCs/>
+        </w:rPr>
+        <w:t>/bac/van resistance sequences:</w:t>
       </w:r>
       <w:r>
         <w:t xml:space="preserve"> These options are </w:t>
@@ -2138,7 +2566,15 @@
         <w:t>placed</w:t>
       </w:r>
       <w:r>
-        <w:t xml:space="preserve"> in the “input_seq.fasta” file.</w:t>
+        <w:t xml:space="preserve"> in the “</w:t>
+      </w:r>
+      <w:proofErr w:type="spellStart"/>
+      <w:r>
+        <w:t>input_seq.fasta</w:t>
+      </w:r>
+      <w:proofErr w:type="spellEnd"/>
+      <w:r>
+        <w:t>” file.</w:t>
       </w:r>
     </w:p>
     <w:p>
@@ -2154,7 +2590,55 @@
           <w:b/>
           <w:bCs/>
         </w:rPr>
-        <w:t>Include new aac/bla/dfr/bac/van non-resistance sequences:</w:t>
+        <w:t xml:space="preserve">Include new </w:t>
+      </w:r>
+      <w:proofErr w:type="spellStart"/>
+      <w:r>
+        <w:rPr>
+          <w:b/>
+          <w:bCs/>
+        </w:rPr>
+        <w:t>aac</w:t>
+      </w:r>
+      <w:proofErr w:type="spellEnd"/>
+      <w:r>
+        <w:rPr>
+          <w:b/>
+          <w:bCs/>
+        </w:rPr>
+        <w:t>/</w:t>
+      </w:r>
+      <w:proofErr w:type="spellStart"/>
+      <w:r>
+        <w:rPr>
+          <w:b/>
+          <w:bCs/>
+        </w:rPr>
+        <w:t>bla</w:t>
+      </w:r>
+      <w:proofErr w:type="spellEnd"/>
+      <w:r>
+        <w:rPr>
+          <w:b/>
+          <w:bCs/>
+        </w:rPr>
+        <w:t>/</w:t>
+      </w:r>
+      <w:proofErr w:type="spellStart"/>
+      <w:r>
+        <w:rPr>
+          <w:b/>
+          <w:bCs/>
+        </w:rPr>
+        <w:t>dfr</w:t>
+      </w:r>
+      <w:proofErr w:type="spellEnd"/>
+      <w:r>
+        <w:rPr>
+          <w:b/>
+          <w:bCs/>
+        </w:rPr>
+        <w:t>/bac/van non-resistance sequences:</w:t>
       </w:r>
       <w:r>
         <w:t xml:space="preserve"> These options are </w:t>
@@ -2169,7 +2653,15 @@
         <w:t>placed</w:t>
       </w:r>
       <w:r>
-        <w:t xml:space="preserve"> in the “input_seq.fasta” file.</w:t>
+        <w:t xml:space="preserve"> in the “</w:t>
+      </w:r>
+      <w:proofErr w:type="spellStart"/>
+      <w:r>
+        <w:t>input_seq.fasta</w:t>
+      </w:r>
+      <w:proofErr w:type="spellEnd"/>
+      <w:r>
+        <w:t>” file.</w:t>
       </w:r>
       <w:r>
         <w:t xml:space="preserve"> </w:t>
@@ -2231,11 +2723,24 @@
       <w:r>
         <w:t>After successful execution, the tool will show a message- “The operation is successful!” and the predicted output will be available in the “</w:t>
       </w:r>
+      <w:proofErr w:type="spellStart"/>
       <w:r>
         <w:t>predicted_resistance_sequences</w:t>
       </w:r>
       <w:r>
-        <w:t>.fasta” file located in the “PARGT_Mac” folder.</w:t>
+        <w:t>.fasta</w:t>
+      </w:r>
+      <w:proofErr w:type="spellEnd"/>
+      <w:r>
+        <w:t>” file located in the “</w:t>
+      </w:r>
+      <w:proofErr w:type="spellStart"/>
+      <w:r>
+        <w:t>PARGT_Mac</w:t>
+      </w:r>
+      <w:proofErr w:type="spellEnd"/>
+      <w:r>
+        <w:t>” folder.</w:t>
       </w:r>
     </w:p>
     <w:p/>

--- a/PARGT_Manual_Mac.docx
+++ b/PARGT_Manual_Mac.docx
@@ -327,15 +327,7 @@
         <w:t>_Mac</w:t>
       </w:r>
       <w:r>
-        <w:t xml:space="preserve">.zip” from </w:t>
-      </w:r>
-      <w:proofErr w:type="spellStart"/>
-      <w:r>
-        <w:t>Github</w:t>
-      </w:r>
-      <w:proofErr w:type="spellEnd"/>
-      <w:r>
-        <w:t xml:space="preserve"> </w:t>
+        <w:t xml:space="preserve">.zip” from Github </w:t>
       </w:r>
       <w:r>
         <w:t xml:space="preserve">link- </w:t>
@@ -393,15 +385,7 @@
         <w:t>the unzipped files</w:t>
       </w:r>
       <w:r>
-        <w:t xml:space="preserve"> in the “</w:t>
-      </w:r>
-      <w:proofErr w:type="spellStart"/>
-      <w:r>
-        <w:t>PARGT_Mac</w:t>
-      </w:r>
-      <w:proofErr w:type="spellEnd"/>
-      <w:r>
-        <w:t xml:space="preserve">” folder. Please note that this zip file contains </w:t>
+        <w:t xml:space="preserve"> in the “PARGT_Mac” folder. Please note that this zip file contains </w:t>
       </w:r>
       <w:r>
         <w:t xml:space="preserve">PSIBLAST, </w:t>
@@ -508,15 +492,7 @@
         <w:t xml:space="preserve"> i</w:t>
       </w:r>
       <w:r>
-        <w:t>nstall “</w:t>
-      </w:r>
-      <w:proofErr w:type="spellStart"/>
-      <w:r>
-        <w:t>Jupyter</w:t>
-      </w:r>
-      <w:proofErr w:type="spellEnd"/>
-      <w:r>
-        <w:t xml:space="preserve"> Notebook</w:t>
+        <w:t>nstall “Jupyter Notebook</w:t>
       </w:r>
       <w:r>
         <w:t>s</w:t>
@@ -660,29 +636,11 @@
       <w:r>
         <w:t>1: Run the command “</w:t>
       </w:r>
-      <w:proofErr w:type="spellStart"/>
-      <w:r>
-        <w:t>sudo</w:t>
-      </w:r>
-      <w:proofErr w:type="spellEnd"/>
-      <w:r>
-        <w:t xml:space="preserve"> </w:t>
-      </w:r>
-      <w:proofErr w:type="spellStart"/>
-      <w:r>
-        <w:t>chmod</w:t>
-      </w:r>
-      <w:proofErr w:type="spellEnd"/>
-      <w:r>
-        <w:t xml:space="preserve"> 755 </w:t>
-      </w:r>
-      <w:proofErr w:type="spellStart"/>
-      <w:r>
-        <w:t>psipred</w:t>
-      </w:r>
-      <w:proofErr w:type="spellEnd"/>
-      <w:r>
-        <w:t>”.</w:t>
+      <w:r>
+        <w:t xml:space="preserve">sudo chmod 755 </w:t>
+      </w:r>
+      <w:r>
+        <w:t>psipred”.</w:t>
       </w:r>
     </w:p>
     <w:p>
@@ -715,23 +673,15 @@
         <w:t xml:space="preserve"> the</w:t>
       </w:r>
       <w:r>
-        <w:t xml:space="preserve"> “</w:t>
-      </w:r>
-      <w:proofErr w:type="spellStart"/>
-      <w:r>
-        <w:t>PARGT_Mac</w:t>
-      </w:r>
-      <w:proofErr w:type="spellEnd"/>
+        <w:t xml:space="preserve"> “PARGT_Mac/</w:t>
+      </w:r>
+      <w:r>
+        <w:t>blast</w:t>
+      </w:r>
       <w:r>
         <w:t>/</w:t>
       </w:r>
       <w:r>
-        <w:t>blast</w:t>
-      </w:r>
-      <w:r>
-        <w:t>/</w:t>
-      </w:r>
-      <w:r>
         <w:t>bin</w:t>
       </w:r>
       <w:r>
@@ -753,58 +703,20 @@
         <w:t>s</w:t>
       </w:r>
       <w:r>
-        <w:t xml:space="preserve"> “</w:t>
-      </w:r>
-      <w:proofErr w:type="spellStart"/>
-      <w:r>
-        <w:t>sudo</w:t>
-      </w:r>
-      <w:proofErr w:type="spellEnd"/>
-      <w:r>
-        <w:t xml:space="preserve"> </w:t>
-      </w:r>
-      <w:proofErr w:type="spellStart"/>
-      <w:r>
-        <w:t>chmod</w:t>
-      </w:r>
-      <w:proofErr w:type="spellEnd"/>
-      <w:r>
-        <w:t xml:space="preserve"> 755 </w:t>
-      </w:r>
-      <w:proofErr w:type="spellStart"/>
+        <w:t xml:space="preserve"> “sudo chmod 755 </w:t>
+      </w:r>
       <w:r>
         <w:t>blastpgp</w:t>
       </w:r>
-      <w:bookmarkStart w:id="0" w:name="_GoBack"/>
-      <w:bookmarkEnd w:id="0"/>
-      <w:proofErr w:type="spellEnd"/>
       <w:r>
         <w:t>”</w:t>
       </w:r>
       <w:r>
-        <w:t xml:space="preserve"> and “</w:t>
-      </w:r>
-      <w:proofErr w:type="spellStart"/>
-      <w:r>
-        <w:t>sudo</w:t>
-      </w:r>
-      <w:proofErr w:type="spellEnd"/>
-      <w:r>
-        <w:t xml:space="preserve"> </w:t>
-      </w:r>
-      <w:proofErr w:type="spellStart"/>
-      <w:r>
-        <w:t>chmod</w:t>
-      </w:r>
-      <w:proofErr w:type="spellEnd"/>
-      <w:r>
-        <w:t xml:space="preserve"> 755 </w:t>
-      </w:r>
-      <w:proofErr w:type="spellStart"/>
+        <w:t xml:space="preserve"> and “sudo chmod 755 </w:t>
+      </w:r>
       <w:r>
         <w:t>makemat</w:t>
       </w:r>
-      <w:proofErr w:type="spellEnd"/>
       <w:r>
         <w:t>”</w:t>
       </w:r>
@@ -835,13 +747,8 @@
       <w:r>
         <w:t xml:space="preserve"> </w:t>
       </w:r>
-      <w:proofErr w:type="spellStart"/>
-      <w:r>
-        <w:t>fasta</w:t>
-      </w:r>
-      <w:proofErr w:type="spellEnd"/>
-      <w:r>
-        <w:t xml:space="preserve"> </w:t>
+      <w:r>
+        <w:t xml:space="preserve">fasta </w:t>
       </w:r>
       <w:r>
         <w:t xml:space="preserve">file </w:t>
@@ -849,16 +756,11 @@
       <w:r>
         <w:t>“</w:t>
       </w:r>
-      <w:proofErr w:type="spellStart"/>
       <w:r>
         <w:t>input_seq</w:t>
       </w:r>
       <w:r>
-        <w:t>.fasta</w:t>
-      </w:r>
-      <w:proofErr w:type="spellEnd"/>
-      <w:r>
-        <w:t>”</w:t>
+        <w:t>.fasta”</w:t>
       </w:r>
       <w:r>
         <w:t xml:space="preserve"> to include sequences you want to test</w:t>
@@ -942,16 +844,11 @@
         <w:t xml:space="preserve">the </w:t>
       </w:r>
       <w:r>
-        <w:t>“</w:t>
-      </w:r>
-      <w:proofErr w:type="spellStart"/>
-      <w:r>
-        <w:t>PARGT_</w:t>
+        <w:t>“PARGT_</w:t>
       </w:r>
       <w:r>
         <w:t>Mac</w:t>
       </w:r>
-      <w:proofErr w:type="spellEnd"/>
       <w:r>
         <w:t xml:space="preserve">” folder </w:t>
       </w:r>
@@ -970,16 +867,11 @@
       <w:r>
         <w:t>command “</w:t>
       </w:r>
-      <w:proofErr w:type="spellStart"/>
       <w:r>
         <w:t>j</w:t>
       </w:r>
       <w:r>
-        <w:t>upyter</w:t>
-      </w:r>
-      <w:proofErr w:type="spellEnd"/>
-      <w:r>
-        <w:t xml:space="preserve"> notebook”</w:t>
+        <w:t>upyter notebook”</w:t>
       </w:r>
       <w:r>
         <w:t>.</w:t>
@@ -1017,15 +909,7 @@
         <w:t xml:space="preserve">of </w:t>
       </w:r>
       <w:r>
-        <w:t xml:space="preserve">seconds, a new page for </w:t>
-      </w:r>
-      <w:proofErr w:type="spellStart"/>
-      <w:r>
-        <w:t>Jupyter</w:t>
-      </w:r>
-      <w:proofErr w:type="spellEnd"/>
-      <w:r>
-        <w:t xml:space="preserve"> Notebook </w:t>
+        <w:t xml:space="preserve">seconds, a new page for Jupyter Notebook </w:t>
       </w:r>
       <w:r>
         <w:t xml:space="preserve">will </w:t>
@@ -1107,15 +991,7 @@
         <w:t>C</w:t>
       </w:r>
       <w:r>
-        <w:t xml:space="preserve">lick on </w:t>
-      </w:r>
-      <w:proofErr w:type="spellStart"/>
-      <w:r>
-        <w:t>PARGT.ipynb</w:t>
-      </w:r>
-      <w:proofErr w:type="spellEnd"/>
-      <w:r>
-        <w:t xml:space="preserve"> (marked by </w:t>
+        <w:t xml:space="preserve">lick on PARGT.ipynb (marked by </w:t>
       </w:r>
       <w:r>
         <w:t xml:space="preserve">the </w:t>
@@ -1178,15 +1054,7 @@
         <w:t xml:space="preserve"> notebook</w:t>
       </w:r>
       <w:r>
-        <w:t xml:space="preserve"> (.</w:t>
-      </w:r>
-      <w:proofErr w:type="spellStart"/>
-      <w:r>
-        <w:t>ipynb</w:t>
-      </w:r>
-      <w:proofErr w:type="spellEnd"/>
-      <w:r>
-        <w:t>)</w:t>
+        <w:t xml:space="preserve"> (.ipynb)</w:t>
       </w:r>
       <w:r>
         <w:t xml:space="preserve"> version.</w:t>
@@ -1288,21 +1156,7 @@
         <w:rPr>
           <w:b/>
         </w:rPr>
-        <w:t>command “</w:t>
-      </w:r>
-      <w:proofErr w:type="spellStart"/>
-      <w:r>
-        <w:rPr>
-          <w:b/>
-        </w:rPr>
-        <w:t>conda</w:t>
-      </w:r>
-      <w:proofErr w:type="spellEnd"/>
-      <w:r>
-        <w:rPr>
-          <w:b/>
-        </w:rPr>
-        <w:t xml:space="preserve"> install -c r rpy2” from </w:t>
+        <w:t xml:space="preserve">command “conda install -c r rpy2” from </w:t>
       </w:r>
       <w:r>
         <w:rPr>
@@ -1322,61 +1176,11 @@
         </w:rPr>
         <w:t xml:space="preserve">the </w:t>
       </w:r>
-      <w:proofErr w:type="spellStart"/>
-      <w:r>
-        <w:rPr>
-          <w:b/>
-        </w:rPr>
-        <w:t>tzlocal</w:t>
-      </w:r>
-      <w:proofErr w:type="spellEnd"/>
-      <w:r>
-        <w:rPr>
-          <w:b/>
-        </w:rPr>
-        <w:t xml:space="preserve"> package using command “</w:t>
-      </w:r>
-      <w:proofErr w:type="spellStart"/>
-      <w:r>
-        <w:rPr>
-          <w:b/>
-        </w:rPr>
-        <w:t>conda</w:t>
-      </w:r>
-      <w:proofErr w:type="spellEnd"/>
-      <w:r>
-        <w:rPr>
-          <w:b/>
-        </w:rPr>
-        <w:t xml:space="preserve"> install -c </w:t>
-      </w:r>
-      <w:proofErr w:type="spellStart"/>
-      <w:r>
-        <w:rPr>
-          <w:b/>
-        </w:rPr>
-        <w:t>conda</w:t>
-      </w:r>
-      <w:proofErr w:type="spellEnd"/>
-      <w:r>
-        <w:rPr>
-          <w:b/>
-        </w:rPr>
-        <w:t xml:space="preserve">-forge </w:t>
-      </w:r>
-      <w:proofErr w:type="spellStart"/>
-      <w:r>
-        <w:rPr>
-          <w:b/>
-        </w:rPr>
-        <w:t>tzlocal</w:t>
-      </w:r>
-      <w:proofErr w:type="spellEnd"/>
-      <w:r>
-        <w:rPr>
-          <w:b/>
-        </w:rPr>
-        <w:t xml:space="preserve">” if needed. For details, please visit </w:t>
+      <w:r>
+        <w:rPr>
+          <w:b/>
+        </w:rPr>
+        <w:t xml:space="preserve">tzlocal package using command “conda install -c conda-forge tzlocal” if needed. For details, please visit </w:t>
       </w:r>
       <w:hyperlink r:id="rId14" w:history="1">
         <w:r>
@@ -1418,21 +1222,7 @@
         <w:rPr>
           <w:b/>
         </w:rPr>
-        <w:t xml:space="preserve">rpy2 and </w:t>
-      </w:r>
-      <w:proofErr w:type="spellStart"/>
-      <w:r>
-        <w:rPr>
-          <w:b/>
-        </w:rPr>
-        <w:t>tzlocal</w:t>
-      </w:r>
-      <w:proofErr w:type="spellEnd"/>
-      <w:r>
-        <w:rPr>
-          <w:b/>
-        </w:rPr>
-        <w:t xml:space="preserve"> packages, respectively. </w:t>
+        <w:t xml:space="preserve">rpy2 and tzlocal packages, respectively. </w:t>
       </w:r>
       <w:r>
         <w:rPr>
@@ -1468,21 +1258,7 @@
         <w:rPr>
           <w:b/>
         </w:rPr>
-        <w:t>‘</w:t>
-      </w:r>
-      <w:proofErr w:type="spellStart"/>
-      <w:r>
-        <w:rPr>
-          <w:b/>
-        </w:rPr>
-        <w:t>psipred</w:t>
-      </w:r>
-      <w:proofErr w:type="spellEnd"/>
-      <w:r>
-        <w:rPr>
-          <w:b/>
-        </w:rPr>
-        <w:t xml:space="preserve">’ executable file, please install </w:t>
+        <w:t xml:space="preserve">‘psipred’ executable file, please install </w:t>
       </w:r>
       <w:r>
         <w:rPr>
@@ -1490,14 +1266,54 @@
         </w:rPr>
         <w:t xml:space="preserve">the </w:t>
       </w:r>
-      <w:proofErr w:type="spellStart"/>
-      <w:r>
-        <w:rPr>
-          <w:b/>
-        </w:rPr>
-        <w:t>psipred</w:t>
-      </w:r>
-      <w:proofErr w:type="spellEnd"/>
+      <w:r>
+        <w:rPr>
+          <w:b/>
+        </w:rPr>
+        <w:t xml:space="preserve">psipred package using </w:t>
+      </w:r>
+      <w:r>
+        <w:rPr>
+          <w:b/>
+        </w:rPr>
+        <w:t xml:space="preserve">the </w:t>
+      </w:r>
+      <w:r>
+        <w:rPr>
+          <w:b/>
+        </w:rPr>
+        <w:t xml:space="preserve">command “conda install -c biocore psipred”. </w:t>
+      </w:r>
+      <w:r>
+        <w:rPr>
+          <w:b/>
+        </w:rPr>
+        <w:t xml:space="preserve">Also, if your system cannot locate </w:t>
+      </w:r>
+      <w:r>
+        <w:rPr>
+          <w:b/>
+        </w:rPr>
+        <w:t xml:space="preserve">the </w:t>
+      </w:r>
+      <w:r>
+        <w:rPr>
+          <w:b/>
+        </w:rPr>
+        <w:t xml:space="preserve">e1071 package, please install </w:t>
+      </w:r>
+      <w:r>
+        <w:rPr>
+          <w:b/>
+        </w:rPr>
+        <w:t xml:space="preserve">the </w:t>
+      </w:r>
+      <w:r>
+        <w:rPr>
+          <w:b/>
+        </w:rPr>
+        <w:t>e1071</w:t>
+      </w:r>
       <w:r>
         <w:rPr>
           <w:b/>
@@ -1514,111 +1330,7 @@
         <w:rPr>
           <w:b/>
         </w:rPr>
-        <w:t>command “</w:t>
-      </w:r>
-      <w:proofErr w:type="spellStart"/>
-      <w:r>
-        <w:rPr>
-          <w:b/>
-        </w:rPr>
-        <w:t>conda</w:t>
-      </w:r>
-      <w:proofErr w:type="spellEnd"/>
-      <w:r>
-        <w:rPr>
-          <w:b/>
-        </w:rPr>
-        <w:t xml:space="preserve"> install -c </w:t>
-      </w:r>
-      <w:proofErr w:type="spellStart"/>
-      <w:r>
-        <w:rPr>
-          <w:b/>
-        </w:rPr>
-        <w:t>biocore</w:t>
-      </w:r>
-      <w:proofErr w:type="spellEnd"/>
-      <w:r>
-        <w:rPr>
-          <w:b/>
-        </w:rPr>
-        <w:t xml:space="preserve"> </w:t>
-      </w:r>
-      <w:proofErr w:type="spellStart"/>
-      <w:r>
-        <w:rPr>
-          <w:b/>
-        </w:rPr>
-        <w:t>psipred</w:t>
-      </w:r>
-      <w:proofErr w:type="spellEnd"/>
-      <w:r>
-        <w:rPr>
-          <w:b/>
-        </w:rPr>
-        <w:t xml:space="preserve">”. </w:t>
-      </w:r>
-      <w:r>
-        <w:rPr>
-          <w:b/>
-        </w:rPr>
-        <w:t xml:space="preserve">Also, if your system cannot locate </w:t>
-      </w:r>
-      <w:r>
-        <w:rPr>
-          <w:b/>
-        </w:rPr>
-        <w:t xml:space="preserve">the </w:t>
-      </w:r>
-      <w:r>
-        <w:rPr>
-          <w:b/>
-        </w:rPr>
-        <w:t xml:space="preserve">e1071 package, please install </w:t>
-      </w:r>
-      <w:r>
-        <w:rPr>
-          <w:b/>
-        </w:rPr>
-        <w:t xml:space="preserve">the </w:t>
-      </w:r>
-      <w:r>
-        <w:rPr>
-          <w:b/>
-        </w:rPr>
-        <w:t>e1071</w:t>
-      </w:r>
-      <w:r>
-        <w:rPr>
-          <w:b/>
-        </w:rPr>
-        <w:t xml:space="preserve"> package using </w:t>
-      </w:r>
-      <w:r>
-        <w:rPr>
-          <w:b/>
-        </w:rPr>
-        <w:t xml:space="preserve">the </w:t>
-      </w:r>
-      <w:r>
-        <w:rPr>
-          <w:b/>
-        </w:rPr>
-        <w:t>command “</w:t>
-      </w:r>
-      <w:proofErr w:type="spellStart"/>
-      <w:r>
-        <w:rPr>
-          <w:b/>
-        </w:rPr>
-        <w:t>conda</w:t>
-      </w:r>
-      <w:proofErr w:type="spellEnd"/>
-      <w:r>
-        <w:rPr>
-          <w:b/>
-        </w:rPr>
-        <w:t xml:space="preserve"> install -c r r-e1071”. </w:t>
+        <w:t xml:space="preserve">command “conda install -c r r-e1071”. </w:t>
       </w:r>
       <w:r>
         <w:rPr>
@@ -1668,39 +1380,17 @@
         </w:rPr>
         <w:t xml:space="preserve">the </w:t>
       </w:r>
-      <w:proofErr w:type="spellStart"/>
-      <w:r>
-        <w:rPr>
-          <w:b/>
-        </w:rPr>
-        <w:t>psipred</w:t>
-      </w:r>
-      <w:proofErr w:type="spellEnd"/>
-      <w:r>
-        <w:rPr>
-          <w:b/>
-        </w:rPr>
-        <w:t xml:space="preserve"> and e1071 packages, respectively. </w:t>
-      </w:r>
-      <w:r>
-        <w:rPr>
-          <w:b/>
-        </w:rPr>
-        <w:t xml:space="preserve">All of the remaining packages should come with </w:t>
-      </w:r>
-      <w:proofErr w:type="spellStart"/>
-      <w:r>
-        <w:rPr>
-          <w:b/>
-        </w:rPr>
-        <w:t>Jupyter</w:t>
-      </w:r>
-      <w:proofErr w:type="spellEnd"/>
-      <w:r>
-        <w:rPr>
-          <w:b/>
-        </w:rPr>
-        <w:t xml:space="preserve"> Notebook by default. In the worst case, if any package is missing, please use </w:t>
+      <w:r>
+        <w:rPr>
+          <w:b/>
+        </w:rPr>
+        <w:t xml:space="preserve">psipred and e1071 packages, respectively. </w:t>
+      </w:r>
+      <w:r>
+        <w:rPr>
+          <w:b/>
+        </w:rPr>
+        <w:t xml:space="preserve">All of the remaining packages should come with Jupyter Notebook by default. In the worst case, if any package is missing, please use </w:t>
       </w:r>
       <w:r>
         <w:rPr>
@@ -1712,21 +1402,7 @@
         <w:rPr>
           <w:b/>
         </w:rPr>
-        <w:t>‘</w:t>
-      </w:r>
-      <w:proofErr w:type="spellStart"/>
-      <w:r>
-        <w:rPr>
-          <w:b/>
-        </w:rPr>
-        <w:t>conda</w:t>
-      </w:r>
-      <w:proofErr w:type="spellEnd"/>
-      <w:r>
-        <w:rPr>
-          <w:b/>
-        </w:rPr>
-        <w:t xml:space="preserve"> install’ command to install the required packages.</w:t>
+        <w:t>‘conda install’ command to install the required packages.</w:t>
       </w:r>
       <w:r>
         <w:rPr>
@@ -1774,21 +1450,7 @@
         <w:rPr>
           <w:b/>
         </w:rPr>
-        <w:t>rather than using the ‘</w:t>
-      </w:r>
-      <w:proofErr w:type="spellStart"/>
-      <w:r>
-        <w:rPr>
-          <w:b/>
-        </w:rPr>
-        <w:t>conda</w:t>
-      </w:r>
-      <w:proofErr w:type="spellEnd"/>
-      <w:r>
-        <w:rPr>
-          <w:b/>
-        </w:rPr>
-        <w:t xml:space="preserve"> install’ command</w:t>
+        <w:t>rather than using the ‘conda install’ command</w:t>
       </w:r>
       <w:r>
         <w:rPr>
@@ -2311,59 +1973,18 @@
         </w:rPr>
         <w:t xml:space="preserve"> </w:t>
       </w:r>
-      <w:proofErr w:type="spellStart"/>
       <w:r>
         <w:rPr>
           <w:b/>
           <w:bCs/>
         </w:rPr>
-        <w:t>aac</w:t>
-      </w:r>
-      <w:proofErr w:type="spellEnd"/>
+        <w:t>aac/bla/dfr/bac/van</w:t>
+      </w:r>
       <w:r>
         <w:rPr>
           <w:b/>
           <w:bCs/>
         </w:rPr>
-        <w:t>/</w:t>
-      </w:r>
-      <w:proofErr w:type="spellStart"/>
-      <w:r>
-        <w:rPr>
-          <w:b/>
-          <w:bCs/>
-        </w:rPr>
-        <w:t>bla</w:t>
-      </w:r>
-      <w:proofErr w:type="spellEnd"/>
-      <w:r>
-        <w:rPr>
-          <w:b/>
-          <w:bCs/>
-        </w:rPr>
-        <w:t>/</w:t>
-      </w:r>
-      <w:proofErr w:type="spellStart"/>
-      <w:r>
-        <w:rPr>
-          <w:b/>
-          <w:bCs/>
-        </w:rPr>
-        <w:t>dfr</w:t>
-      </w:r>
-      <w:proofErr w:type="spellEnd"/>
-      <w:r>
-        <w:rPr>
-          <w:b/>
-          <w:bCs/>
-        </w:rPr>
-        <w:t>/bac/van</w:t>
-      </w:r>
-      <w:r>
-        <w:rPr>
-          <w:b/>
-          <w:bCs/>
-        </w:rPr>
         <w:t xml:space="preserve"> resistance sequences</w:t>
       </w:r>
       <w:r>
@@ -2372,7 +1993,6 @@
       <w:r>
         <w:t>acetyltransferase (</w:t>
       </w:r>
-      <w:proofErr w:type="spellStart"/>
       <w:r>
         <w:rPr>
           <w:i/>
@@ -2380,11 +2000,9 @@
         </w:rPr>
         <w:t>aac</w:t>
       </w:r>
-      <w:proofErr w:type="spellEnd"/>
       <w:r>
         <w:t>), beta-lactamase (</w:t>
       </w:r>
-      <w:proofErr w:type="spellStart"/>
       <w:r>
         <w:rPr>
           <w:i/>
@@ -2392,7 +2010,6 @@
         </w:rPr>
         <w:t>bla</w:t>
       </w:r>
-      <w:proofErr w:type="spellEnd"/>
       <w:r>
         <w:t>),</w:t>
       </w:r>
@@ -2402,7 +2019,6 @@
       <w:r>
         <w:t>dihydrofolate reductase (</w:t>
       </w:r>
-      <w:proofErr w:type="spellStart"/>
       <w:r>
         <w:rPr>
           <w:i/>
@@ -2410,7 +2026,6 @@
         </w:rPr>
         <w:t>dfr</w:t>
       </w:r>
-      <w:proofErr w:type="spellEnd"/>
       <w:r>
         <w:t>)</w:t>
       </w:r>
@@ -2447,29 +2062,13 @@
         <w:t xml:space="preserve"> (AMR)</w:t>
       </w:r>
       <w:r>
-        <w:t xml:space="preserve"> proteins from the input </w:t>
-      </w:r>
-      <w:proofErr w:type="spellStart"/>
-      <w:r>
-        <w:t>fasta</w:t>
-      </w:r>
-      <w:proofErr w:type="spellEnd"/>
-      <w:r>
-        <w:t xml:space="preserve"> sequences in the </w:t>
+        <w:t xml:space="preserve"> proteins from the input fasta sequences in the </w:t>
       </w:r>
       <w:r>
         <w:t xml:space="preserve">default </w:t>
       </w:r>
       <w:r>
-        <w:t>“</w:t>
-      </w:r>
-      <w:proofErr w:type="spellStart"/>
-      <w:r>
-        <w:t>input_seq.fasta</w:t>
-      </w:r>
-      <w:proofErr w:type="spellEnd"/>
-      <w:r>
-        <w:t>” file.</w:t>
+        <w:t>“input_seq.fasta” file.</w:t>
       </w:r>
     </w:p>
     <w:p>
@@ -2485,55 +2084,7 @@
           <w:b/>
           <w:bCs/>
         </w:rPr>
-        <w:t xml:space="preserve">Include new </w:t>
-      </w:r>
-      <w:proofErr w:type="spellStart"/>
-      <w:r>
-        <w:rPr>
-          <w:b/>
-          <w:bCs/>
-        </w:rPr>
-        <w:t>aac</w:t>
-      </w:r>
-      <w:proofErr w:type="spellEnd"/>
-      <w:r>
-        <w:rPr>
-          <w:b/>
-          <w:bCs/>
-        </w:rPr>
-        <w:t>/</w:t>
-      </w:r>
-      <w:proofErr w:type="spellStart"/>
-      <w:r>
-        <w:rPr>
-          <w:b/>
-          <w:bCs/>
-        </w:rPr>
-        <w:t>bla</w:t>
-      </w:r>
-      <w:proofErr w:type="spellEnd"/>
-      <w:r>
-        <w:rPr>
-          <w:b/>
-          <w:bCs/>
-        </w:rPr>
-        <w:t>/</w:t>
-      </w:r>
-      <w:proofErr w:type="spellStart"/>
-      <w:r>
-        <w:rPr>
-          <w:b/>
-          <w:bCs/>
-        </w:rPr>
-        <w:t>dfr</w:t>
-      </w:r>
-      <w:proofErr w:type="spellEnd"/>
-      <w:r>
-        <w:rPr>
-          <w:b/>
-          <w:bCs/>
-        </w:rPr>
-        <w:t>/bac/van resistance sequences:</w:t>
+        <w:t>Include new aac/bla/dfr/bac/van resistance sequences:</w:t>
       </w:r>
       <w:r>
         <w:t xml:space="preserve"> These options are </w:t>
@@ -2566,15 +2117,7 @@
         <w:t>placed</w:t>
       </w:r>
       <w:r>
-        <w:t xml:space="preserve"> in the “</w:t>
-      </w:r>
-      <w:proofErr w:type="spellStart"/>
-      <w:r>
-        <w:t>input_seq.fasta</w:t>
-      </w:r>
-      <w:proofErr w:type="spellEnd"/>
-      <w:r>
-        <w:t>” file.</w:t>
+        <w:t xml:space="preserve"> in the “input_seq.fasta” file.</w:t>
       </w:r>
     </w:p>
     <w:p>
@@ -2590,55 +2133,7 @@
           <w:b/>
           <w:bCs/>
         </w:rPr>
-        <w:t xml:space="preserve">Include new </w:t>
-      </w:r>
-      <w:proofErr w:type="spellStart"/>
-      <w:r>
-        <w:rPr>
-          <w:b/>
-          <w:bCs/>
-        </w:rPr>
-        <w:t>aac</w:t>
-      </w:r>
-      <w:proofErr w:type="spellEnd"/>
-      <w:r>
-        <w:rPr>
-          <w:b/>
-          <w:bCs/>
-        </w:rPr>
-        <w:t>/</w:t>
-      </w:r>
-      <w:proofErr w:type="spellStart"/>
-      <w:r>
-        <w:rPr>
-          <w:b/>
-          <w:bCs/>
-        </w:rPr>
-        <w:t>bla</w:t>
-      </w:r>
-      <w:proofErr w:type="spellEnd"/>
-      <w:r>
-        <w:rPr>
-          <w:b/>
-          <w:bCs/>
-        </w:rPr>
-        <w:t>/</w:t>
-      </w:r>
-      <w:proofErr w:type="spellStart"/>
-      <w:r>
-        <w:rPr>
-          <w:b/>
-          <w:bCs/>
-        </w:rPr>
-        <w:t>dfr</w:t>
-      </w:r>
-      <w:proofErr w:type="spellEnd"/>
-      <w:r>
-        <w:rPr>
-          <w:b/>
-          <w:bCs/>
-        </w:rPr>
-        <w:t>/bac/van non-resistance sequences:</w:t>
+        <w:t>Include new aac/bla/dfr/bac/van non-resistance sequences:</w:t>
       </w:r>
       <w:r>
         <w:t xml:space="preserve"> These options are </w:t>
@@ -2653,15 +2148,7 @@
         <w:t>placed</w:t>
       </w:r>
       <w:r>
-        <w:t xml:space="preserve"> in the “</w:t>
-      </w:r>
-      <w:proofErr w:type="spellStart"/>
-      <w:r>
-        <w:t>input_seq.fasta</w:t>
-      </w:r>
-      <w:proofErr w:type="spellEnd"/>
-      <w:r>
-        <w:t>” file.</w:t>
+        <w:t xml:space="preserve"> in the “input_seq.fasta” file.</w:t>
       </w:r>
       <w:r>
         <w:t xml:space="preserve"> </w:t>
@@ -2723,24 +2210,11 @@
       <w:r>
         <w:t>After successful execution, the tool will show a message- “The operation is successful!” and the predicted output will be available in the “</w:t>
       </w:r>
-      <w:proofErr w:type="spellStart"/>
       <w:r>
         <w:t>predicted_resistance_sequences</w:t>
       </w:r>
       <w:r>
-        <w:t>.fasta</w:t>
-      </w:r>
-      <w:proofErr w:type="spellEnd"/>
-      <w:r>
-        <w:t>” file located in the “</w:t>
-      </w:r>
-      <w:proofErr w:type="spellStart"/>
-      <w:r>
-        <w:t>PARGT_Mac</w:t>
-      </w:r>
-      <w:proofErr w:type="spellEnd"/>
-      <w:r>
-        <w:t>” folder.</w:t>
+        <w:t>.fasta” file located in the “PARGT_Mac” folder.</w:t>
       </w:r>
     </w:p>
     <w:p/>
@@ -2818,7 +2292,12 @@
         <w:t xml:space="preserve">and Broschat, S.L., </w:t>
       </w:r>
       <w:r>
-        <w:t>To be submitted. PARGT: A Standalone Software Tool for Predicting Antimicrobial Resistance in Bacteria. Nature Microbiology.</w:t>
+        <w:t xml:space="preserve">To be submitted. PARGT: A </w:t>
+      </w:r>
+      <w:bookmarkStart w:id="0" w:name="_GoBack"/>
+      <w:bookmarkEnd w:id="0"/>
+      <w:r>
+        <w:t>Software Tool for Predicting Antimicrobial Resistance in Bacteria. Nature Microbiology.</w:t>
       </w:r>
     </w:p>
     <w:p>

--- a/PARGT_Manual_Mac.docx
+++ b/PARGT_Manual_Mac.docx
@@ -75,7 +75,14 @@
           <w:sz w:val="68"/>
           <w:szCs w:val="68"/>
         </w:rPr>
-        <w:t xml:space="preserve"> Mac</w:t>
+        <w:t xml:space="preserve"> </w:t>
+      </w:r>
+      <w:r>
+        <w:rPr>
+          <w:sz w:val="68"/>
+          <w:szCs w:val="68"/>
+        </w:rPr>
+        <w:t>macOS</w:t>
       </w:r>
     </w:p>
     <w:p>
@@ -127,21 +134,31 @@
           <w:sz w:val="24"/>
           <w:szCs w:val="24"/>
         </w:rPr>
-        <w:t>PARGT Documentation (last updated: October 0</w:t>
-      </w:r>
-      <w:r>
+        <w:t>PARGT Documentation (last updated: December 17, 2019)</w:t>
+      </w:r>
+    </w:p>
+    <w:p>
+      <w:pPr>
+        <w:jc w:val="center"/>
         <w:rPr>
           <w:sz w:val="24"/>
           <w:szCs w:val="24"/>
         </w:rPr>
-        <w:t>6</w:t>
-      </w:r>
+      </w:pPr>
       <w:r>
         <w:rPr>
           <w:sz w:val="24"/>
           <w:szCs w:val="24"/>
         </w:rPr>
-        <w:t>, 2019)</w:t>
+        <w:t>Biological Sciences Division, Pacific Northwest National Laboratory, Richland, WA, USA</w:t>
+      </w:r>
+    </w:p>
+    <w:p>
+      <w:pPr>
+        <w:jc w:val="center"/>
+      </w:pPr>
+      <w:r>
+        <w:t>School of Electrical Engineering and Computer Science, Washington State University, Pullman, WA, USA</w:t>
       </w:r>
     </w:p>
     <w:p>
@@ -157,102 +174,7 @@
           <w:sz w:val="24"/>
           <w:szCs w:val="24"/>
         </w:rPr>
-        <w:t>School of Electrical Engineering and Computer Science,</w:t>
-      </w:r>
-    </w:p>
-    <w:p>
-      <w:pPr>
-        <w:jc w:val="center"/>
-        <w:rPr>
-          <w:sz w:val="24"/>
-          <w:szCs w:val="24"/>
-        </w:rPr>
-      </w:pPr>
-      <w:r>
-        <w:rPr>
-          <w:sz w:val="24"/>
-          <w:szCs w:val="24"/>
-        </w:rPr>
-        <w:t>Washington State University, Pullman, USA</w:t>
-      </w:r>
-    </w:p>
-    <w:p>
-      <w:pPr>
-        <w:jc w:val="center"/>
-        <w:rPr>
-          <w:sz w:val="24"/>
-          <w:szCs w:val="24"/>
-        </w:rPr>
-      </w:pPr>
-      <w:r>
-        <w:rPr>
-          <w:sz w:val="24"/>
-          <w:szCs w:val="24"/>
-        </w:rPr>
-        <w:t xml:space="preserve">For more information, please </w:t>
-      </w:r>
-      <w:r>
-        <w:rPr>
-          <w:sz w:val="24"/>
-          <w:szCs w:val="24"/>
-        </w:rPr>
-        <w:t>contact</w:t>
-      </w:r>
-      <w:r>
-        <w:rPr>
-          <w:sz w:val="24"/>
-          <w:szCs w:val="24"/>
-        </w:rPr>
-        <w:t xml:space="preserve"> </w:t>
-      </w:r>
-      <w:r>
-        <w:rPr>
-          <w:sz w:val="24"/>
-          <w:szCs w:val="24"/>
-        </w:rPr>
-        <w:t>Abu Sayed Chowdhury (</w:t>
-      </w:r>
-      <w:r>
-        <w:rPr>
-          <w:sz w:val="24"/>
-          <w:szCs w:val="24"/>
-        </w:rPr>
-        <w:t xml:space="preserve">Email: </w:t>
-      </w:r>
-      <w:r>
-        <w:rPr>
-          <w:sz w:val="24"/>
-          <w:szCs w:val="24"/>
-        </w:rPr>
-        <w:t>abu.chowdhury@wsu.edu</w:t>
-      </w:r>
-      <w:r>
-        <w:rPr>
-          <w:sz w:val="24"/>
-          <w:szCs w:val="24"/>
-        </w:rPr>
-        <w:t>,</w:t>
-      </w:r>
-      <w:r>
-        <w:rPr>
-          <w:sz w:val="24"/>
-          <w:szCs w:val="24"/>
-        </w:rPr>
-        <w:t xml:space="preserve"> </w:t>
-      </w:r>
-      <w:r>
-        <w:rPr>
-          <w:sz w:val="24"/>
-          <w:szCs w:val="24"/>
-        </w:rPr>
-        <w:t>abu.chowdhury2005@gmail.com</w:t>
-      </w:r>
-      <w:r>
-        <w:rPr>
-          <w:sz w:val="24"/>
-          <w:szCs w:val="24"/>
-        </w:rPr>
-        <w:t>)</w:t>
+        <w:t>For more information, please contact Abu Sayed Chowdhury (Email: abu.chowdhury@pnnl.gov, abu.chowdhury2005@gmail.com)</w:t>
       </w:r>
     </w:p>
     <w:p/>
@@ -2292,12 +2214,12 @@
         <w:t xml:space="preserve">and Broschat, S.L., </w:t>
       </w:r>
       <w:r>
-        <w:t xml:space="preserve">To be submitted. PARGT: A </w:t>
+        <w:t>S</w:t>
       </w:r>
       <w:bookmarkStart w:id="0" w:name="_GoBack"/>
       <w:bookmarkEnd w:id="0"/>
       <w:r>
-        <w:t>Software Tool for Predicting Antimicrobial Resistance in Bacteria. Nature Microbiology.</w:t>
+        <w:t>ubmitted. PARGT: A Software Tool for Predicting Antimicrobial Resistance in Bacteria. Nature Microbiology.</w:t>
       </w:r>
     </w:p>
     <w:p>

--- a/PARGT_Manual_Mac.docx
+++ b/PARGT_Manual_Mac.docx
@@ -679,10 +679,18 @@
         <w:t>“</w:t>
       </w:r>
       <w:r>
-        <w:t>input_seq</w:t>
-      </w:r>
-      <w:r>
-        <w:t>.fasta”</w:t>
+        <w:t>input_</w:t>
+      </w:r>
+      <w:proofErr w:type="gramStart"/>
+      <w:r>
+        <w:t>seq</w:t>
+      </w:r>
+      <w:r>
+        <w:t>.fasta</w:t>
+      </w:r>
+      <w:proofErr w:type="gramEnd"/>
+      <w:r>
+        <w:t>”</w:t>
       </w:r>
       <w:r>
         <w:t xml:space="preserve"> to include sequences you want to test</w:t>
@@ -976,7 +984,15 @@
         <w:t xml:space="preserve"> notebook</w:t>
       </w:r>
       <w:r>
-        <w:t xml:space="preserve"> (.ipynb)</w:t>
+        <w:t xml:space="preserve"> </w:t>
+      </w:r>
+      <w:proofErr w:type="gramStart"/>
+      <w:r>
+        <w:t>(.ipynb</w:t>
+      </w:r>
+      <w:proofErr w:type="gramEnd"/>
+      <w:r>
+        <w:t>)</w:t>
       </w:r>
       <w:r>
         <w:t xml:space="preserve"> version.</w:t>
@@ -1990,7 +2006,15 @@
         <w:t xml:space="preserve">default </w:t>
       </w:r>
       <w:r>
-        <w:t>“input_seq.fasta” file.</w:t>
+        <w:t>“input_</w:t>
+      </w:r>
+      <w:proofErr w:type="gramStart"/>
+      <w:r>
+        <w:t>seq.fasta</w:t>
+      </w:r>
+      <w:proofErr w:type="gramEnd"/>
+      <w:r>
+        <w:t>” file.</w:t>
       </w:r>
     </w:p>
     <w:p>
@@ -2039,7 +2063,15 @@
         <w:t>placed</w:t>
       </w:r>
       <w:r>
-        <w:t xml:space="preserve"> in the “input_seq.fasta” file.</w:t>
+        <w:t xml:space="preserve"> in the “input_</w:t>
+      </w:r>
+      <w:proofErr w:type="gramStart"/>
+      <w:r>
+        <w:t>seq.fasta</w:t>
+      </w:r>
+      <w:proofErr w:type="gramEnd"/>
+      <w:r>
+        <w:t>” file.</w:t>
       </w:r>
     </w:p>
     <w:p>
@@ -2070,7 +2102,15 @@
         <w:t>placed</w:t>
       </w:r>
       <w:r>
-        <w:t xml:space="preserve"> in the “input_seq.fasta” file.</w:t>
+        <w:t xml:space="preserve"> in the “input_</w:t>
+      </w:r>
+      <w:proofErr w:type="gramStart"/>
+      <w:r>
+        <w:t>seq.fasta</w:t>
+      </w:r>
+      <w:proofErr w:type="gramEnd"/>
+      <w:r>
+        <w:t>” file.</w:t>
       </w:r>
       <w:r>
         <w:t xml:space="preserve"> </w:t>
@@ -2133,10 +2173,18 @@
         <w:t>After successful execution, the tool will show a message- “The operation is successful!” and the predicted output will be available in the “</w:t>
       </w:r>
       <w:r>
-        <w:t>predicted_resistance_sequences</w:t>
-      </w:r>
-      <w:r>
-        <w:t>.fasta” file located in the “PARGT_Mac” folder.</w:t>
+        <w:t>predicted_resistance_</w:t>
+      </w:r>
+      <w:proofErr w:type="gramStart"/>
+      <w:r>
+        <w:t>sequences</w:t>
+      </w:r>
+      <w:r>
+        <w:t>.fasta</w:t>
+      </w:r>
+      <w:proofErr w:type="gramEnd"/>
+      <w:r>
+        <w:t>” file located in the “PARGT_Mac” folder.</w:t>
       </w:r>
     </w:p>
     <w:p/>
@@ -2216,10 +2264,16 @@
       <w:r>
         <w:t>S</w:t>
       </w:r>
+      <w:r>
+        <w:t xml:space="preserve">ubmitted. PARGT: A Software Tool for Predicting Antimicrobial Resistance in Bacteria. </w:t>
+      </w:r>
+      <w:r>
+        <w:t>Scientific Reports</w:t>
+      </w:r>
       <w:bookmarkStart w:id="0" w:name="_GoBack"/>
       <w:bookmarkEnd w:id="0"/>
       <w:r>
-        <w:t>ubmitted. PARGT: A Software Tool for Predicting Antimicrobial Resistance in Bacteria. Nature Microbiology.</w:t>
+        <w:t>.</w:t>
       </w:r>
     </w:p>
     <w:p>

--- a/PARGT_Manual_Mac.docx
+++ b/PARGT_Manual_Mac.docx
@@ -1,6 +1,6 @@
 
 <file path=word/document.xml><?xml version="1.0" encoding="utf-8"?>
-<w:document xmlns:wpc="http://schemas.microsoft.com/office/word/2010/wordprocessingCanvas" xmlns:cx="http://schemas.microsoft.com/office/drawing/2014/chartex" xmlns:cx1="http://schemas.microsoft.com/office/drawing/2015/9/8/chartex" xmlns:cx2="http://schemas.microsoft.com/office/drawing/2015/10/21/chartex" xmlns:cx3="http://schemas.microsoft.com/office/drawing/2016/5/9/chartex" xmlns:cx4="http://schemas.microsoft.com/office/drawing/2016/5/10/chartex" xmlns:cx5="http://schemas.microsoft.com/office/drawing/2016/5/11/chartex" xmlns:cx6="http://schemas.microsoft.com/office/drawing/2016/5/12/chartex" xmlns:cx7="http://schemas.microsoft.com/office/drawing/2016/5/13/chartex" xmlns:cx8="http://schemas.microsoft.com/office/drawing/2016/5/14/chartex" xmlns:mc="http://schemas.openxmlformats.org/markup-compatibility/2006" xmlns:aink="http://schemas.microsoft.com/office/drawing/2016/ink" xmlns:am3d="http://schemas.microsoft.com/office/drawing/2017/model3d" xmlns:o="urn:schemas-microsoft-com:office:office" xmlns:r="http://schemas.openxmlformats.org/officeDocument/2006/relationships" xmlns:m="http://schemas.openxmlformats.org/officeDocument/2006/math" xmlns:v="urn:schemas-microsoft-com:vml" xmlns:wp14="http://schemas.microsoft.com/office/word/2010/wordprocessingDrawing" xmlns:wp="http://schemas.openxmlformats.org/drawingml/2006/wordprocessingDrawing" xmlns:w10="urn:schemas-microsoft-com:office:word" xmlns:w="http://schemas.openxmlformats.org/wordprocessingml/2006/main" xmlns:w14="http://schemas.microsoft.com/office/word/2010/wordml" xmlns:w15="http://schemas.microsoft.com/office/word/2012/wordml" xmlns:w16cid="http://schemas.microsoft.com/office/word/2016/wordml/cid" xmlns:w16se="http://schemas.microsoft.com/office/word/2015/wordml/symex" xmlns:wpg="http://schemas.microsoft.com/office/word/2010/wordprocessingGroup" xmlns:wpi="http://schemas.microsoft.com/office/word/2010/wordprocessingInk" xmlns:wne="http://schemas.microsoft.com/office/word/2006/wordml" xmlns:wps="http://schemas.microsoft.com/office/word/2010/wordprocessingShape" mc:Ignorable="w14 w15 w16se w16cid wp14">
+<w:document xmlns:wpc="http://schemas.microsoft.com/office/word/2010/wordprocessingCanvas" xmlns:cx="http://schemas.microsoft.com/office/drawing/2014/chartex" xmlns:cx1="http://schemas.microsoft.com/office/drawing/2015/9/8/chartex" xmlns:cx2="http://schemas.microsoft.com/office/drawing/2015/10/21/chartex" xmlns:cx3="http://schemas.microsoft.com/office/drawing/2016/5/9/chartex" xmlns:cx4="http://schemas.microsoft.com/office/drawing/2016/5/10/chartex" xmlns:cx5="http://schemas.microsoft.com/office/drawing/2016/5/11/chartex" xmlns:cx6="http://schemas.microsoft.com/office/drawing/2016/5/12/chartex" xmlns:cx7="http://schemas.microsoft.com/office/drawing/2016/5/13/chartex" xmlns:cx8="http://schemas.microsoft.com/office/drawing/2016/5/14/chartex" xmlns:mc="http://schemas.openxmlformats.org/markup-compatibility/2006" xmlns:aink="http://schemas.microsoft.com/office/drawing/2016/ink" xmlns:am3d="http://schemas.microsoft.com/office/drawing/2017/model3d" xmlns:o="urn:schemas-microsoft-com:office:office" xmlns:r="http://schemas.openxmlformats.org/officeDocument/2006/relationships" xmlns:m="http://schemas.openxmlformats.org/officeDocument/2006/math" xmlns:v="urn:schemas-microsoft-com:vml" xmlns:wp14="http://schemas.microsoft.com/office/word/2010/wordprocessingDrawing" xmlns:wp="http://schemas.openxmlformats.org/drawingml/2006/wordprocessingDrawing" xmlns:w10="urn:schemas-microsoft-com:office:word" xmlns:w="http://schemas.openxmlformats.org/wordprocessingml/2006/main" xmlns:w14="http://schemas.microsoft.com/office/word/2010/wordml" xmlns:w15="http://schemas.microsoft.com/office/word/2012/wordml" xmlns:w16cex="http://schemas.microsoft.com/office/word/2018/wordml/cex" xmlns:w16cid="http://schemas.microsoft.com/office/word/2016/wordml/cid" xmlns:w16="http://schemas.microsoft.com/office/word/2018/wordml" xmlns:w16se="http://schemas.microsoft.com/office/word/2015/wordml/symex" xmlns:wpg="http://schemas.microsoft.com/office/word/2010/wordprocessingGroup" xmlns:wpi="http://schemas.microsoft.com/office/word/2010/wordprocessingInk" xmlns:wne="http://schemas.microsoft.com/office/word/2006/wordml" xmlns:wps="http://schemas.microsoft.com/office/word/2010/wordprocessingShape" mc:Ignorable="w14 w15 w16se w16cid w16 w16cex wp14">
   <w:body>
     <w:p>
       <w:pPr>
@@ -249,7 +249,15 @@
         <w:t>_Mac</w:t>
       </w:r>
       <w:r>
-        <w:t xml:space="preserve">.zip” from Github </w:t>
+        <w:t xml:space="preserve">.zip” from </w:t>
+      </w:r>
+      <w:proofErr w:type="spellStart"/>
+      <w:r>
+        <w:t>Github</w:t>
+      </w:r>
+      <w:proofErr w:type="spellEnd"/>
+      <w:r>
+        <w:t xml:space="preserve"> </w:t>
       </w:r>
       <w:r>
         <w:t xml:space="preserve">link- </w:t>
@@ -307,7 +315,15 @@
         <w:t>the unzipped files</w:t>
       </w:r>
       <w:r>
-        <w:t xml:space="preserve"> in the “PARGT_Mac” folder. Please note that this zip file contains </w:t>
+        <w:t xml:space="preserve"> in the “</w:t>
+      </w:r>
+      <w:proofErr w:type="spellStart"/>
+      <w:r>
+        <w:t>PARGT_Mac</w:t>
+      </w:r>
+      <w:proofErr w:type="spellEnd"/>
+      <w:r>
+        <w:t xml:space="preserve">” folder. Please note that this zip file contains </w:t>
       </w:r>
       <w:r>
         <w:t xml:space="preserve">PSIBLAST, </w:t>
@@ -414,7 +430,15 @@
         <w:t xml:space="preserve"> i</w:t>
       </w:r>
       <w:r>
-        <w:t>nstall “Jupyter Notebook</w:t>
+        <w:t>nstall “</w:t>
+      </w:r>
+      <w:proofErr w:type="spellStart"/>
+      <w:r>
+        <w:t>Jupyter</w:t>
+      </w:r>
+      <w:proofErr w:type="spellEnd"/>
+      <w:r>
+        <w:t xml:space="preserve"> Notebook</w:t>
       </w:r>
       <w:r>
         <w:t>s</w:t>
@@ -558,11 +582,29 @@
       <w:r>
         <w:t>1: Run the command “</w:t>
       </w:r>
-      <w:r>
-        <w:t xml:space="preserve">sudo chmod 755 </w:t>
-      </w:r>
-      <w:r>
-        <w:t>psipred”.</w:t>
+      <w:proofErr w:type="spellStart"/>
+      <w:r>
+        <w:t>sudo</w:t>
+      </w:r>
+      <w:proofErr w:type="spellEnd"/>
+      <w:r>
+        <w:t xml:space="preserve"> </w:t>
+      </w:r>
+      <w:proofErr w:type="spellStart"/>
+      <w:r>
+        <w:t>chmod</w:t>
+      </w:r>
+      <w:proofErr w:type="spellEnd"/>
+      <w:r>
+        <w:t xml:space="preserve"> 755 </w:t>
+      </w:r>
+      <w:proofErr w:type="spellStart"/>
+      <w:r>
+        <w:t>psipred</w:t>
+      </w:r>
+      <w:proofErr w:type="spellEnd"/>
+      <w:r>
+        <w:t>”.</w:t>
       </w:r>
     </w:p>
     <w:p>
@@ -595,7 +637,15 @@
         <w:t xml:space="preserve"> the</w:t>
       </w:r>
       <w:r>
-        <w:t xml:space="preserve"> “PARGT_Mac/</w:t>
+        <w:t xml:space="preserve"> “</w:t>
+      </w:r>
+      <w:proofErr w:type="spellStart"/>
+      <w:r>
+        <w:t>PARGT_Mac</w:t>
+      </w:r>
+      <w:proofErr w:type="spellEnd"/>
+      <w:r>
+        <w:t>/</w:t>
       </w:r>
       <w:r>
         <w:t>blast</w:t>
@@ -625,20 +675,56 @@
         <w:t>s</w:t>
       </w:r>
       <w:r>
-        <w:t xml:space="preserve"> “sudo chmod 755 </w:t>
-      </w:r>
+        <w:t xml:space="preserve"> “</w:t>
+      </w:r>
+      <w:proofErr w:type="spellStart"/>
+      <w:r>
+        <w:t>sudo</w:t>
+      </w:r>
+      <w:proofErr w:type="spellEnd"/>
+      <w:r>
+        <w:t xml:space="preserve"> </w:t>
+      </w:r>
+      <w:proofErr w:type="spellStart"/>
+      <w:r>
+        <w:t>chmod</w:t>
+      </w:r>
+      <w:proofErr w:type="spellEnd"/>
+      <w:r>
+        <w:t xml:space="preserve"> 755 </w:t>
+      </w:r>
+      <w:proofErr w:type="spellStart"/>
       <w:r>
         <w:t>blastpgp</w:t>
       </w:r>
+      <w:proofErr w:type="spellEnd"/>
       <w:r>
         <w:t>”</w:t>
       </w:r>
       <w:r>
-        <w:t xml:space="preserve"> and “sudo chmod 755 </w:t>
-      </w:r>
+        <w:t xml:space="preserve"> and “</w:t>
+      </w:r>
+      <w:proofErr w:type="spellStart"/>
+      <w:r>
+        <w:t>sudo</w:t>
+      </w:r>
+      <w:proofErr w:type="spellEnd"/>
+      <w:r>
+        <w:t xml:space="preserve"> </w:t>
+      </w:r>
+      <w:proofErr w:type="spellStart"/>
+      <w:r>
+        <w:t>chmod</w:t>
+      </w:r>
+      <w:proofErr w:type="spellEnd"/>
+      <w:r>
+        <w:t xml:space="preserve"> 755 </w:t>
+      </w:r>
+      <w:proofErr w:type="spellStart"/>
       <w:r>
         <w:t>makemat</w:t>
       </w:r>
+      <w:proofErr w:type="spellEnd"/>
       <w:r>
         <w:t>”</w:t>
       </w:r>
@@ -669,8 +755,13 @@
       <w:r>
         <w:t xml:space="preserve"> </w:t>
       </w:r>
-      <w:r>
-        <w:t xml:space="preserve">fasta </w:t>
+      <w:proofErr w:type="spellStart"/>
+      <w:r>
+        <w:t>fasta</w:t>
+      </w:r>
+      <w:proofErr w:type="spellEnd"/>
+      <w:r>
+        <w:t xml:space="preserve"> </w:t>
       </w:r>
       <w:r>
         <w:t xml:space="preserve">file </w:t>
@@ -678,6 +769,7 @@
       <w:r>
         <w:t>“</w:t>
       </w:r>
+      <w:proofErr w:type="spellStart"/>
       <w:r>
         <w:t>input_</w:t>
       </w:r>
@@ -688,6 +780,7 @@
       <w:r>
         <w:t>.fasta</w:t>
       </w:r>
+      <w:proofErr w:type="spellEnd"/>
       <w:proofErr w:type="gramEnd"/>
       <w:r>
         <w:t>”</w:t>
@@ -774,11 +867,16 @@
         <w:t xml:space="preserve">the </w:t>
       </w:r>
       <w:r>
-        <w:t>“PARGT_</w:t>
+        <w:t>“</w:t>
+      </w:r>
+      <w:proofErr w:type="spellStart"/>
+      <w:r>
+        <w:t>PARGT_</w:t>
       </w:r>
       <w:r>
         <w:t>Mac</w:t>
       </w:r>
+      <w:proofErr w:type="spellEnd"/>
       <w:r>
         <w:t xml:space="preserve">” folder </w:t>
       </w:r>
@@ -797,11 +895,16 @@
       <w:r>
         <w:t>command “</w:t>
       </w:r>
+      <w:proofErr w:type="spellStart"/>
       <w:r>
         <w:t>j</w:t>
       </w:r>
       <w:r>
-        <w:t>upyter notebook”</w:t>
+        <w:t>upyter</w:t>
+      </w:r>
+      <w:proofErr w:type="spellEnd"/>
+      <w:r>
+        <w:t xml:space="preserve"> notebook”</w:t>
       </w:r>
       <w:r>
         <w:t>.</w:t>
@@ -839,7 +942,15 @@
         <w:t xml:space="preserve">of </w:t>
       </w:r>
       <w:r>
-        <w:t xml:space="preserve">seconds, a new page for Jupyter Notebook </w:t>
+        <w:t xml:space="preserve">seconds, a new page for </w:t>
+      </w:r>
+      <w:proofErr w:type="spellStart"/>
+      <w:r>
+        <w:t>Jupyter</w:t>
+      </w:r>
+      <w:proofErr w:type="spellEnd"/>
+      <w:r>
+        <w:t xml:space="preserve"> Notebook </w:t>
       </w:r>
       <w:r>
         <w:t xml:space="preserve">will </w:t>
@@ -921,7 +1032,15 @@
         <w:t>C</w:t>
       </w:r>
       <w:r>
-        <w:t xml:space="preserve">lick on PARGT.ipynb (marked by </w:t>
+        <w:t xml:space="preserve">lick on </w:t>
+      </w:r>
+      <w:proofErr w:type="spellStart"/>
+      <w:r>
+        <w:t>PARGT.ipynb</w:t>
+      </w:r>
+      <w:proofErr w:type="spellEnd"/>
+      <w:r>
+        <w:t xml:space="preserve"> (marked by </w:t>
       </w:r>
       <w:r>
         <w:t xml:space="preserve">the </w:t>
@@ -988,8 +1107,13 @@
       </w:r>
       <w:proofErr w:type="gramStart"/>
       <w:r>
-        <w:t>(.ipynb</w:t>
-      </w:r>
+        <w:t>(.</w:t>
+      </w:r>
+      <w:proofErr w:type="spellStart"/>
+      <w:r>
+        <w:t>ipynb</w:t>
+      </w:r>
+      <w:proofErr w:type="spellEnd"/>
       <w:proofErr w:type="gramEnd"/>
       <w:r>
         <w:t>)</w:t>
@@ -1094,7 +1218,21 @@
         <w:rPr>
           <w:b/>
         </w:rPr>
-        <w:t xml:space="preserve">command “conda install -c r rpy2” from </w:t>
+        <w:t>command “</w:t>
+      </w:r>
+      <w:proofErr w:type="spellStart"/>
+      <w:r>
+        <w:rPr>
+          <w:b/>
+        </w:rPr>
+        <w:t>conda</w:t>
+      </w:r>
+      <w:proofErr w:type="spellEnd"/>
+      <w:r>
+        <w:rPr>
+          <w:b/>
+        </w:rPr>
+        <w:t xml:space="preserve"> install -c r rpy2” from </w:t>
       </w:r>
       <w:r>
         <w:rPr>
@@ -1114,11 +1252,61 @@
         </w:rPr>
         <w:t xml:space="preserve">the </w:t>
       </w:r>
-      <w:r>
-        <w:rPr>
-          <w:b/>
-        </w:rPr>
-        <w:t xml:space="preserve">tzlocal package using command “conda install -c conda-forge tzlocal” if needed. For details, please visit </w:t>
+      <w:proofErr w:type="spellStart"/>
+      <w:r>
+        <w:rPr>
+          <w:b/>
+        </w:rPr>
+        <w:t>tzlocal</w:t>
+      </w:r>
+      <w:proofErr w:type="spellEnd"/>
+      <w:r>
+        <w:rPr>
+          <w:b/>
+        </w:rPr>
+        <w:t xml:space="preserve"> package using command “</w:t>
+      </w:r>
+      <w:proofErr w:type="spellStart"/>
+      <w:r>
+        <w:rPr>
+          <w:b/>
+        </w:rPr>
+        <w:t>conda</w:t>
+      </w:r>
+      <w:proofErr w:type="spellEnd"/>
+      <w:r>
+        <w:rPr>
+          <w:b/>
+        </w:rPr>
+        <w:t xml:space="preserve"> install -c </w:t>
+      </w:r>
+      <w:proofErr w:type="spellStart"/>
+      <w:r>
+        <w:rPr>
+          <w:b/>
+        </w:rPr>
+        <w:t>conda</w:t>
+      </w:r>
+      <w:proofErr w:type="spellEnd"/>
+      <w:r>
+        <w:rPr>
+          <w:b/>
+        </w:rPr>
+        <w:t xml:space="preserve">-forge </w:t>
+      </w:r>
+      <w:proofErr w:type="spellStart"/>
+      <w:r>
+        <w:rPr>
+          <w:b/>
+        </w:rPr>
+        <w:t>tzlocal</w:t>
+      </w:r>
+      <w:proofErr w:type="spellEnd"/>
+      <w:r>
+        <w:rPr>
+          <w:b/>
+        </w:rPr>
+        <w:t xml:space="preserve">” if needed. For details, please visit </w:t>
       </w:r>
       <w:hyperlink r:id="rId14" w:history="1">
         <w:r>
@@ -1160,7 +1348,21 @@
         <w:rPr>
           <w:b/>
         </w:rPr>
-        <w:t xml:space="preserve">rpy2 and tzlocal packages, respectively. </w:t>
+        <w:t xml:space="preserve">rpy2 and </w:t>
+      </w:r>
+      <w:proofErr w:type="spellStart"/>
+      <w:r>
+        <w:rPr>
+          <w:b/>
+        </w:rPr>
+        <w:t>tzlocal</w:t>
+      </w:r>
+      <w:proofErr w:type="spellEnd"/>
+      <w:r>
+        <w:rPr>
+          <w:b/>
+        </w:rPr>
+        <w:t xml:space="preserve"> packages, respectively. </w:t>
       </w:r>
       <w:r>
         <w:rPr>
@@ -1196,7 +1398,21 @@
         <w:rPr>
           <w:b/>
         </w:rPr>
-        <w:t xml:space="preserve">‘psipred’ executable file, please install </w:t>
+        <w:t>‘</w:t>
+      </w:r>
+      <w:proofErr w:type="spellStart"/>
+      <w:r>
+        <w:rPr>
+          <w:b/>
+        </w:rPr>
+        <w:t>psipred</w:t>
+      </w:r>
+      <w:proofErr w:type="spellEnd"/>
+      <w:r>
+        <w:rPr>
+          <w:b/>
+        </w:rPr>
+        <w:t xml:space="preserve">’ executable file, please install </w:t>
       </w:r>
       <w:r>
         <w:rPr>
@@ -1204,11 +1420,19 @@
         </w:rPr>
         <w:t xml:space="preserve">the </w:t>
       </w:r>
-      <w:r>
-        <w:rPr>
-          <w:b/>
-        </w:rPr>
-        <w:t xml:space="preserve">psipred package using </w:t>
+      <w:proofErr w:type="spellStart"/>
+      <w:r>
+        <w:rPr>
+          <w:b/>
+        </w:rPr>
+        <w:t>psipred</w:t>
+      </w:r>
+      <w:proofErr w:type="spellEnd"/>
+      <w:r>
+        <w:rPr>
+          <w:b/>
+        </w:rPr>
+        <w:t xml:space="preserve"> package using </w:t>
       </w:r>
       <w:r>
         <w:rPr>
@@ -1220,7 +1444,49 @@
         <w:rPr>
           <w:b/>
         </w:rPr>
-        <w:t xml:space="preserve">command “conda install -c biocore psipred”. </w:t>
+        <w:t>command “</w:t>
+      </w:r>
+      <w:proofErr w:type="spellStart"/>
+      <w:r>
+        <w:rPr>
+          <w:b/>
+        </w:rPr>
+        <w:t>conda</w:t>
+      </w:r>
+      <w:proofErr w:type="spellEnd"/>
+      <w:r>
+        <w:rPr>
+          <w:b/>
+        </w:rPr>
+        <w:t xml:space="preserve"> install -c </w:t>
+      </w:r>
+      <w:proofErr w:type="spellStart"/>
+      <w:r>
+        <w:rPr>
+          <w:b/>
+        </w:rPr>
+        <w:t>biocore</w:t>
+      </w:r>
+      <w:proofErr w:type="spellEnd"/>
+      <w:r>
+        <w:rPr>
+          <w:b/>
+        </w:rPr>
+        <w:t xml:space="preserve"> </w:t>
+      </w:r>
+      <w:proofErr w:type="spellStart"/>
+      <w:r>
+        <w:rPr>
+          <w:b/>
+        </w:rPr>
+        <w:t>psipred</w:t>
+      </w:r>
+      <w:proofErr w:type="spellEnd"/>
+      <w:r>
+        <w:rPr>
+          <w:b/>
+        </w:rPr>
+        <w:t xml:space="preserve">”. </w:t>
       </w:r>
       <w:r>
         <w:rPr>
@@ -1268,7 +1534,21 @@
         <w:rPr>
           <w:b/>
         </w:rPr>
-        <w:t xml:space="preserve">command “conda install -c r r-e1071”. </w:t>
+        <w:t>command “</w:t>
+      </w:r>
+      <w:proofErr w:type="spellStart"/>
+      <w:r>
+        <w:rPr>
+          <w:b/>
+        </w:rPr>
+        <w:t>conda</w:t>
+      </w:r>
+      <w:proofErr w:type="spellEnd"/>
+      <w:r>
+        <w:rPr>
+          <w:b/>
+        </w:rPr>
+        <w:t xml:space="preserve"> install -c r r-e1071”. </w:t>
       </w:r>
       <w:r>
         <w:rPr>
@@ -1318,17 +1598,39 @@
         </w:rPr>
         <w:t xml:space="preserve">the </w:t>
       </w:r>
-      <w:r>
-        <w:rPr>
-          <w:b/>
-        </w:rPr>
-        <w:t xml:space="preserve">psipred and e1071 packages, respectively. </w:t>
-      </w:r>
-      <w:r>
-        <w:rPr>
-          <w:b/>
-        </w:rPr>
-        <w:t xml:space="preserve">All of the remaining packages should come with Jupyter Notebook by default. In the worst case, if any package is missing, please use </w:t>
+      <w:proofErr w:type="spellStart"/>
+      <w:r>
+        <w:rPr>
+          <w:b/>
+        </w:rPr>
+        <w:t>psipred</w:t>
+      </w:r>
+      <w:proofErr w:type="spellEnd"/>
+      <w:r>
+        <w:rPr>
+          <w:b/>
+        </w:rPr>
+        <w:t xml:space="preserve"> and e1071 packages, respectively. </w:t>
+      </w:r>
+      <w:r>
+        <w:rPr>
+          <w:b/>
+        </w:rPr>
+        <w:t xml:space="preserve">All of the remaining packages should come with </w:t>
+      </w:r>
+      <w:proofErr w:type="spellStart"/>
+      <w:r>
+        <w:rPr>
+          <w:b/>
+        </w:rPr>
+        <w:t>Jupyter</w:t>
+      </w:r>
+      <w:proofErr w:type="spellEnd"/>
+      <w:r>
+        <w:rPr>
+          <w:b/>
+        </w:rPr>
+        <w:t xml:space="preserve"> Notebook by default. In the worst case, if any package is missing, please use </w:t>
       </w:r>
       <w:r>
         <w:rPr>
@@ -1340,7 +1642,21 @@
         <w:rPr>
           <w:b/>
         </w:rPr>
-        <w:t>‘conda install’ command to install the required packages.</w:t>
+        <w:t>‘</w:t>
+      </w:r>
+      <w:proofErr w:type="spellStart"/>
+      <w:r>
+        <w:rPr>
+          <w:b/>
+        </w:rPr>
+        <w:t>conda</w:t>
+      </w:r>
+      <w:proofErr w:type="spellEnd"/>
+      <w:r>
+        <w:rPr>
+          <w:b/>
+        </w:rPr>
+        <w:t xml:space="preserve"> install’ command to install the required packages.</w:t>
       </w:r>
       <w:r>
         <w:rPr>
@@ -1388,7 +1704,21 @@
         <w:rPr>
           <w:b/>
         </w:rPr>
-        <w:t>rather than using the ‘conda install’ command</w:t>
+        <w:t>rather than using the ‘</w:t>
+      </w:r>
+      <w:proofErr w:type="spellStart"/>
+      <w:r>
+        <w:rPr>
+          <w:b/>
+        </w:rPr>
+        <w:t>conda</w:t>
+      </w:r>
+      <w:proofErr w:type="spellEnd"/>
+      <w:r>
+        <w:rPr>
+          <w:b/>
+        </w:rPr>
+        <w:t xml:space="preserve"> install’ command</w:t>
       </w:r>
       <w:r>
         <w:rPr>
@@ -1911,18 +2241,59 @@
         </w:rPr>
         <w:t xml:space="preserve"> </w:t>
       </w:r>
+      <w:proofErr w:type="spellStart"/>
       <w:r>
         <w:rPr>
           <w:b/>
           <w:bCs/>
         </w:rPr>
-        <w:t>aac/bla/dfr/bac/van</w:t>
-      </w:r>
+        <w:t>aac</w:t>
+      </w:r>
+      <w:proofErr w:type="spellEnd"/>
       <w:r>
         <w:rPr>
           <w:b/>
           <w:bCs/>
         </w:rPr>
+        <w:t>/</w:t>
+      </w:r>
+      <w:proofErr w:type="spellStart"/>
+      <w:r>
+        <w:rPr>
+          <w:b/>
+          <w:bCs/>
+        </w:rPr>
+        <w:t>bla</w:t>
+      </w:r>
+      <w:proofErr w:type="spellEnd"/>
+      <w:r>
+        <w:rPr>
+          <w:b/>
+          <w:bCs/>
+        </w:rPr>
+        <w:t>/</w:t>
+      </w:r>
+      <w:proofErr w:type="spellStart"/>
+      <w:r>
+        <w:rPr>
+          <w:b/>
+          <w:bCs/>
+        </w:rPr>
+        <w:t>dfr</w:t>
+      </w:r>
+      <w:proofErr w:type="spellEnd"/>
+      <w:r>
+        <w:rPr>
+          <w:b/>
+          <w:bCs/>
+        </w:rPr>
+        <w:t>/bac/van</w:t>
+      </w:r>
+      <w:r>
+        <w:rPr>
+          <w:b/>
+          <w:bCs/>
+        </w:rPr>
         <w:t xml:space="preserve"> resistance sequences</w:t>
       </w:r>
       <w:r>
@@ -1931,6 +2302,7 @@
       <w:r>
         <w:t>acetyltransferase (</w:t>
       </w:r>
+      <w:proofErr w:type="spellStart"/>
       <w:r>
         <w:rPr>
           <w:i/>
@@ -1938,9 +2310,11 @@
         </w:rPr>
         <w:t>aac</w:t>
       </w:r>
+      <w:proofErr w:type="spellEnd"/>
       <w:r>
         <w:t>), beta-lactamase (</w:t>
       </w:r>
+      <w:proofErr w:type="spellStart"/>
       <w:r>
         <w:rPr>
           <w:i/>
@@ -1948,6 +2322,7 @@
         </w:rPr>
         <w:t>bla</w:t>
       </w:r>
+      <w:proofErr w:type="spellEnd"/>
       <w:r>
         <w:t>),</w:t>
       </w:r>
@@ -1957,6 +2332,7 @@
       <w:r>
         <w:t>dihydrofolate reductase (</w:t>
       </w:r>
+      <w:proofErr w:type="spellStart"/>
       <w:r>
         <w:rPr>
           <w:i/>
@@ -1964,6 +2340,7 @@
         </w:rPr>
         <w:t>dfr</w:t>
       </w:r>
+      <w:proofErr w:type="spellEnd"/>
       <w:r>
         <w:t>)</w:t>
       </w:r>
@@ -2000,18 +2377,31 @@
         <w:t xml:space="preserve"> (AMR)</w:t>
       </w:r>
       <w:r>
-        <w:t xml:space="preserve"> proteins from the input fasta sequences in the </w:t>
+        <w:t xml:space="preserve"> proteins from the input </w:t>
+      </w:r>
+      <w:proofErr w:type="spellStart"/>
+      <w:r>
+        <w:t>fasta</w:t>
+      </w:r>
+      <w:proofErr w:type="spellEnd"/>
+      <w:r>
+        <w:t xml:space="preserve"> sequences in the </w:t>
       </w:r>
       <w:r>
         <w:t xml:space="preserve">default </w:t>
       </w:r>
       <w:r>
-        <w:t>“input_</w:t>
+        <w:t>“</w:t>
+      </w:r>
+      <w:proofErr w:type="spellStart"/>
+      <w:r>
+        <w:t>input_</w:t>
       </w:r>
       <w:proofErr w:type="gramStart"/>
       <w:r>
         <w:t>seq.fasta</w:t>
       </w:r>
+      <w:proofErr w:type="spellEnd"/>
       <w:proofErr w:type="gramEnd"/>
       <w:r>
         <w:t>” file.</w:t>
@@ -2030,7 +2420,55 @@
           <w:b/>
           <w:bCs/>
         </w:rPr>
-        <w:t>Include new aac/bla/dfr/bac/van resistance sequences:</w:t>
+        <w:t xml:space="preserve">Include new </w:t>
+      </w:r>
+      <w:proofErr w:type="spellStart"/>
+      <w:r>
+        <w:rPr>
+          <w:b/>
+          <w:bCs/>
+        </w:rPr>
+        <w:t>aac</w:t>
+      </w:r>
+      <w:proofErr w:type="spellEnd"/>
+      <w:r>
+        <w:rPr>
+          <w:b/>
+          <w:bCs/>
+        </w:rPr>
+        <w:t>/</w:t>
+      </w:r>
+      <w:proofErr w:type="spellStart"/>
+      <w:r>
+        <w:rPr>
+          <w:b/>
+          <w:bCs/>
+        </w:rPr>
+        <w:t>bla</w:t>
+      </w:r>
+      <w:proofErr w:type="spellEnd"/>
+      <w:r>
+        <w:rPr>
+          <w:b/>
+          <w:bCs/>
+        </w:rPr>
+        <w:t>/</w:t>
+      </w:r>
+      <w:proofErr w:type="spellStart"/>
+      <w:r>
+        <w:rPr>
+          <w:b/>
+          <w:bCs/>
+        </w:rPr>
+        <w:t>dfr</w:t>
+      </w:r>
+      <w:proofErr w:type="spellEnd"/>
+      <w:r>
+        <w:rPr>
+          <w:b/>
+          <w:bCs/>
+        </w:rPr>
+        <w:t>/bac/van resistance sequences:</w:t>
       </w:r>
       <w:r>
         <w:t xml:space="preserve"> These options are </w:t>
@@ -2063,12 +2501,17 @@
         <w:t>placed</w:t>
       </w:r>
       <w:r>
-        <w:t xml:space="preserve"> in the “input_</w:t>
+        <w:t xml:space="preserve"> in the “</w:t>
+      </w:r>
+      <w:proofErr w:type="spellStart"/>
+      <w:r>
+        <w:t>input_</w:t>
       </w:r>
       <w:proofErr w:type="gramStart"/>
       <w:r>
         <w:t>seq.fasta</w:t>
       </w:r>
+      <w:proofErr w:type="spellEnd"/>
       <w:proofErr w:type="gramEnd"/>
       <w:r>
         <w:t>” file.</w:t>
@@ -2087,7 +2530,55 @@
           <w:b/>
           <w:bCs/>
         </w:rPr>
-        <w:t>Include new aac/bla/dfr/bac/van non-resistance sequences:</w:t>
+        <w:t xml:space="preserve">Include new </w:t>
+      </w:r>
+      <w:proofErr w:type="spellStart"/>
+      <w:r>
+        <w:rPr>
+          <w:b/>
+          <w:bCs/>
+        </w:rPr>
+        <w:t>aac</w:t>
+      </w:r>
+      <w:proofErr w:type="spellEnd"/>
+      <w:r>
+        <w:rPr>
+          <w:b/>
+          <w:bCs/>
+        </w:rPr>
+        <w:t>/</w:t>
+      </w:r>
+      <w:proofErr w:type="spellStart"/>
+      <w:r>
+        <w:rPr>
+          <w:b/>
+          <w:bCs/>
+        </w:rPr>
+        <w:t>bla</w:t>
+      </w:r>
+      <w:proofErr w:type="spellEnd"/>
+      <w:r>
+        <w:rPr>
+          <w:b/>
+          <w:bCs/>
+        </w:rPr>
+        <w:t>/</w:t>
+      </w:r>
+      <w:proofErr w:type="spellStart"/>
+      <w:r>
+        <w:rPr>
+          <w:b/>
+          <w:bCs/>
+        </w:rPr>
+        <w:t>dfr</w:t>
+      </w:r>
+      <w:proofErr w:type="spellEnd"/>
+      <w:r>
+        <w:rPr>
+          <w:b/>
+          <w:bCs/>
+        </w:rPr>
+        <w:t>/bac/van non-resistance sequences:</w:t>
       </w:r>
       <w:r>
         <w:t xml:space="preserve"> These options are </w:t>
@@ -2102,12 +2593,17 @@
         <w:t>placed</w:t>
       </w:r>
       <w:r>
-        <w:t xml:space="preserve"> in the “input_</w:t>
+        <w:t xml:space="preserve"> in the “</w:t>
+      </w:r>
+      <w:proofErr w:type="spellStart"/>
+      <w:r>
+        <w:t>input_</w:t>
       </w:r>
       <w:proofErr w:type="gramStart"/>
       <w:r>
         <w:t>seq.fasta</w:t>
       </w:r>
+      <w:proofErr w:type="spellEnd"/>
       <w:proofErr w:type="gramEnd"/>
       <w:r>
         <w:t>” file.</w:t>
@@ -2172,6 +2668,7 @@
       <w:r>
         <w:t>After successful execution, the tool will show a message- “The operation is successful!” and the predicted output will be available in the “</w:t>
       </w:r>
+      <w:proofErr w:type="spellStart"/>
       <w:r>
         <w:t>predicted_resistance_</w:t>
       </w:r>
@@ -2182,9 +2679,18 @@
       <w:r>
         <w:t>.fasta</w:t>
       </w:r>
+      <w:proofErr w:type="spellEnd"/>
       <w:proofErr w:type="gramEnd"/>
       <w:r>
-        <w:t>” file located in the “PARGT_Mac” folder.</w:t>
+        <w:t>” file located in the “</w:t>
+      </w:r>
+      <w:proofErr w:type="spellStart"/>
+      <w:r>
+        <w:t>PARGT_Mac</w:t>
+      </w:r>
+      <w:proofErr w:type="spellEnd"/>
+      <w:r>
+        <w:t>” folder.</w:t>
       </w:r>
     </w:p>
     <w:p/>
@@ -2259,19 +2765,25 @@
         <w:t xml:space="preserve"> </w:t>
       </w:r>
       <w:r>
-        <w:t xml:space="preserve">and Broschat, S.L., </w:t>
-      </w:r>
-      <w:r>
-        <w:t>S</w:t>
-      </w:r>
-      <w:r>
-        <w:t xml:space="preserve">ubmitted. PARGT: A Software Tool for Predicting Antimicrobial Resistance in Bacteria. </w:t>
+        <w:t xml:space="preserve">and </w:t>
+      </w:r>
+      <w:proofErr w:type="spellStart"/>
+      <w:r>
+        <w:t>Broschat</w:t>
+      </w:r>
+      <w:proofErr w:type="spellEnd"/>
+      <w:r>
+        <w:t xml:space="preserve">, S.L., </w:t>
+      </w:r>
+      <w:r>
+        <w:t>2020</w:t>
+      </w:r>
+      <w:r>
+        <w:t xml:space="preserve">. PARGT: A Software Tool for Predicting Antimicrobial Resistance in Bacteria. </w:t>
       </w:r>
       <w:r>
         <w:t>Scientific Reports</w:t>
       </w:r>
-      <w:bookmarkStart w:id="0" w:name="_GoBack"/>
-      <w:bookmarkEnd w:id="0"/>
       <w:r>
         <w:t>.</w:t>
       </w:r>
@@ -2294,10 +2806,56 @@
         <w:t xml:space="preserve"> </w:t>
       </w:r>
       <w:r>
-        <w:t>and Broschat, S.L., 2019</w:t>
+        <w:t xml:space="preserve">and </w:t>
+      </w:r>
+      <w:proofErr w:type="spellStart"/>
+      <w:r>
+        <w:t>Broschat</w:t>
+      </w:r>
+      <w:proofErr w:type="spellEnd"/>
+      <w:r>
+        <w:t>, S.L., 2019</w:t>
       </w:r>
       <w:r>
         <w:t>. Antimicrobial Resistance Prediction for Gram-Negative Bacteria via Game Theory-Based Feature Evaluation. Scientific Reports.</w:t>
+      </w:r>
+    </w:p>
+    <w:p>
+      <w:pPr>
+        <w:pStyle w:val="ListParagraph"/>
+        <w:numPr>
+          <w:ilvl w:val="0"/>
+          <w:numId w:val="15"/>
+        </w:numPr>
+      </w:pPr>
+      <w:r>
+        <w:t xml:space="preserve">Chowdhury, A.S., </w:t>
+      </w:r>
+      <w:proofErr w:type="spellStart"/>
+      <w:r>
+        <w:t>Khaledian</w:t>
+      </w:r>
+      <w:proofErr w:type="spellEnd"/>
+      <w:r>
+        <w:t xml:space="preserve">, E. and </w:t>
+      </w:r>
+      <w:proofErr w:type="spellStart"/>
+      <w:r>
+        <w:t>Broschat</w:t>
+      </w:r>
+      <w:proofErr w:type="spellEnd"/>
+      <w:r>
+        <w:t xml:space="preserve">, S.L., 2019. Capreomycin resistance prediction in two species of </w:t>
+      </w:r>
+      <w:r>
+        <w:rPr>
+          <w:i/>
+          <w:iCs/>
+        </w:rPr>
+        <w:t>Mycobacterium</w:t>
+      </w:r>
+      <w:r>
+        <w:t xml:space="preserve"> using a stacked ensemble method. Journal of applied microbiology.</w:t>
       </w:r>
     </w:p>
     <w:sectPr>
@@ -2311,7 +2869,7 @@
 </file>
 
 <file path=word/numbering.xml><?xml version="1.0" encoding="utf-8"?>
-<w:numbering xmlns:wpc="http://schemas.microsoft.com/office/word/2010/wordprocessingCanvas" xmlns:cx="http://schemas.microsoft.com/office/drawing/2014/chartex" xmlns:cx1="http://schemas.microsoft.com/office/drawing/2015/9/8/chartex" xmlns:cx2="http://schemas.microsoft.com/office/drawing/2015/10/21/chartex" xmlns:cx3="http://schemas.microsoft.com/office/drawing/2016/5/9/chartex" xmlns:cx4="http://schemas.microsoft.com/office/drawing/2016/5/10/chartex" xmlns:cx5="http://schemas.microsoft.com/office/drawing/2016/5/11/chartex" xmlns:cx6="http://schemas.microsoft.com/office/drawing/2016/5/12/chartex" xmlns:cx7="http://schemas.microsoft.com/office/drawing/2016/5/13/chartex" xmlns:cx8="http://schemas.microsoft.com/office/drawing/2016/5/14/chartex" xmlns:mc="http://schemas.openxmlformats.org/markup-compatibility/2006" xmlns:aink="http://schemas.microsoft.com/office/drawing/2016/ink" xmlns:am3d="http://schemas.microsoft.com/office/drawing/2017/model3d" xmlns:o="urn:schemas-microsoft-com:office:office" xmlns:r="http://schemas.openxmlformats.org/officeDocument/2006/relationships" xmlns:m="http://schemas.openxmlformats.org/officeDocument/2006/math" xmlns:v="urn:schemas-microsoft-com:vml" xmlns:wp14="http://schemas.microsoft.com/office/word/2010/wordprocessingDrawing" xmlns:wp="http://schemas.openxmlformats.org/drawingml/2006/wordprocessingDrawing" xmlns:w10="urn:schemas-microsoft-com:office:word" xmlns:w="http://schemas.openxmlformats.org/wordprocessingml/2006/main" xmlns:w14="http://schemas.microsoft.com/office/word/2010/wordml" xmlns:w15="http://schemas.microsoft.com/office/word/2012/wordml" xmlns:w16cid="http://schemas.microsoft.com/office/word/2016/wordml/cid" xmlns:w16se="http://schemas.microsoft.com/office/word/2015/wordml/symex" xmlns:wpg="http://schemas.microsoft.com/office/word/2010/wordprocessingGroup" xmlns:wpi="http://schemas.microsoft.com/office/word/2010/wordprocessingInk" xmlns:wne="http://schemas.microsoft.com/office/word/2006/wordml" xmlns:wps="http://schemas.microsoft.com/office/word/2010/wordprocessingShape" mc:Ignorable="w14 w15 w16se w16cid wp14">
+<w:numbering xmlns:wpc="http://schemas.microsoft.com/office/word/2010/wordprocessingCanvas" xmlns:cx="http://schemas.microsoft.com/office/drawing/2014/chartex" xmlns:cx1="http://schemas.microsoft.com/office/drawing/2015/9/8/chartex" xmlns:cx2="http://schemas.microsoft.com/office/drawing/2015/10/21/chartex" xmlns:cx3="http://schemas.microsoft.com/office/drawing/2016/5/9/chartex" xmlns:cx4="http://schemas.microsoft.com/office/drawing/2016/5/10/chartex" xmlns:cx5="http://schemas.microsoft.com/office/drawing/2016/5/11/chartex" xmlns:cx6="http://schemas.microsoft.com/office/drawing/2016/5/12/chartex" xmlns:cx7="http://schemas.microsoft.com/office/drawing/2016/5/13/chartex" xmlns:cx8="http://schemas.microsoft.com/office/drawing/2016/5/14/chartex" xmlns:mc="http://schemas.openxmlformats.org/markup-compatibility/2006" xmlns:aink="http://schemas.microsoft.com/office/drawing/2016/ink" xmlns:am3d="http://schemas.microsoft.com/office/drawing/2017/model3d" xmlns:o="urn:schemas-microsoft-com:office:office" xmlns:r="http://schemas.openxmlformats.org/officeDocument/2006/relationships" xmlns:m="http://schemas.openxmlformats.org/officeDocument/2006/math" xmlns:v="urn:schemas-microsoft-com:vml" xmlns:wp14="http://schemas.microsoft.com/office/word/2010/wordprocessingDrawing" xmlns:wp="http://schemas.openxmlformats.org/drawingml/2006/wordprocessingDrawing" xmlns:w10="urn:schemas-microsoft-com:office:word" xmlns:w="http://schemas.openxmlformats.org/wordprocessingml/2006/main" xmlns:w14="http://schemas.microsoft.com/office/word/2010/wordml" xmlns:w15="http://schemas.microsoft.com/office/word/2012/wordml" xmlns:w16cex="http://schemas.microsoft.com/office/word/2018/wordml/cex" xmlns:w16cid="http://schemas.microsoft.com/office/word/2016/wordml/cid" xmlns:w16="http://schemas.microsoft.com/office/word/2018/wordml" xmlns:w16se="http://schemas.microsoft.com/office/word/2015/wordml/symex" xmlns:wpg="http://schemas.microsoft.com/office/word/2010/wordprocessingGroup" xmlns:wpi="http://schemas.microsoft.com/office/word/2010/wordprocessingInk" xmlns:wne="http://schemas.microsoft.com/office/word/2006/wordml" xmlns:wps="http://schemas.microsoft.com/office/word/2010/wordprocessingShape" mc:Ignorable="w14 w15 w16se w16cid w16 w16cex wp14">
   <w:abstractNum w:abstractNumId="0" w15:restartNumberingAfterBreak="0">
     <w:nsid w:val="010E1174"/>
     <w:multiLevelType w:val="hybridMultilevel"/>
@@ -3936,7 +4494,7 @@
 </file>
 
 <file path=word/styles.xml><?xml version="1.0" encoding="utf-8"?>
-<w:styles xmlns:mc="http://schemas.openxmlformats.org/markup-compatibility/2006" xmlns:r="http://schemas.openxmlformats.org/officeDocument/2006/relationships" xmlns:w="http://schemas.openxmlformats.org/wordprocessingml/2006/main" xmlns:w14="http://schemas.microsoft.com/office/word/2010/wordml" xmlns:w15="http://schemas.microsoft.com/office/word/2012/wordml" xmlns:w16cid="http://schemas.microsoft.com/office/word/2016/wordml/cid" xmlns:w16se="http://schemas.microsoft.com/office/word/2015/wordml/symex" mc:Ignorable="w14 w15 w16se w16cid">
+<w:styles xmlns:mc="http://schemas.openxmlformats.org/markup-compatibility/2006" xmlns:r="http://schemas.openxmlformats.org/officeDocument/2006/relationships" xmlns:w="http://schemas.openxmlformats.org/wordprocessingml/2006/main" xmlns:w14="http://schemas.microsoft.com/office/word/2010/wordml" xmlns:w15="http://schemas.microsoft.com/office/word/2012/wordml" xmlns:w16cex="http://schemas.microsoft.com/office/word/2018/wordml/cex" xmlns:w16cid="http://schemas.microsoft.com/office/word/2016/wordml/cid" xmlns:w16="http://schemas.microsoft.com/office/word/2018/wordml" xmlns:w16se="http://schemas.microsoft.com/office/word/2015/wordml/symex" mc:Ignorable="w14 w15 w16se w16cid w16 w16cex">
   <w:docDefaults>
     <w:rPrDefault>
       <w:rPr>

--- a/PARGT_Manual_Mac.docx
+++ b/PARGT_Manual_Mac.docx
@@ -140,6 +140,14 @@
     <w:p>
       <w:pPr>
         <w:jc w:val="center"/>
+      </w:pPr>
+      <w:r>
+        <w:t>School of Electrical Engineering and Computer Science, Washington State University, Pullman, WA, USA</w:t>
+      </w:r>
+    </w:p>
+    <w:p>
+      <w:pPr>
+        <w:jc w:val="center"/>
         <w:rPr>
           <w:sz w:val="24"/>
           <w:szCs w:val="24"/>
@@ -150,33 +158,24 @@
           <w:sz w:val="24"/>
           <w:szCs w:val="24"/>
         </w:rPr>
-        <w:t>Biological Sciences Division, Pacific Northwest National Laboratory, Richland, WA, USA</w:t>
-      </w:r>
-    </w:p>
-    <w:p>
-      <w:pPr>
-        <w:jc w:val="center"/>
-      </w:pPr>
-      <w:r>
-        <w:t>School of Electrical Engineering and Computer Science, Washington State University, Pullman, WA, USA</w:t>
-      </w:r>
-    </w:p>
-    <w:p>
-      <w:pPr>
-        <w:jc w:val="center"/>
+        <w:t>For more information, please contact Abu Sayed Chowdhury (Email: abu.chowdhury@</w:t>
+      </w:r>
+      <w:r>
         <w:rPr>
           <w:sz w:val="24"/>
           <w:szCs w:val="24"/>
         </w:rPr>
-      </w:pPr>
+        <w:t>wsu.edu</w:t>
+      </w:r>
       <w:r>
         <w:rPr>
           <w:sz w:val="24"/>
           <w:szCs w:val="24"/>
         </w:rPr>
-        <w:t>For more information, please contact Abu Sayed Chowdhury (Email: abu.chowdhury@pnnl.gov, abu.chowdhury2005@gmail.com)</w:t>
-      </w:r>
-    </w:p>
+        <w:t>, abu.chowdhury2005@gmail.com)</w:t>
+      </w:r>
+    </w:p>
+    <w:p/>
     <w:p/>
     <w:p/>
     <w:p/>

--- a/PARGT_Manual_Mac.docx
+++ b/PARGT_Manual_Mac.docx
@@ -2817,44 +2817,6 @@
       </w:r>
       <w:r>
         <w:t>. Antimicrobial Resistance Prediction for Gram-Negative Bacteria via Game Theory-Based Feature Evaluation. Scientific Reports.</w:t>
-      </w:r>
-    </w:p>
-    <w:p>
-      <w:pPr>
-        <w:pStyle w:val="ListParagraph"/>
-        <w:numPr>
-          <w:ilvl w:val="0"/>
-          <w:numId w:val="15"/>
-        </w:numPr>
-      </w:pPr>
-      <w:r>
-        <w:t xml:space="preserve">Chowdhury, A.S., </w:t>
-      </w:r>
-      <w:proofErr w:type="spellStart"/>
-      <w:r>
-        <w:t>Khaledian</w:t>
-      </w:r>
-      <w:proofErr w:type="spellEnd"/>
-      <w:r>
-        <w:t xml:space="preserve">, E. and </w:t>
-      </w:r>
-      <w:proofErr w:type="spellStart"/>
-      <w:r>
-        <w:t>Broschat</w:t>
-      </w:r>
-      <w:proofErr w:type="spellEnd"/>
-      <w:r>
-        <w:t xml:space="preserve">, S.L., 2019. Capreomycin resistance prediction in two species of </w:t>
-      </w:r>
-      <w:r>
-        <w:rPr>
-          <w:i/>
-          <w:iCs/>
-        </w:rPr>
-        <w:t>Mycobacterium</w:t>
-      </w:r>
-      <w:r>
-        <w:t xml:space="preserve"> using a stacked ensemble method. Journal of applied microbiology.</w:t>
       </w:r>
     </w:p>
     <w:sectPr>
